--- a/doc/mode_emploi/mode_emploi.docx
+++ b/doc/mode_emploi/mode_emploi.docx
@@ -258,7 +258,7 @@
                     <w:docPart w:val="E85F6DDDB891449282D4C3E06654877D"/>
                   </w:placeholder>
                   <w:dataBinding w:prefixMappings="xmlns:ns0='http://schemas.microsoft.com/office/2006/coverPageProps'" w:xpath="/ns0:CoverPageProperties[1]/ns0:PublishDate[1]" w:storeItemID="{55AF091B-3C7A-41E3-B477-F2FDAA23CFDA}"/>
-                  <w:date w:fullDate="2020-10-27T00:00:00Z">
+                  <w:date w:fullDate="2021-01-19T00:00:00Z">
                     <w:dateFormat w:val="dd/MM/yyyy"/>
                     <w:lid w:val="fr-FR"/>
                     <w:storeMappedDataAs w:val="dateTime"/>
@@ -283,7 +283,7 @@
                         <w:szCs w:val="28"/>
                         <w:lang w:val="fr-FR"/>
                       </w:rPr>
-                      <w:t>27/10/2020</w:t>
+                      <w:t>19/01/2021</w:t>
                     </w:r>
                   </w:p>
                 </w:sdtContent>
@@ -392,7 +392,7 @@
           <w:r>
             <w:fldChar w:fldCharType="separate"/>
           </w:r>
-          <w:hyperlink w:anchor="_Toc27401718" w:history="1">
+          <w:hyperlink w:anchor="_Toc61959255" w:history="1">
             <w:r>
               <w:rPr>
                 <w:rStyle w:val="Lienhypertexte"/>
@@ -413,7 +413,7 @@
                 <w:rStyle w:val="Lienhypertexte"/>
                 <w:noProof/>
               </w:rPr>
-              <w:t>Introduction</w:t>
+              <w:t>Installation</w:t>
             </w:r>
             <w:r>
               <w:rPr>
@@ -434,7 +434,7 @@
                 <w:noProof/>
                 <w:webHidden/>
               </w:rPr>
-              <w:instrText xml:space="preserve"> PAGEREF _Toc27401718 \h </w:instrText>
+              <w:instrText xml:space="preserve"> PAGEREF _Toc61959255 \h </w:instrText>
             </w:r>
             <w:r>
               <w:rPr>
@@ -455,6 +455,792 @@
                 <w:webHidden/>
               </w:rPr>
               <w:t>1</w:t>
+            </w:r>
+            <w:r>
+              <w:rPr>
+                <w:noProof/>
+                <w:webHidden/>
+              </w:rPr>
+              <w:fldChar w:fldCharType="end"/>
+            </w:r>
+          </w:hyperlink>
+        </w:p>
+        <w:p>
+          <w:pPr>
+            <w:pStyle w:val="TM1"/>
+            <w:tabs>
+              <w:tab w:val="left" w:pos="440"/>
+              <w:tab w:val="right" w:leader="dot" w:pos="9181"/>
+            </w:tabs>
+            <w:rPr>
+              <w:rFonts w:asciiTheme="minorHAnsi" w:hAnsiTheme="minorHAnsi"/>
+              <w:noProof/>
+              <w:lang w:val="fr-CH" w:eastAsia="fr-CH"/>
+            </w:rPr>
+          </w:pPr>
+          <w:hyperlink w:anchor="_Toc61959256" w:history="1">
+            <w:r>
+              <w:rPr>
+                <w:rStyle w:val="Lienhypertexte"/>
+                <w:noProof/>
+              </w:rPr>
+              <w:t>2</w:t>
+            </w:r>
+            <w:r>
+              <w:rPr>
+                <w:rFonts w:asciiTheme="minorHAnsi" w:hAnsiTheme="minorHAnsi"/>
+                <w:noProof/>
+                <w:lang w:val="fr-CH" w:eastAsia="fr-CH"/>
+              </w:rPr>
+              <w:tab/>
+            </w:r>
+            <w:r>
+              <w:rPr>
+                <w:rStyle w:val="Lienhypertexte"/>
+                <w:noProof/>
+              </w:rPr>
+              <w:t>Présentation de la fenêtre</w:t>
+            </w:r>
+            <w:r>
+              <w:rPr>
+                <w:noProof/>
+                <w:webHidden/>
+              </w:rPr>
+              <w:tab/>
+            </w:r>
+            <w:r>
+              <w:rPr>
+                <w:noProof/>
+                <w:webHidden/>
+              </w:rPr>
+              <w:fldChar w:fldCharType="begin"/>
+            </w:r>
+            <w:r>
+              <w:rPr>
+                <w:noProof/>
+                <w:webHidden/>
+              </w:rPr>
+              <w:instrText xml:space="preserve"> PAGEREF _Toc61959256 \h </w:instrText>
+            </w:r>
+            <w:r>
+              <w:rPr>
+                <w:noProof/>
+                <w:webHidden/>
+              </w:rPr>
+            </w:r>
+            <w:r>
+              <w:rPr>
+                <w:noProof/>
+                <w:webHidden/>
+              </w:rPr>
+              <w:fldChar w:fldCharType="separate"/>
+            </w:r>
+            <w:r>
+              <w:rPr>
+                <w:noProof/>
+                <w:webHidden/>
+              </w:rPr>
+              <w:t>2</w:t>
+            </w:r>
+            <w:r>
+              <w:rPr>
+                <w:noProof/>
+                <w:webHidden/>
+              </w:rPr>
+              <w:fldChar w:fldCharType="end"/>
+            </w:r>
+          </w:hyperlink>
+        </w:p>
+        <w:p>
+          <w:pPr>
+            <w:pStyle w:val="TM2"/>
+            <w:tabs>
+              <w:tab w:val="left" w:pos="880"/>
+              <w:tab w:val="right" w:leader="dot" w:pos="9181"/>
+            </w:tabs>
+            <w:rPr>
+              <w:rFonts w:asciiTheme="minorHAnsi" w:hAnsiTheme="minorHAnsi"/>
+              <w:noProof/>
+              <w:lang w:val="fr-CH" w:eastAsia="fr-CH"/>
+            </w:rPr>
+          </w:pPr>
+          <w:hyperlink w:anchor="_Toc61959257" w:history="1">
+            <w:r>
+              <w:rPr>
+                <w:rStyle w:val="Lienhypertexte"/>
+                <w:noProof/>
+              </w:rPr>
+              <w:t>2.1</w:t>
+            </w:r>
+            <w:r>
+              <w:rPr>
+                <w:rFonts w:asciiTheme="minorHAnsi" w:hAnsiTheme="minorHAnsi"/>
+                <w:noProof/>
+                <w:lang w:val="fr-CH" w:eastAsia="fr-CH"/>
+              </w:rPr>
+              <w:tab/>
+            </w:r>
+            <w:r>
+              <w:rPr>
+                <w:rStyle w:val="Lienhypertexte"/>
+                <w:noProof/>
+              </w:rPr>
+              <w:t>Description des éléments</w:t>
+            </w:r>
+            <w:r>
+              <w:rPr>
+                <w:noProof/>
+                <w:webHidden/>
+              </w:rPr>
+              <w:tab/>
+            </w:r>
+            <w:r>
+              <w:rPr>
+                <w:noProof/>
+                <w:webHidden/>
+              </w:rPr>
+              <w:fldChar w:fldCharType="begin"/>
+            </w:r>
+            <w:r>
+              <w:rPr>
+                <w:noProof/>
+                <w:webHidden/>
+              </w:rPr>
+              <w:instrText xml:space="preserve"> PAGEREF _Toc61959257 \h </w:instrText>
+            </w:r>
+            <w:r>
+              <w:rPr>
+                <w:noProof/>
+                <w:webHidden/>
+              </w:rPr>
+            </w:r>
+            <w:r>
+              <w:rPr>
+                <w:noProof/>
+                <w:webHidden/>
+              </w:rPr>
+              <w:fldChar w:fldCharType="separate"/>
+            </w:r>
+            <w:r>
+              <w:rPr>
+                <w:noProof/>
+                <w:webHidden/>
+              </w:rPr>
+              <w:t>2</w:t>
+            </w:r>
+            <w:r>
+              <w:rPr>
+                <w:noProof/>
+                <w:webHidden/>
+              </w:rPr>
+              <w:fldChar w:fldCharType="end"/>
+            </w:r>
+          </w:hyperlink>
+        </w:p>
+        <w:p>
+          <w:pPr>
+            <w:pStyle w:val="TM1"/>
+            <w:tabs>
+              <w:tab w:val="left" w:pos="440"/>
+              <w:tab w:val="right" w:leader="dot" w:pos="9181"/>
+            </w:tabs>
+            <w:rPr>
+              <w:rFonts w:asciiTheme="minorHAnsi" w:hAnsiTheme="minorHAnsi"/>
+              <w:noProof/>
+              <w:lang w:val="fr-CH" w:eastAsia="fr-CH"/>
+            </w:rPr>
+          </w:pPr>
+          <w:hyperlink w:anchor="_Toc61959258" w:history="1">
+            <w:r>
+              <w:rPr>
+                <w:rStyle w:val="Lienhypertexte"/>
+                <w:noProof/>
+                <w:lang w:val="fr-CH"/>
+              </w:rPr>
+              <w:t>3</w:t>
+            </w:r>
+            <w:r>
+              <w:rPr>
+                <w:rFonts w:asciiTheme="minorHAnsi" w:hAnsiTheme="minorHAnsi"/>
+                <w:noProof/>
+                <w:lang w:val="fr-CH" w:eastAsia="fr-CH"/>
+              </w:rPr>
+              <w:tab/>
+            </w:r>
+            <w:r>
+              <w:rPr>
+                <w:rStyle w:val="Lienhypertexte"/>
+                <w:noProof/>
+                <w:lang w:val="fr-CH"/>
+              </w:rPr>
+              <w:t>Les pièces</w:t>
+            </w:r>
+            <w:r>
+              <w:rPr>
+                <w:noProof/>
+                <w:webHidden/>
+              </w:rPr>
+              <w:tab/>
+            </w:r>
+            <w:r>
+              <w:rPr>
+                <w:noProof/>
+                <w:webHidden/>
+              </w:rPr>
+              <w:fldChar w:fldCharType="begin"/>
+            </w:r>
+            <w:r>
+              <w:rPr>
+                <w:noProof/>
+                <w:webHidden/>
+              </w:rPr>
+              <w:instrText xml:space="preserve"> PAGEREF _Toc61959258 \h </w:instrText>
+            </w:r>
+            <w:r>
+              <w:rPr>
+                <w:noProof/>
+                <w:webHidden/>
+              </w:rPr>
+            </w:r>
+            <w:r>
+              <w:rPr>
+                <w:noProof/>
+                <w:webHidden/>
+              </w:rPr>
+              <w:fldChar w:fldCharType="separate"/>
+            </w:r>
+            <w:r>
+              <w:rPr>
+                <w:noProof/>
+                <w:webHidden/>
+              </w:rPr>
+              <w:t>3</w:t>
+            </w:r>
+            <w:r>
+              <w:rPr>
+                <w:noProof/>
+                <w:webHidden/>
+              </w:rPr>
+              <w:fldChar w:fldCharType="end"/>
+            </w:r>
+          </w:hyperlink>
+        </w:p>
+        <w:p>
+          <w:pPr>
+            <w:pStyle w:val="TM1"/>
+            <w:tabs>
+              <w:tab w:val="left" w:pos="440"/>
+              <w:tab w:val="right" w:leader="dot" w:pos="9181"/>
+            </w:tabs>
+            <w:rPr>
+              <w:rFonts w:asciiTheme="minorHAnsi" w:hAnsiTheme="minorHAnsi"/>
+              <w:noProof/>
+              <w:lang w:val="fr-CH" w:eastAsia="fr-CH"/>
+            </w:rPr>
+          </w:pPr>
+          <w:hyperlink w:anchor="_Toc61959259" w:history="1">
+            <w:r>
+              <w:rPr>
+                <w:rStyle w:val="Lienhypertexte"/>
+                <w:noProof/>
+                <w:lang w:val="fr-CH"/>
+              </w:rPr>
+              <w:t>4</w:t>
+            </w:r>
+            <w:r>
+              <w:rPr>
+                <w:rFonts w:asciiTheme="minorHAnsi" w:hAnsiTheme="minorHAnsi"/>
+                <w:noProof/>
+                <w:lang w:val="fr-CH" w:eastAsia="fr-CH"/>
+              </w:rPr>
+              <w:tab/>
+            </w:r>
+            <w:r>
+              <w:rPr>
+                <w:rStyle w:val="Lienhypertexte"/>
+                <w:noProof/>
+                <w:lang w:val="fr-CH"/>
+              </w:rPr>
+              <w:t>Jouons !</w:t>
+            </w:r>
+            <w:r>
+              <w:rPr>
+                <w:noProof/>
+                <w:webHidden/>
+              </w:rPr>
+              <w:tab/>
+            </w:r>
+            <w:r>
+              <w:rPr>
+                <w:noProof/>
+                <w:webHidden/>
+              </w:rPr>
+              <w:fldChar w:fldCharType="begin"/>
+            </w:r>
+            <w:r>
+              <w:rPr>
+                <w:noProof/>
+                <w:webHidden/>
+              </w:rPr>
+              <w:instrText xml:space="preserve"> PAGEREF _Toc61959259 \h </w:instrText>
+            </w:r>
+            <w:r>
+              <w:rPr>
+                <w:noProof/>
+                <w:webHidden/>
+              </w:rPr>
+            </w:r>
+            <w:r>
+              <w:rPr>
+                <w:noProof/>
+                <w:webHidden/>
+              </w:rPr>
+              <w:fldChar w:fldCharType="separate"/>
+            </w:r>
+            <w:r>
+              <w:rPr>
+                <w:noProof/>
+                <w:webHidden/>
+              </w:rPr>
+              <w:t>3</w:t>
+            </w:r>
+            <w:r>
+              <w:rPr>
+                <w:noProof/>
+                <w:webHidden/>
+              </w:rPr>
+              <w:fldChar w:fldCharType="end"/>
+            </w:r>
+          </w:hyperlink>
+        </w:p>
+        <w:p>
+          <w:pPr>
+            <w:pStyle w:val="TM2"/>
+            <w:tabs>
+              <w:tab w:val="left" w:pos="880"/>
+              <w:tab w:val="right" w:leader="dot" w:pos="9181"/>
+            </w:tabs>
+            <w:rPr>
+              <w:rFonts w:asciiTheme="minorHAnsi" w:hAnsiTheme="minorHAnsi"/>
+              <w:noProof/>
+              <w:lang w:val="fr-CH" w:eastAsia="fr-CH"/>
+            </w:rPr>
+          </w:pPr>
+          <w:hyperlink w:anchor="_Toc61959260" w:history="1">
+            <w:r>
+              <w:rPr>
+                <w:rStyle w:val="Lienhypertexte"/>
+                <w:noProof/>
+                <w:lang w:val="fr-CH"/>
+              </w:rPr>
+              <w:t>4.1</w:t>
+            </w:r>
+            <w:r>
+              <w:rPr>
+                <w:rFonts w:asciiTheme="minorHAnsi" w:hAnsiTheme="minorHAnsi"/>
+                <w:noProof/>
+                <w:lang w:val="fr-CH" w:eastAsia="fr-CH"/>
+              </w:rPr>
+              <w:tab/>
+            </w:r>
+            <w:r>
+              <w:rPr>
+                <w:rStyle w:val="Lienhypertexte"/>
+                <w:noProof/>
+                <w:lang w:val="fr-CH"/>
+              </w:rPr>
+              <w:t>Contrôles</w:t>
+            </w:r>
+            <w:r>
+              <w:rPr>
+                <w:noProof/>
+                <w:webHidden/>
+              </w:rPr>
+              <w:tab/>
+            </w:r>
+            <w:r>
+              <w:rPr>
+                <w:noProof/>
+                <w:webHidden/>
+              </w:rPr>
+              <w:fldChar w:fldCharType="begin"/>
+            </w:r>
+            <w:r>
+              <w:rPr>
+                <w:noProof/>
+                <w:webHidden/>
+              </w:rPr>
+              <w:instrText xml:space="preserve"> PAGEREF _Toc61959260 \h </w:instrText>
+            </w:r>
+            <w:r>
+              <w:rPr>
+                <w:noProof/>
+                <w:webHidden/>
+              </w:rPr>
+            </w:r>
+            <w:r>
+              <w:rPr>
+                <w:noProof/>
+                <w:webHidden/>
+              </w:rPr>
+              <w:fldChar w:fldCharType="separate"/>
+            </w:r>
+            <w:r>
+              <w:rPr>
+                <w:noProof/>
+                <w:webHidden/>
+              </w:rPr>
+              <w:t>4</w:t>
+            </w:r>
+            <w:r>
+              <w:rPr>
+                <w:noProof/>
+                <w:webHidden/>
+              </w:rPr>
+              <w:fldChar w:fldCharType="end"/>
+            </w:r>
+          </w:hyperlink>
+        </w:p>
+        <w:p>
+          <w:pPr>
+            <w:pStyle w:val="TM2"/>
+            <w:tabs>
+              <w:tab w:val="left" w:pos="880"/>
+              <w:tab w:val="right" w:leader="dot" w:pos="9181"/>
+            </w:tabs>
+            <w:rPr>
+              <w:rFonts w:asciiTheme="minorHAnsi" w:hAnsiTheme="minorHAnsi"/>
+              <w:noProof/>
+              <w:lang w:val="fr-CH" w:eastAsia="fr-CH"/>
+            </w:rPr>
+          </w:pPr>
+          <w:hyperlink w:anchor="_Toc61959261" w:history="1">
+            <w:r>
+              <w:rPr>
+                <w:rStyle w:val="Lienhypertexte"/>
+                <w:noProof/>
+                <w:lang w:val="fr-CH"/>
+              </w:rPr>
+              <w:t>4.2</w:t>
+            </w:r>
+            <w:r>
+              <w:rPr>
+                <w:rFonts w:asciiTheme="minorHAnsi" w:hAnsiTheme="minorHAnsi"/>
+                <w:noProof/>
+                <w:lang w:val="fr-CH" w:eastAsia="fr-CH"/>
+              </w:rPr>
+              <w:tab/>
+            </w:r>
+            <w:r>
+              <w:rPr>
+                <w:rStyle w:val="Lienhypertexte"/>
+                <w:noProof/>
+                <w:lang w:val="fr-CH"/>
+              </w:rPr>
+              <w:t>Score</w:t>
+            </w:r>
+            <w:r>
+              <w:rPr>
+                <w:noProof/>
+                <w:webHidden/>
+              </w:rPr>
+              <w:tab/>
+            </w:r>
+            <w:r>
+              <w:rPr>
+                <w:noProof/>
+                <w:webHidden/>
+              </w:rPr>
+              <w:fldChar w:fldCharType="begin"/>
+            </w:r>
+            <w:r>
+              <w:rPr>
+                <w:noProof/>
+                <w:webHidden/>
+              </w:rPr>
+              <w:instrText xml:space="preserve"> PAGEREF _Toc61959261 \h </w:instrText>
+            </w:r>
+            <w:r>
+              <w:rPr>
+                <w:noProof/>
+                <w:webHidden/>
+              </w:rPr>
+            </w:r>
+            <w:r>
+              <w:rPr>
+                <w:noProof/>
+                <w:webHidden/>
+              </w:rPr>
+              <w:fldChar w:fldCharType="separate"/>
+            </w:r>
+            <w:r>
+              <w:rPr>
+                <w:noProof/>
+                <w:webHidden/>
+              </w:rPr>
+              <w:t>4</w:t>
+            </w:r>
+            <w:r>
+              <w:rPr>
+                <w:noProof/>
+                <w:webHidden/>
+              </w:rPr>
+              <w:fldChar w:fldCharType="end"/>
+            </w:r>
+          </w:hyperlink>
+        </w:p>
+        <w:p>
+          <w:pPr>
+            <w:pStyle w:val="TM3"/>
+            <w:tabs>
+              <w:tab w:val="left" w:pos="1320"/>
+            </w:tabs>
+            <w:rPr>
+              <w:rFonts w:asciiTheme="minorHAnsi" w:hAnsiTheme="minorHAnsi"/>
+              <w:noProof/>
+              <w:lang w:val="fr-CH" w:eastAsia="fr-CH"/>
+            </w:rPr>
+          </w:pPr>
+          <w:hyperlink w:anchor="_Toc61959262" w:history="1">
+            <w:r>
+              <w:rPr>
+                <w:rStyle w:val="Lienhypertexte"/>
+                <w:noProof/>
+                <w:lang w:val="fr-CH"/>
+              </w:rPr>
+              <w:t>4.2.1</w:t>
+            </w:r>
+            <w:r>
+              <w:rPr>
+                <w:rFonts w:asciiTheme="minorHAnsi" w:hAnsiTheme="minorHAnsi"/>
+                <w:noProof/>
+                <w:lang w:val="fr-CH" w:eastAsia="fr-CH"/>
+              </w:rPr>
+              <w:tab/>
+            </w:r>
+            <w:r>
+              <w:rPr>
+                <w:rStyle w:val="Lienhypertexte"/>
+                <w:noProof/>
+                <w:lang w:val="fr-CH"/>
+              </w:rPr>
+              <w:t>Fonctionnement des niveaux</w:t>
+            </w:r>
+            <w:r>
+              <w:rPr>
+                <w:noProof/>
+                <w:webHidden/>
+              </w:rPr>
+              <w:tab/>
+            </w:r>
+            <w:r>
+              <w:rPr>
+                <w:noProof/>
+                <w:webHidden/>
+              </w:rPr>
+              <w:fldChar w:fldCharType="begin"/>
+            </w:r>
+            <w:r>
+              <w:rPr>
+                <w:noProof/>
+                <w:webHidden/>
+              </w:rPr>
+              <w:instrText xml:space="preserve"> PAGEREF _Toc61959262 \h </w:instrText>
+            </w:r>
+            <w:r>
+              <w:rPr>
+                <w:noProof/>
+                <w:webHidden/>
+              </w:rPr>
+            </w:r>
+            <w:r>
+              <w:rPr>
+                <w:noProof/>
+                <w:webHidden/>
+              </w:rPr>
+              <w:fldChar w:fldCharType="separate"/>
+            </w:r>
+            <w:r>
+              <w:rPr>
+                <w:noProof/>
+                <w:webHidden/>
+              </w:rPr>
+              <w:t>4</w:t>
+            </w:r>
+            <w:r>
+              <w:rPr>
+                <w:noProof/>
+                <w:webHidden/>
+              </w:rPr>
+              <w:fldChar w:fldCharType="end"/>
+            </w:r>
+          </w:hyperlink>
+        </w:p>
+        <w:p>
+          <w:pPr>
+            <w:pStyle w:val="TM3"/>
+            <w:tabs>
+              <w:tab w:val="left" w:pos="1320"/>
+            </w:tabs>
+            <w:rPr>
+              <w:rFonts w:asciiTheme="minorHAnsi" w:hAnsiTheme="minorHAnsi"/>
+              <w:noProof/>
+              <w:lang w:val="fr-CH" w:eastAsia="fr-CH"/>
+            </w:rPr>
+          </w:pPr>
+          <w:hyperlink w:anchor="_Toc61959263" w:history="1">
+            <w:r>
+              <w:rPr>
+                <w:rStyle w:val="Lienhypertexte"/>
+                <w:noProof/>
+                <w:lang w:val="fr-CH"/>
+              </w:rPr>
+              <w:t>4.2.2</w:t>
+            </w:r>
+            <w:r>
+              <w:rPr>
+                <w:rFonts w:asciiTheme="minorHAnsi" w:hAnsiTheme="minorHAnsi"/>
+                <w:noProof/>
+                <w:lang w:val="fr-CH" w:eastAsia="fr-CH"/>
+              </w:rPr>
+              <w:tab/>
+            </w:r>
+            <w:r>
+              <w:rPr>
+                <w:rStyle w:val="Lienhypertexte"/>
+                <w:noProof/>
+                <w:lang w:val="fr-CH"/>
+              </w:rPr>
+              <w:t>Fonctionnement du score</w:t>
+            </w:r>
+            <w:r>
+              <w:rPr>
+                <w:noProof/>
+                <w:webHidden/>
+              </w:rPr>
+              <w:tab/>
+            </w:r>
+            <w:r>
+              <w:rPr>
+                <w:noProof/>
+                <w:webHidden/>
+              </w:rPr>
+              <w:fldChar w:fldCharType="begin"/>
+            </w:r>
+            <w:r>
+              <w:rPr>
+                <w:noProof/>
+                <w:webHidden/>
+              </w:rPr>
+              <w:instrText xml:space="preserve"> PAGEREF _Toc61959263 \h </w:instrText>
+            </w:r>
+            <w:r>
+              <w:rPr>
+                <w:noProof/>
+                <w:webHidden/>
+              </w:rPr>
+            </w:r>
+            <w:r>
+              <w:rPr>
+                <w:noProof/>
+                <w:webHidden/>
+              </w:rPr>
+              <w:fldChar w:fldCharType="separate"/>
+            </w:r>
+            <w:r>
+              <w:rPr>
+                <w:noProof/>
+                <w:webHidden/>
+              </w:rPr>
+              <w:t>5</w:t>
+            </w:r>
+            <w:r>
+              <w:rPr>
+                <w:noProof/>
+                <w:webHidden/>
+              </w:rPr>
+              <w:fldChar w:fldCharType="end"/>
+            </w:r>
+          </w:hyperlink>
+        </w:p>
+        <w:p>
+          <w:pPr>
+            <w:pStyle w:val="TM1"/>
+            <w:tabs>
+              <w:tab w:val="left" w:pos="440"/>
+              <w:tab w:val="right" w:leader="dot" w:pos="9181"/>
+            </w:tabs>
+            <w:rPr>
+              <w:rFonts w:asciiTheme="minorHAnsi" w:hAnsiTheme="minorHAnsi"/>
+              <w:noProof/>
+              <w:lang w:val="fr-CH" w:eastAsia="fr-CH"/>
+            </w:rPr>
+          </w:pPr>
+          <w:hyperlink w:anchor="_Toc61959264" w:history="1">
+            <w:r>
+              <w:rPr>
+                <w:rStyle w:val="Lienhypertexte"/>
+                <w:noProof/>
+                <w:lang w:val="fr-CH"/>
+              </w:rPr>
+              <w:t>5</w:t>
+            </w:r>
+            <w:r>
+              <w:rPr>
+                <w:rFonts w:asciiTheme="minorHAnsi" w:hAnsiTheme="minorHAnsi"/>
+                <w:noProof/>
+                <w:lang w:val="fr-CH" w:eastAsia="fr-CH"/>
+              </w:rPr>
+              <w:tab/>
+            </w:r>
+            <w:r>
+              <w:rPr>
+                <w:rStyle w:val="Lienhypertexte"/>
+                <w:noProof/>
+                <w:lang w:val="fr-CH"/>
+              </w:rPr>
+              <w:t>Game Over</w:t>
+            </w:r>
+            <w:r>
+              <w:rPr>
+                <w:noProof/>
+                <w:webHidden/>
+              </w:rPr>
+              <w:tab/>
+            </w:r>
+            <w:r>
+              <w:rPr>
+                <w:noProof/>
+                <w:webHidden/>
+              </w:rPr>
+              <w:fldChar w:fldCharType="begin"/>
+            </w:r>
+            <w:r>
+              <w:rPr>
+                <w:noProof/>
+                <w:webHidden/>
+              </w:rPr>
+              <w:instrText xml:space="preserve"> PAGEREF _Toc61959264 \h </w:instrText>
+            </w:r>
+            <w:r>
+              <w:rPr>
+                <w:noProof/>
+                <w:webHidden/>
+              </w:rPr>
+            </w:r>
+            <w:r>
+              <w:rPr>
+                <w:noProof/>
+                <w:webHidden/>
+              </w:rPr>
+              <w:fldChar w:fldCharType="separate"/>
+            </w:r>
+            <w:r>
+              <w:rPr>
+                <w:noProof/>
+                <w:webHidden/>
+              </w:rPr>
+              <w:t>5</w:t>
             </w:r>
             <w:r>
               <w:rPr>
@@ -497,21 +1283,3028 @@
       <w:pPr>
         <w:pStyle w:val="Titre1"/>
       </w:pPr>
-      <w:bookmarkStart w:id="0" w:name="_Toc27401718"/>
+      <w:bookmarkStart w:id="0" w:name="_Toc61959255"/>
       <w:r>
-        <w:t>Introduction</w:t>
+        <w:t>In</w:t>
+      </w:r>
+      <w:r>
+        <w:t>stallation</w:t>
       </w:r>
       <w:bookmarkEnd w:id="0"/>
     </w:p>
     <w:p>
-      <w:pPr>
-        <w:pStyle w:val="Sansinterligne"/>
-      </w:pPr>
+      <w:r>
+        <w:t>Pour utiliser l’application sur votre poste, rien de trop compliqué. Il suffit d’ouvrir le dossier contenant l’exécutable et de lancer le fichier .exe (exécutable).</w:t>
+      </w:r>
+    </w:p>
+    <w:p>
+      <w:pPr>
+        <w:rPr>
+          <w:color w:val="FF0000"/>
+        </w:rPr>
+      </w:pPr>
+      <w:r>
+        <w:rPr>
+          <w:noProof/>
+        </w:rPr>
+        <mc:AlternateContent>
+          <mc:Choice Requires="wps">
+            <w:drawing>
+              <wp:anchor distT="0" distB="0" distL="114300" distR="114300" simplePos="0" relativeHeight="251659264" behindDoc="0" locked="0" layoutInCell="1" allowOverlap="1" wp14:anchorId="03C7FF16" wp14:editId="1EB0C654">
+                <wp:simplePos x="0" y="0"/>
+                <wp:positionH relativeFrom="column">
+                  <wp:posOffset>380365</wp:posOffset>
+                </wp:positionH>
+                <wp:positionV relativeFrom="paragraph">
+                  <wp:posOffset>564516</wp:posOffset>
+                </wp:positionV>
+                <wp:extent cx="1104900" cy="209550"/>
+                <wp:effectExtent l="19050" t="19050" r="19050" b="19050"/>
+                <wp:wrapNone/>
+                <wp:docPr id="3" name="Rectangle : coins arrondis 3"/>
+                <wp:cNvGraphicFramePr/>
+                <a:graphic xmlns:a="http://schemas.openxmlformats.org/drawingml/2006/main">
+                  <a:graphicData uri="http://schemas.microsoft.com/office/word/2010/wordprocessingShape">
+                    <wps:wsp>
+                      <wps:cNvSpPr/>
+                      <wps:spPr>
+                        <a:xfrm>
+                          <a:off x="0" y="0"/>
+                          <a:ext cx="1104900" cy="209550"/>
+                        </a:xfrm>
+                        <a:prstGeom prst="roundRect">
+                          <a:avLst/>
+                        </a:prstGeom>
+                        <a:noFill/>
+                        <a:ln w="38100">
+                          <a:solidFill>
+                            <a:srgbClr val="FF0000"/>
+                          </a:solidFill>
+                        </a:ln>
+                      </wps:spPr>
+                      <wps:style>
+                        <a:lnRef idx="2">
+                          <a:schemeClr val="accent1">
+                            <a:shade val="50000"/>
+                          </a:schemeClr>
+                        </a:lnRef>
+                        <a:fillRef idx="1">
+                          <a:schemeClr val="accent1"/>
+                        </a:fillRef>
+                        <a:effectRef idx="0">
+                          <a:schemeClr val="accent1"/>
+                        </a:effectRef>
+                        <a:fontRef idx="minor">
+                          <a:schemeClr val="lt1"/>
+                        </a:fontRef>
+                      </wps:style>
+                      <wps:bodyPr rot="0" spcFirstLastPara="0" vertOverflow="overflow" horzOverflow="overflow" vert="horz" wrap="square" lIns="91440" tIns="45720" rIns="91440" bIns="45720" numCol="1" spcCol="0" rtlCol="0" fromWordArt="0" anchor="ctr" anchorCtr="0" forceAA="0" compatLnSpc="1">
+                        <a:prstTxWarp prst="textNoShape">
+                          <a:avLst/>
+                        </a:prstTxWarp>
+                        <a:noAutofit/>
+                      </wps:bodyPr>
+                    </wps:wsp>
+                  </a:graphicData>
+                </a:graphic>
+                <wp14:sizeRelH relativeFrom="margin">
+                  <wp14:pctWidth>0</wp14:pctWidth>
+                </wp14:sizeRelH>
+                <wp14:sizeRelV relativeFrom="margin">
+                  <wp14:pctHeight>0</wp14:pctHeight>
+                </wp14:sizeRelV>
+              </wp:anchor>
+            </w:drawing>
+          </mc:Choice>
+          <mc:Fallback>
+            <w:pict>
+              <v:roundrect w14:anchorId="2B035C99" id="Rectangle : coins arrondis 3" o:spid="_x0000_s1026" style="position:absolute;margin-left:29.95pt;margin-top:44.45pt;width:87pt;height:16.5pt;z-index:251659264;visibility:visible;mso-wrap-style:square;mso-width-percent:0;mso-height-percent:0;mso-wrap-distance-left:9pt;mso-wrap-distance-top:0;mso-wrap-distance-right:9pt;mso-wrap-distance-bottom:0;mso-position-horizontal:absolute;mso-position-horizontal-relative:text;mso-position-vertical:absolute;mso-position-vertical-relative:text;mso-width-percent:0;mso-height-percent:0;mso-width-relative:margin;mso-height-relative:margin;v-text-anchor:middle" arcsize="10923f" o:gfxdata="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" filled="f" strokecolor="red" strokeweight="3pt"/>
+            </w:pict>
+          </mc:Fallback>
+        </mc:AlternateContent>
+      </w:r>
+      <w:r>
+        <w:rPr>
+          <w:noProof/>
+        </w:rPr>
+        <w:drawing>
+          <wp:anchor distT="0" distB="0" distL="114300" distR="114300" simplePos="0" relativeHeight="251658240" behindDoc="1" locked="0" layoutInCell="1" allowOverlap="1" wp14:anchorId="74766E7E" wp14:editId="3A3A8AB0">
+            <wp:simplePos x="0" y="0"/>
+            <wp:positionH relativeFrom="margin">
+              <wp:align>center</wp:align>
+            </wp:positionH>
+            <wp:positionV relativeFrom="paragraph">
+              <wp:posOffset>507365</wp:posOffset>
+            </wp:positionV>
+            <wp:extent cx="5250816" cy="3458648"/>
+            <wp:effectExtent l="0" t="0" r="6985" b="8890"/>
+            <wp:wrapTight wrapText="bothSides">
+              <wp:wrapPolygon edited="0">
+                <wp:start x="0" y="0"/>
+                <wp:lineTo x="0" y="21537"/>
+                <wp:lineTo x="21550" y="21537"/>
+                <wp:lineTo x="21550" y="0"/>
+                <wp:lineTo x="0" y="0"/>
+              </wp:wrapPolygon>
+            </wp:wrapTight>
+            <wp:docPr id="2" name="Image 2" descr="Une image contenant texte&#10;&#10;Description générée automatiquement"/>
+            <wp:cNvGraphicFramePr>
+              <a:graphicFrameLocks xmlns:a="http://schemas.openxmlformats.org/drawingml/2006/main" noChangeAspect="1"/>
+            </wp:cNvGraphicFramePr>
+            <a:graphic xmlns:a="http://schemas.openxmlformats.org/drawingml/2006/main">
+              <a:graphicData uri="http://schemas.openxmlformats.org/drawingml/2006/picture">
+                <pic:pic xmlns:pic="http://schemas.openxmlformats.org/drawingml/2006/picture">
+                  <pic:nvPicPr>
+                    <pic:cNvPr id="2" name="Image 2" descr="Une image contenant texte&#10;&#10;Description générée automatiquement"/>
+                    <pic:cNvPicPr/>
+                  </pic:nvPicPr>
+                  <pic:blipFill>
+                    <a:blip r:embed="rId18">
+                      <a:extLst>
+                        <a:ext uri="{28A0092B-C50C-407E-A947-70E740481C1C}">
+                          <a14:useLocalDpi xmlns:a14="http://schemas.microsoft.com/office/drawing/2010/main" val="0"/>
+                        </a:ext>
+                      </a:extLst>
+                    </a:blip>
+                    <a:stretch>
+                      <a:fillRect/>
+                    </a:stretch>
+                  </pic:blipFill>
+                  <pic:spPr>
+                    <a:xfrm>
+                      <a:off x="0" y="0"/>
+                      <a:ext cx="5250816" cy="3458648"/>
+                    </a:xfrm>
+                    <a:prstGeom prst="rect">
+                      <a:avLst/>
+                    </a:prstGeom>
+                  </pic:spPr>
+                </pic:pic>
+              </a:graphicData>
+            </a:graphic>
+          </wp:anchor>
+        </w:drawing>
+      </w:r>
+      <w:r>
+        <w:rPr>
+          <w:color w:val="FF0000"/>
+        </w:rPr>
+        <w:t>Attention à ne pas séparer les autres fichiers du fichier exécutable sinon l’exécution de fonctionnera pas !</w:t>
+      </w:r>
+    </w:p>
+    <w:p>
+      <w:pPr>
+        <w:spacing w:after="200"/>
+      </w:pPr>
+      <w:r>
+        <w:br w:type="page"/>
+      </w:r>
+    </w:p>
+    <w:p>
+      <w:pPr>
+        <w:pStyle w:val="Titre1"/>
+      </w:pPr>
+      <w:bookmarkStart w:id="1" w:name="_Toc61959256"/>
+      <w:r>
+        <w:t>Présentation de la fenêtre</w:t>
+      </w:r>
+      <w:bookmarkEnd w:id="1"/>
     </w:p>
     <w:p/>
+    <w:p>
+      <w:r>
+        <w:rPr>
+          <w:noProof/>
+        </w:rPr>
+        <mc:AlternateContent>
+          <mc:Choice Requires="wps">
+            <w:drawing>
+              <wp:anchor distT="0" distB="0" distL="114300" distR="114300" simplePos="0" relativeHeight="251661312" behindDoc="0" locked="0" layoutInCell="1" allowOverlap="1" wp14:anchorId="7E83FC5A" wp14:editId="2531C13F">
+                <wp:simplePos x="0" y="0"/>
+                <wp:positionH relativeFrom="column">
+                  <wp:posOffset>1790065</wp:posOffset>
+                </wp:positionH>
+                <wp:positionV relativeFrom="paragraph">
+                  <wp:posOffset>255905</wp:posOffset>
+                </wp:positionV>
+                <wp:extent cx="2457450" cy="4752975"/>
+                <wp:effectExtent l="19050" t="19050" r="19050" b="28575"/>
+                <wp:wrapNone/>
+                <wp:docPr id="7" name="Rectangle 7"/>
+                <wp:cNvGraphicFramePr/>
+                <a:graphic xmlns:a="http://schemas.openxmlformats.org/drawingml/2006/main">
+                  <a:graphicData uri="http://schemas.microsoft.com/office/word/2010/wordprocessingShape">
+                    <wps:wsp>
+                      <wps:cNvSpPr/>
+                      <wps:spPr>
+                        <a:xfrm>
+                          <a:off x="0" y="0"/>
+                          <a:ext cx="2457450" cy="4752975"/>
+                        </a:xfrm>
+                        <a:prstGeom prst="rect">
+                          <a:avLst/>
+                        </a:prstGeom>
+                        <a:noFill/>
+                        <a:ln w="38100">
+                          <a:solidFill>
+                            <a:srgbClr val="FF0000"/>
+                          </a:solidFill>
+                        </a:ln>
+                      </wps:spPr>
+                      <wps:style>
+                        <a:lnRef idx="2">
+                          <a:schemeClr val="accent1">
+                            <a:shade val="50000"/>
+                          </a:schemeClr>
+                        </a:lnRef>
+                        <a:fillRef idx="1">
+                          <a:schemeClr val="accent1"/>
+                        </a:fillRef>
+                        <a:effectRef idx="0">
+                          <a:schemeClr val="accent1"/>
+                        </a:effectRef>
+                        <a:fontRef idx="minor">
+                          <a:schemeClr val="lt1"/>
+                        </a:fontRef>
+                      </wps:style>
+                      <wps:bodyPr rot="0" spcFirstLastPara="0" vertOverflow="overflow" horzOverflow="overflow" vert="horz" wrap="square" lIns="91440" tIns="45720" rIns="91440" bIns="45720" numCol="1" spcCol="0" rtlCol="0" fromWordArt="0" anchor="ctr" anchorCtr="0" forceAA="0" compatLnSpc="1">
+                        <a:prstTxWarp prst="textNoShape">
+                          <a:avLst/>
+                        </a:prstTxWarp>
+                        <a:noAutofit/>
+                      </wps:bodyPr>
+                    </wps:wsp>
+                  </a:graphicData>
+                </a:graphic>
+              </wp:anchor>
+            </w:drawing>
+          </mc:Choice>
+          <mc:Fallback>
+            <w:pict>
+              <v:rect w14:anchorId="5339EB0E" id="Rectangle 7" o:spid="_x0000_s1026" style="position:absolute;margin-left:140.95pt;margin-top:20.15pt;width:193.5pt;height:374.25pt;z-index:251661312;visibility:visible;mso-wrap-style:square;mso-wrap-distance-left:9pt;mso-wrap-distance-top:0;mso-wrap-distance-right:9pt;mso-wrap-distance-bottom:0;mso-position-horizontal:absolute;mso-position-horizontal-relative:text;mso-position-vertical:absolute;mso-position-vertical-relative:text;v-text-anchor:middle" o:gfxdata="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" filled="f" strokecolor="red" strokeweight="3pt"/>
+            </w:pict>
+          </mc:Fallback>
+        </mc:AlternateContent>
+      </w:r>
+      <w:r>
+        <w:rPr>
+          <w:noProof/>
+        </w:rPr>
+        <w:drawing>
+          <wp:anchor distT="0" distB="0" distL="114300" distR="114300" simplePos="0" relativeHeight="251660288" behindDoc="1" locked="0" layoutInCell="1" allowOverlap="1" wp14:anchorId="7BEEF2CE" wp14:editId="13ACFB9D">
+            <wp:simplePos x="0" y="0"/>
+            <wp:positionH relativeFrom="margin">
+              <wp:align>right</wp:align>
+            </wp:positionH>
+            <wp:positionV relativeFrom="paragraph">
+              <wp:posOffset>39370</wp:posOffset>
+            </wp:positionV>
+            <wp:extent cx="4094480" cy="5051425"/>
+            <wp:effectExtent l="0" t="0" r="1270" b="0"/>
+            <wp:wrapTight wrapText="bothSides">
+              <wp:wrapPolygon edited="0">
+                <wp:start x="0" y="0"/>
+                <wp:lineTo x="0" y="21505"/>
+                <wp:lineTo x="21506" y="21505"/>
+                <wp:lineTo x="21506" y="0"/>
+                <wp:lineTo x="0" y="0"/>
+              </wp:wrapPolygon>
+            </wp:wrapTight>
+            <wp:docPr id="5" name="Image 5" descr="Une image contenant texte&#10;&#10;Description générée automatiquement"/>
+            <wp:cNvGraphicFramePr>
+              <a:graphicFrameLocks xmlns:a="http://schemas.openxmlformats.org/drawingml/2006/main" noChangeAspect="1"/>
+            </wp:cNvGraphicFramePr>
+            <a:graphic xmlns:a="http://schemas.openxmlformats.org/drawingml/2006/main">
+              <a:graphicData uri="http://schemas.openxmlformats.org/drawingml/2006/picture">
+                <pic:pic xmlns:pic="http://schemas.openxmlformats.org/drawingml/2006/picture">
+                  <pic:nvPicPr>
+                    <pic:cNvPr id="5" name="Image 5" descr="Une image contenant texte&#10;&#10;Description générée automatiquement"/>
+                    <pic:cNvPicPr/>
+                  </pic:nvPicPr>
+                  <pic:blipFill>
+                    <a:blip r:embed="rId19">
+                      <a:extLst>
+                        <a:ext uri="{28A0092B-C50C-407E-A947-70E740481C1C}">
+                          <a14:useLocalDpi xmlns:a14="http://schemas.microsoft.com/office/drawing/2010/main" val="0"/>
+                        </a:ext>
+                      </a:extLst>
+                    </a:blip>
+                    <a:stretch>
+                      <a:fillRect/>
+                    </a:stretch>
+                  </pic:blipFill>
+                  <pic:spPr>
+                    <a:xfrm>
+                      <a:off x="0" y="0"/>
+                      <a:ext cx="4094480" cy="5051425"/>
+                    </a:xfrm>
+                    <a:prstGeom prst="rect">
+                      <a:avLst/>
+                    </a:prstGeom>
+                  </pic:spPr>
+                </pic:pic>
+              </a:graphicData>
+            </a:graphic>
+            <wp14:sizeRelH relativeFrom="margin">
+              <wp14:pctWidth>0</wp14:pctWidth>
+            </wp14:sizeRelH>
+            <wp14:sizeRelV relativeFrom="margin">
+              <wp14:pctHeight>0</wp14:pctHeight>
+            </wp14:sizeRelV>
+          </wp:anchor>
+        </w:drawing>
+      </w:r>
+    </w:p>
+    <w:p/>
+    <w:p>
+      <w:r>
+        <w:rPr>
+          <w:noProof/>
+        </w:rPr>
+        <mc:AlternateContent>
+          <mc:Choice Requires="wps">
+            <w:drawing>
+              <wp:anchor distT="0" distB="0" distL="114300" distR="114300" simplePos="0" relativeHeight="251676672" behindDoc="0" locked="0" layoutInCell="1" allowOverlap="1" wp14:anchorId="40F513F2" wp14:editId="0E1C49CF">
+                <wp:simplePos x="0" y="0"/>
+                <wp:positionH relativeFrom="column">
+                  <wp:posOffset>4476115</wp:posOffset>
+                </wp:positionH>
+                <wp:positionV relativeFrom="paragraph">
+                  <wp:posOffset>254635</wp:posOffset>
+                </wp:positionV>
+                <wp:extent cx="1133475" cy="1285875"/>
+                <wp:effectExtent l="19050" t="19050" r="28575" b="28575"/>
+                <wp:wrapNone/>
+                <wp:docPr id="15" name="Rectangle 15"/>
+                <wp:cNvGraphicFramePr/>
+                <a:graphic xmlns:a="http://schemas.openxmlformats.org/drawingml/2006/main">
+                  <a:graphicData uri="http://schemas.microsoft.com/office/word/2010/wordprocessingShape">
+                    <wps:wsp>
+                      <wps:cNvSpPr/>
+                      <wps:spPr>
+                        <a:xfrm>
+                          <a:off x="0" y="0"/>
+                          <a:ext cx="1133475" cy="1285875"/>
+                        </a:xfrm>
+                        <a:prstGeom prst="rect">
+                          <a:avLst/>
+                        </a:prstGeom>
+                        <a:noFill/>
+                        <a:ln w="38100">
+                          <a:solidFill>
+                            <a:srgbClr val="FF0000"/>
+                          </a:solidFill>
+                        </a:ln>
+                      </wps:spPr>
+                      <wps:style>
+                        <a:lnRef idx="2">
+                          <a:schemeClr val="accent1">
+                            <a:shade val="50000"/>
+                          </a:schemeClr>
+                        </a:lnRef>
+                        <a:fillRef idx="1">
+                          <a:schemeClr val="accent1"/>
+                        </a:fillRef>
+                        <a:effectRef idx="0">
+                          <a:schemeClr val="accent1"/>
+                        </a:effectRef>
+                        <a:fontRef idx="minor">
+                          <a:schemeClr val="lt1"/>
+                        </a:fontRef>
+                      </wps:style>
+                      <wps:bodyPr rot="0" spcFirstLastPara="0" vertOverflow="overflow" horzOverflow="overflow" vert="horz" wrap="square" lIns="91440" tIns="45720" rIns="91440" bIns="45720" numCol="1" spcCol="0" rtlCol="0" fromWordArt="0" anchor="ctr" anchorCtr="0" forceAA="0" compatLnSpc="1">
+                        <a:prstTxWarp prst="textNoShape">
+                          <a:avLst/>
+                        </a:prstTxWarp>
+                        <a:noAutofit/>
+                      </wps:bodyPr>
+                    </wps:wsp>
+                  </a:graphicData>
+                </a:graphic>
+                <wp14:sizeRelH relativeFrom="margin">
+                  <wp14:pctWidth>0</wp14:pctWidth>
+                </wp14:sizeRelH>
+                <wp14:sizeRelV relativeFrom="margin">
+                  <wp14:pctHeight>0</wp14:pctHeight>
+                </wp14:sizeRelV>
+              </wp:anchor>
+            </w:drawing>
+          </mc:Choice>
+          <mc:Fallback>
+            <w:pict>
+              <v:rect w14:anchorId="1EDBED3F" id="Rectangle 15" o:spid="_x0000_s1026" style="position:absolute;margin-left:352.45pt;margin-top:20.05pt;width:89.25pt;height:101.25pt;z-index:251676672;visibility:visible;mso-wrap-style:square;mso-width-percent:0;mso-height-percent:0;mso-wrap-distance-left:9pt;mso-wrap-distance-top:0;mso-wrap-distance-right:9pt;mso-wrap-distance-bottom:0;mso-position-horizontal:absolute;mso-position-horizontal-relative:text;mso-position-vertical:absolute;mso-position-vertical-relative:text;mso-width-percent:0;mso-height-percent:0;mso-width-relative:margin;mso-height-relative:margin;v-text-anchor:middle" o:gfxdata="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" filled="f" strokecolor="red" strokeweight="3pt"/>
+            </w:pict>
+          </mc:Fallback>
+        </mc:AlternateContent>
+      </w:r>
+    </w:p>
+    <w:p/>
+    <w:p>
+      <w:r>
+        <w:rPr>
+          <w:noProof/>
+        </w:rPr>
+        <mc:AlternateContent>
+          <mc:Choice Requires="wps">
+            <w:drawing>
+              <wp:anchor distT="0" distB="0" distL="114300" distR="114300" simplePos="0" relativeHeight="251674624" behindDoc="0" locked="0" layoutInCell="1" allowOverlap="1" wp14:anchorId="4F44258F" wp14:editId="020EE586">
+                <wp:simplePos x="0" y="0"/>
+                <wp:positionH relativeFrom="column">
+                  <wp:posOffset>923290</wp:posOffset>
+                </wp:positionH>
+                <wp:positionV relativeFrom="paragraph">
+                  <wp:posOffset>158114</wp:posOffset>
+                </wp:positionV>
+                <wp:extent cx="3676650" cy="1152525"/>
+                <wp:effectExtent l="0" t="0" r="95250" b="66675"/>
+                <wp:wrapNone/>
+                <wp:docPr id="14" name="Connecteur droit avec flèche 14"/>
+                <wp:cNvGraphicFramePr/>
+                <a:graphic xmlns:a="http://schemas.openxmlformats.org/drawingml/2006/main">
+                  <a:graphicData uri="http://schemas.microsoft.com/office/word/2010/wordprocessingShape">
+                    <wps:wsp>
+                      <wps:cNvCnPr/>
+                      <wps:spPr>
+                        <a:xfrm>
+                          <a:off x="0" y="0"/>
+                          <a:ext cx="3676650" cy="1152525"/>
+                        </a:xfrm>
+                        <a:prstGeom prst="straightConnector1">
+                          <a:avLst/>
+                        </a:prstGeom>
+                        <a:ln>
+                          <a:solidFill>
+                            <a:srgbClr val="FF0000"/>
+                          </a:solidFill>
+                          <a:tailEnd type="triangle"/>
+                        </a:ln>
+                      </wps:spPr>
+                      <wps:style>
+                        <a:lnRef idx="1">
+                          <a:schemeClr val="accent1"/>
+                        </a:lnRef>
+                        <a:fillRef idx="0">
+                          <a:schemeClr val="accent1"/>
+                        </a:fillRef>
+                        <a:effectRef idx="0">
+                          <a:schemeClr val="accent1"/>
+                        </a:effectRef>
+                        <a:fontRef idx="minor">
+                          <a:schemeClr val="tx1"/>
+                        </a:fontRef>
+                      </wps:style>
+                      <wps:bodyPr/>
+                    </wps:wsp>
+                  </a:graphicData>
+                </a:graphic>
+                <wp14:sizeRelH relativeFrom="margin">
+                  <wp14:pctWidth>0</wp14:pctWidth>
+                </wp14:sizeRelH>
+                <wp14:sizeRelV relativeFrom="margin">
+                  <wp14:pctHeight>0</wp14:pctHeight>
+                </wp14:sizeRelV>
+              </wp:anchor>
+            </w:drawing>
+          </mc:Choice>
+          <mc:Fallback>
+            <w:pict>
+              <v:shapetype w14:anchorId="34621255" id="_x0000_t32" coordsize="21600,21600" o:spt="32" o:oned="t" path="m,l21600,21600e" filled="f">
+                <v:path arrowok="t" fillok="f" o:connecttype="none"/>
+                <o:lock v:ext="edit" shapetype="t"/>
+              </v:shapetype>
+              <v:shape id="Connecteur droit avec flèche 14" o:spid="_x0000_s1026" type="#_x0000_t32" style="position:absolute;margin-left:72.7pt;margin-top:12.45pt;width:289.5pt;height:90.75pt;z-index:251674624;visibility:visible;mso-wrap-style:square;mso-width-percent:0;mso-height-percent:0;mso-wrap-distance-left:9pt;mso-wrap-distance-top:0;mso-wrap-distance-right:9pt;mso-wrap-distance-bottom:0;mso-position-horizontal:absolute;mso-position-horizontal-relative:text;mso-position-vertical:absolute;mso-position-vertical-relative:text;mso-width-percent:0;mso-height-percent:0;mso-width-relative:margin;mso-height-relative:margin" o:gfxdata="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" strokecolor="red">
+                <v:stroke endarrow="block"/>
+              </v:shape>
+            </w:pict>
+          </mc:Fallback>
+        </mc:AlternateContent>
+      </w:r>
+      <w:r>
+        <w:t>Bouton Start</w:t>
+      </w:r>
+    </w:p>
+    <w:p/>
+    <w:p>
+      <w:r>
+        <w:rPr>
+          <w:noProof/>
+        </w:rPr>
+        <mc:AlternateContent>
+          <mc:Choice Requires="wps">
+            <w:drawing>
+              <wp:anchor distT="0" distB="0" distL="114300" distR="114300" simplePos="0" relativeHeight="251678720" behindDoc="0" locked="0" layoutInCell="1" allowOverlap="1" wp14:anchorId="55B35088" wp14:editId="75A7525F">
+                <wp:simplePos x="0" y="0"/>
+                <wp:positionH relativeFrom="column">
+                  <wp:posOffset>1075689</wp:posOffset>
+                </wp:positionH>
+                <wp:positionV relativeFrom="paragraph">
+                  <wp:posOffset>224155</wp:posOffset>
+                </wp:positionV>
+                <wp:extent cx="3362325" cy="2133600"/>
+                <wp:effectExtent l="0" t="38100" r="47625" b="19050"/>
+                <wp:wrapNone/>
+                <wp:docPr id="16" name="Connecteur droit avec flèche 16"/>
+                <wp:cNvGraphicFramePr/>
+                <a:graphic xmlns:a="http://schemas.openxmlformats.org/drawingml/2006/main">
+                  <a:graphicData uri="http://schemas.microsoft.com/office/word/2010/wordprocessingShape">
+                    <wps:wsp>
+                      <wps:cNvCnPr/>
+                      <wps:spPr>
+                        <a:xfrm flipV="1">
+                          <a:off x="0" y="0"/>
+                          <a:ext cx="3362325" cy="2133600"/>
+                        </a:xfrm>
+                        <a:prstGeom prst="straightConnector1">
+                          <a:avLst/>
+                        </a:prstGeom>
+                        <a:ln>
+                          <a:solidFill>
+                            <a:srgbClr val="FF0000"/>
+                          </a:solidFill>
+                          <a:tailEnd type="triangle"/>
+                        </a:ln>
+                      </wps:spPr>
+                      <wps:style>
+                        <a:lnRef idx="1">
+                          <a:schemeClr val="accent1"/>
+                        </a:lnRef>
+                        <a:fillRef idx="0">
+                          <a:schemeClr val="accent1"/>
+                        </a:fillRef>
+                        <a:effectRef idx="0">
+                          <a:schemeClr val="accent1"/>
+                        </a:effectRef>
+                        <a:fontRef idx="minor">
+                          <a:schemeClr val="tx1"/>
+                        </a:fontRef>
+                      </wps:style>
+                      <wps:bodyPr/>
+                    </wps:wsp>
+                  </a:graphicData>
+                </a:graphic>
+                <wp14:sizeRelH relativeFrom="margin">
+                  <wp14:pctWidth>0</wp14:pctWidth>
+                </wp14:sizeRelH>
+                <wp14:sizeRelV relativeFrom="margin">
+                  <wp14:pctHeight>0</wp14:pctHeight>
+                </wp14:sizeRelV>
+              </wp:anchor>
+            </w:drawing>
+          </mc:Choice>
+          <mc:Fallback>
+            <w:pict>
+              <v:shape w14:anchorId="53086F73" id="Connecteur droit avec flèche 16" o:spid="_x0000_s1026" type="#_x0000_t32" style="position:absolute;margin-left:84.7pt;margin-top:17.65pt;width:264.75pt;height:168pt;flip:y;z-index:251678720;visibility:visible;mso-wrap-style:square;mso-width-percent:0;mso-height-percent:0;mso-wrap-distance-left:9pt;mso-wrap-distance-top:0;mso-wrap-distance-right:9pt;mso-wrap-distance-bottom:0;mso-position-horizontal:absolute;mso-position-horizontal-relative:text;mso-position-vertical:absolute;mso-position-vertical-relative:text;mso-width-percent:0;mso-height-percent:0;mso-width-relative:margin;mso-height-relative:margin" o:gfxdata="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" strokecolor="red">
+                <v:stroke endarrow="block"/>
+              </v:shape>
+            </w:pict>
+          </mc:Fallback>
+        </mc:AlternateContent>
+      </w:r>
+      <w:r>
+        <w:rPr>
+          <w:noProof/>
+        </w:rPr>
+        <mc:AlternateContent>
+          <mc:Choice Requires="wps">
+            <w:drawing>
+              <wp:anchor distT="0" distB="0" distL="114300" distR="114300" simplePos="0" relativeHeight="251662336" behindDoc="0" locked="0" layoutInCell="1" allowOverlap="1" wp14:anchorId="6E84C383" wp14:editId="73753A80">
+                <wp:simplePos x="0" y="0"/>
+                <wp:positionH relativeFrom="column">
+                  <wp:posOffset>808990</wp:posOffset>
+                </wp:positionH>
+                <wp:positionV relativeFrom="paragraph">
+                  <wp:posOffset>138429</wp:posOffset>
+                </wp:positionV>
+                <wp:extent cx="971550" cy="266700"/>
+                <wp:effectExtent l="0" t="57150" r="0" b="19050"/>
+                <wp:wrapNone/>
+                <wp:docPr id="8" name="Connecteur droit avec flèche 8"/>
+                <wp:cNvGraphicFramePr/>
+                <a:graphic xmlns:a="http://schemas.openxmlformats.org/drawingml/2006/main">
+                  <a:graphicData uri="http://schemas.microsoft.com/office/word/2010/wordprocessingShape">
+                    <wps:wsp>
+                      <wps:cNvCnPr/>
+                      <wps:spPr>
+                        <a:xfrm flipV="1">
+                          <a:off x="0" y="0"/>
+                          <a:ext cx="971550" cy="266700"/>
+                        </a:xfrm>
+                        <a:prstGeom prst="straightConnector1">
+                          <a:avLst/>
+                        </a:prstGeom>
+                        <a:ln>
+                          <a:solidFill>
+                            <a:srgbClr val="FF0000"/>
+                          </a:solidFill>
+                          <a:tailEnd type="triangle"/>
+                        </a:ln>
+                      </wps:spPr>
+                      <wps:style>
+                        <a:lnRef idx="1">
+                          <a:schemeClr val="accent1"/>
+                        </a:lnRef>
+                        <a:fillRef idx="0">
+                          <a:schemeClr val="accent1"/>
+                        </a:fillRef>
+                        <a:effectRef idx="0">
+                          <a:schemeClr val="accent1"/>
+                        </a:effectRef>
+                        <a:fontRef idx="minor">
+                          <a:schemeClr val="tx1"/>
+                        </a:fontRef>
+                      </wps:style>
+                      <wps:bodyPr/>
+                    </wps:wsp>
+                  </a:graphicData>
+                </a:graphic>
+                <wp14:sizeRelH relativeFrom="margin">
+                  <wp14:pctWidth>0</wp14:pctWidth>
+                </wp14:sizeRelH>
+                <wp14:sizeRelV relativeFrom="margin">
+                  <wp14:pctHeight>0</wp14:pctHeight>
+                </wp14:sizeRelV>
+              </wp:anchor>
+            </w:drawing>
+          </mc:Choice>
+          <mc:Fallback>
+            <w:pict>
+              <v:shape w14:anchorId="47100C9B" id="Connecteur droit avec flèche 8" o:spid="_x0000_s1026" type="#_x0000_t32" style="position:absolute;margin-left:63.7pt;margin-top:10.9pt;width:76.5pt;height:21pt;flip:y;z-index:251662336;visibility:visible;mso-wrap-style:square;mso-width-percent:0;mso-height-percent:0;mso-wrap-distance-left:9pt;mso-wrap-distance-top:0;mso-wrap-distance-right:9pt;mso-wrap-distance-bottom:0;mso-position-horizontal:absolute;mso-position-horizontal-relative:text;mso-position-vertical:absolute;mso-position-vertical-relative:text;mso-width-percent:0;mso-height-percent:0;mso-width-relative:margin;mso-height-relative:margin" o:gfxdata="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" strokecolor="red">
+                <v:stroke endarrow="block"/>
+              </v:shape>
+            </w:pict>
+          </mc:Fallback>
+        </mc:AlternateContent>
+      </w:r>
+    </w:p>
+    <w:p>
+      <w:r>
+        <w:t>Zone de jeu</w:t>
+      </w:r>
+    </w:p>
+    <w:p>
+      <w:r>
+        <w:rPr>
+          <w:noProof/>
+        </w:rPr>
+        <mc:AlternateContent>
+          <mc:Choice Requires="wps">
+            <w:drawing>
+              <wp:anchor distT="0" distB="0" distL="114300" distR="114300" simplePos="0" relativeHeight="251672576" behindDoc="0" locked="0" layoutInCell="1" allowOverlap="1" wp14:anchorId="24B5FF54" wp14:editId="3C6C4472">
+                <wp:simplePos x="0" y="0"/>
+                <wp:positionH relativeFrom="column">
+                  <wp:posOffset>4647565</wp:posOffset>
+                </wp:positionH>
+                <wp:positionV relativeFrom="paragraph">
+                  <wp:posOffset>184785</wp:posOffset>
+                </wp:positionV>
+                <wp:extent cx="742950" cy="323850"/>
+                <wp:effectExtent l="19050" t="19050" r="19050" b="19050"/>
+                <wp:wrapNone/>
+                <wp:docPr id="13" name="Rectangle 13"/>
+                <wp:cNvGraphicFramePr/>
+                <a:graphic xmlns:a="http://schemas.openxmlformats.org/drawingml/2006/main">
+                  <a:graphicData uri="http://schemas.microsoft.com/office/word/2010/wordprocessingShape">
+                    <wps:wsp>
+                      <wps:cNvSpPr/>
+                      <wps:spPr>
+                        <a:xfrm>
+                          <a:off x="0" y="0"/>
+                          <a:ext cx="742950" cy="323850"/>
+                        </a:xfrm>
+                        <a:prstGeom prst="rect">
+                          <a:avLst/>
+                        </a:prstGeom>
+                        <a:noFill/>
+                        <a:ln w="38100">
+                          <a:solidFill>
+                            <a:srgbClr val="FF0000"/>
+                          </a:solidFill>
+                        </a:ln>
+                      </wps:spPr>
+                      <wps:style>
+                        <a:lnRef idx="2">
+                          <a:schemeClr val="accent1">
+                            <a:shade val="50000"/>
+                          </a:schemeClr>
+                        </a:lnRef>
+                        <a:fillRef idx="1">
+                          <a:schemeClr val="accent1"/>
+                        </a:fillRef>
+                        <a:effectRef idx="0">
+                          <a:schemeClr val="accent1"/>
+                        </a:effectRef>
+                        <a:fontRef idx="minor">
+                          <a:schemeClr val="lt1"/>
+                        </a:fontRef>
+                      </wps:style>
+                      <wps:bodyPr rot="0" spcFirstLastPara="0" vertOverflow="overflow" horzOverflow="overflow" vert="horz" wrap="square" lIns="91440" tIns="45720" rIns="91440" bIns="45720" numCol="1" spcCol="0" rtlCol="0" fromWordArt="0" anchor="ctr" anchorCtr="0" forceAA="0" compatLnSpc="1">
+                        <a:prstTxWarp prst="textNoShape">
+                          <a:avLst/>
+                        </a:prstTxWarp>
+                        <a:noAutofit/>
+                      </wps:bodyPr>
+                    </wps:wsp>
+                  </a:graphicData>
+                </a:graphic>
+                <wp14:sizeRelH relativeFrom="margin">
+                  <wp14:pctWidth>0</wp14:pctWidth>
+                </wp14:sizeRelH>
+                <wp14:sizeRelV relativeFrom="margin">
+                  <wp14:pctHeight>0</wp14:pctHeight>
+                </wp14:sizeRelV>
+              </wp:anchor>
+            </w:drawing>
+          </mc:Choice>
+          <mc:Fallback>
+            <w:pict>
+              <v:rect w14:anchorId="1F676273" id="Rectangle 13" o:spid="_x0000_s1026" style="position:absolute;margin-left:365.95pt;margin-top:14.55pt;width:58.5pt;height:25.5pt;z-index:251672576;visibility:visible;mso-wrap-style:square;mso-width-percent:0;mso-height-percent:0;mso-wrap-distance-left:9pt;mso-wrap-distance-top:0;mso-wrap-distance-right:9pt;mso-wrap-distance-bottom:0;mso-position-horizontal:absolute;mso-position-horizontal-relative:text;mso-position-vertical:absolute;mso-position-vertical-relative:text;mso-width-percent:0;mso-height-percent:0;mso-width-relative:margin;mso-height-relative:margin;v-text-anchor:middle" o:gfxdata="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" filled="f" strokecolor="red" strokeweight="3pt"/>
+            </w:pict>
+          </mc:Fallback>
+        </mc:AlternateContent>
+      </w:r>
+    </w:p>
+    <w:p/>
+    <w:p>
+      <w:r>
+        <w:rPr>
+          <w:noProof/>
+        </w:rPr>
+        <mc:AlternateContent>
+          <mc:Choice Requires="wps">
+            <w:drawing>
+              <wp:anchor distT="0" distB="0" distL="114300" distR="114300" simplePos="0" relativeHeight="251666432" behindDoc="0" locked="0" layoutInCell="1" allowOverlap="1" wp14:anchorId="7741F006" wp14:editId="11B7809C">
+                <wp:simplePos x="0" y="0"/>
+                <wp:positionH relativeFrom="column">
+                  <wp:posOffset>551814</wp:posOffset>
+                </wp:positionH>
+                <wp:positionV relativeFrom="paragraph">
+                  <wp:posOffset>155574</wp:posOffset>
+                </wp:positionV>
+                <wp:extent cx="3800475" cy="504825"/>
+                <wp:effectExtent l="0" t="0" r="66675" b="85725"/>
+                <wp:wrapNone/>
+                <wp:docPr id="10" name="Connecteur droit avec flèche 10"/>
+                <wp:cNvGraphicFramePr/>
+                <a:graphic xmlns:a="http://schemas.openxmlformats.org/drawingml/2006/main">
+                  <a:graphicData uri="http://schemas.microsoft.com/office/word/2010/wordprocessingShape">
+                    <wps:wsp>
+                      <wps:cNvCnPr/>
+                      <wps:spPr>
+                        <a:xfrm>
+                          <a:off x="0" y="0"/>
+                          <a:ext cx="3800475" cy="504825"/>
+                        </a:xfrm>
+                        <a:prstGeom prst="straightConnector1">
+                          <a:avLst/>
+                        </a:prstGeom>
+                        <a:ln>
+                          <a:solidFill>
+                            <a:srgbClr val="FF0000"/>
+                          </a:solidFill>
+                          <a:tailEnd type="triangle"/>
+                        </a:ln>
+                      </wps:spPr>
+                      <wps:style>
+                        <a:lnRef idx="1">
+                          <a:schemeClr val="accent1"/>
+                        </a:lnRef>
+                        <a:fillRef idx="0">
+                          <a:schemeClr val="accent1"/>
+                        </a:fillRef>
+                        <a:effectRef idx="0">
+                          <a:schemeClr val="accent1"/>
+                        </a:effectRef>
+                        <a:fontRef idx="minor">
+                          <a:schemeClr val="tx1"/>
+                        </a:fontRef>
+                      </wps:style>
+                      <wps:bodyPr/>
+                    </wps:wsp>
+                  </a:graphicData>
+                </a:graphic>
+                <wp14:sizeRelH relativeFrom="margin">
+                  <wp14:pctWidth>0</wp14:pctWidth>
+                </wp14:sizeRelH>
+                <wp14:sizeRelV relativeFrom="margin">
+                  <wp14:pctHeight>0</wp14:pctHeight>
+                </wp14:sizeRelV>
+              </wp:anchor>
+            </w:drawing>
+          </mc:Choice>
+          <mc:Fallback>
+            <w:pict>
+              <v:shape w14:anchorId="5A50A894" id="Connecteur droit avec flèche 10" o:spid="_x0000_s1026" type="#_x0000_t32" style="position:absolute;margin-left:43.45pt;margin-top:12.25pt;width:299.25pt;height:39.75pt;z-index:251666432;visibility:visible;mso-wrap-style:square;mso-width-percent:0;mso-height-percent:0;mso-wrap-distance-left:9pt;mso-wrap-distance-top:0;mso-wrap-distance-right:9pt;mso-wrap-distance-bottom:0;mso-position-horizontal:absolute;mso-position-horizontal-relative:text;mso-position-vertical:absolute;mso-position-vertical-relative:text;mso-width-percent:0;mso-height-percent:0;mso-width-relative:margin;mso-height-relative:margin" o:gfxdata="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" strokecolor="red">
+                <v:stroke endarrow="block"/>
+              </v:shape>
+            </w:pict>
+          </mc:Fallback>
+        </mc:AlternateContent>
+      </w:r>
+      <w:r>
+        <w:rPr>
+          <w:noProof/>
+        </w:rPr>
+        <mc:AlternateContent>
+          <mc:Choice Requires="wps">
+            <w:drawing>
+              <wp:anchor distT="0" distB="0" distL="114300" distR="114300" simplePos="0" relativeHeight="251664384" behindDoc="0" locked="0" layoutInCell="1" allowOverlap="1" wp14:anchorId="53741F3A" wp14:editId="43AD650B">
+                <wp:simplePos x="0" y="0"/>
+                <wp:positionH relativeFrom="column">
+                  <wp:posOffset>4342765</wp:posOffset>
+                </wp:positionH>
+                <wp:positionV relativeFrom="paragraph">
+                  <wp:posOffset>174625</wp:posOffset>
+                </wp:positionV>
+                <wp:extent cx="1371600" cy="2305050"/>
+                <wp:effectExtent l="19050" t="19050" r="19050" b="19050"/>
+                <wp:wrapNone/>
+                <wp:docPr id="9" name="Rectangle 9"/>
+                <wp:cNvGraphicFramePr/>
+                <a:graphic xmlns:a="http://schemas.openxmlformats.org/drawingml/2006/main">
+                  <a:graphicData uri="http://schemas.microsoft.com/office/word/2010/wordprocessingShape">
+                    <wps:wsp>
+                      <wps:cNvSpPr/>
+                      <wps:spPr>
+                        <a:xfrm>
+                          <a:off x="0" y="0"/>
+                          <a:ext cx="1371600" cy="2305050"/>
+                        </a:xfrm>
+                        <a:prstGeom prst="rect">
+                          <a:avLst/>
+                        </a:prstGeom>
+                        <a:noFill/>
+                        <a:ln w="38100">
+                          <a:solidFill>
+                            <a:srgbClr val="FF0000"/>
+                          </a:solidFill>
+                        </a:ln>
+                      </wps:spPr>
+                      <wps:style>
+                        <a:lnRef idx="2">
+                          <a:schemeClr val="accent1">
+                            <a:shade val="50000"/>
+                          </a:schemeClr>
+                        </a:lnRef>
+                        <a:fillRef idx="1">
+                          <a:schemeClr val="accent1"/>
+                        </a:fillRef>
+                        <a:effectRef idx="0">
+                          <a:schemeClr val="accent1"/>
+                        </a:effectRef>
+                        <a:fontRef idx="minor">
+                          <a:schemeClr val="lt1"/>
+                        </a:fontRef>
+                      </wps:style>
+                      <wps:bodyPr rot="0" spcFirstLastPara="0" vertOverflow="overflow" horzOverflow="overflow" vert="horz" wrap="square" lIns="91440" tIns="45720" rIns="91440" bIns="45720" numCol="1" spcCol="0" rtlCol="0" fromWordArt="0" anchor="ctr" anchorCtr="0" forceAA="0" compatLnSpc="1">
+                        <a:prstTxWarp prst="textNoShape">
+                          <a:avLst/>
+                        </a:prstTxWarp>
+                        <a:noAutofit/>
+                      </wps:bodyPr>
+                    </wps:wsp>
+                  </a:graphicData>
+                </a:graphic>
+                <wp14:sizeRelH relativeFrom="margin">
+                  <wp14:pctWidth>0</wp14:pctWidth>
+                </wp14:sizeRelH>
+                <wp14:sizeRelV relativeFrom="margin">
+                  <wp14:pctHeight>0</wp14:pctHeight>
+                </wp14:sizeRelV>
+              </wp:anchor>
+            </w:drawing>
+          </mc:Choice>
+          <mc:Fallback>
+            <w:pict>
+              <v:rect w14:anchorId="223EBCDD" id="Rectangle 9" o:spid="_x0000_s1026" style="position:absolute;margin-left:341.95pt;margin-top:13.75pt;width:108pt;height:181.5pt;z-index:251664384;visibility:visible;mso-wrap-style:square;mso-width-percent:0;mso-height-percent:0;mso-wrap-distance-left:9pt;mso-wrap-distance-top:0;mso-wrap-distance-right:9pt;mso-wrap-distance-bottom:0;mso-position-horizontal:absolute;mso-position-horizontal-relative:text;mso-position-vertical:absolute;mso-position-vertical-relative:text;mso-width-percent:0;mso-height-percent:0;mso-width-relative:margin;mso-height-relative:margin;v-text-anchor:middle" o:gfxdata="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" filled="f" strokecolor="red" strokeweight="3pt"/>
+            </w:pict>
+          </mc:Fallback>
+        </mc:AlternateContent>
+      </w:r>
+      <w:r>
+        <w:t>Score</w:t>
+      </w:r>
+    </w:p>
+    <w:p>
+      <w:pPr>
+        <w:pStyle w:val="Paragraphedeliste"/>
+        <w:numPr>
+          <w:ilvl w:val="0"/>
+          <w:numId w:val="28"/>
+        </w:numPr>
+      </w:pPr>
+      <w:r>
+        <w:rPr>
+          <w:noProof/>
+        </w:rPr>
+        <mc:AlternateContent>
+          <mc:Choice Requires="wps">
+            <w:drawing>
+              <wp:anchor distT="0" distB="0" distL="114300" distR="114300" simplePos="0" relativeHeight="251668480" behindDoc="0" locked="0" layoutInCell="1" allowOverlap="1" wp14:anchorId="4BF343FA" wp14:editId="4930F57D">
+                <wp:simplePos x="0" y="0"/>
+                <wp:positionH relativeFrom="column">
+                  <wp:posOffset>1018539</wp:posOffset>
+                </wp:positionH>
+                <wp:positionV relativeFrom="paragraph">
+                  <wp:posOffset>188595</wp:posOffset>
+                </wp:positionV>
+                <wp:extent cx="3590925" cy="552450"/>
+                <wp:effectExtent l="0" t="0" r="66675" b="76200"/>
+                <wp:wrapNone/>
+                <wp:docPr id="11" name="Connecteur droit avec flèche 11"/>
+                <wp:cNvGraphicFramePr/>
+                <a:graphic xmlns:a="http://schemas.openxmlformats.org/drawingml/2006/main">
+                  <a:graphicData uri="http://schemas.microsoft.com/office/word/2010/wordprocessingShape">
+                    <wps:wsp>
+                      <wps:cNvCnPr/>
+                      <wps:spPr>
+                        <a:xfrm>
+                          <a:off x="0" y="0"/>
+                          <a:ext cx="3590925" cy="552450"/>
+                        </a:xfrm>
+                        <a:prstGeom prst="straightConnector1">
+                          <a:avLst/>
+                        </a:prstGeom>
+                        <a:ln>
+                          <a:solidFill>
+                            <a:srgbClr val="FF0000"/>
+                          </a:solidFill>
+                          <a:tailEnd type="triangle"/>
+                        </a:ln>
+                      </wps:spPr>
+                      <wps:style>
+                        <a:lnRef idx="1">
+                          <a:schemeClr val="accent1"/>
+                        </a:lnRef>
+                        <a:fillRef idx="0">
+                          <a:schemeClr val="accent1"/>
+                        </a:fillRef>
+                        <a:effectRef idx="0">
+                          <a:schemeClr val="accent1"/>
+                        </a:effectRef>
+                        <a:fontRef idx="minor">
+                          <a:schemeClr val="tx1"/>
+                        </a:fontRef>
+                      </wps:style>
+                      <wps:bodyPr/>
+                    </wps:wsp>
+                  </a:graphicData>
+                </a:graphic>
+                <wp14:sizeRelH relativeFrom="margin">
+                  <wp14:pctWidth>0</wp14:pctWidth>
+                </wp14:sizeRelH>
+                <wp14:sizeRelV relativeFrom="margin">
+                  <wp14:pctHeight>0</wp14:pctHeight>
+                </wp14:sizeRelV>
+              </wp:anchor>
+            </w:drawing>
+          </mc:Choice>
+          <mc:Fallback>
+            <w:pict>
+              <v:shape w14:anchorId="77F247BD" id="Connecteur droit avec flèche 11" o:spid="_x0000_s1026" type="#_x0000_t32" style="position:absolute;margin-left:80.2pt;margin-top:14.85pt;width:282.75pt;height:43.5pt;z-index:251668480;visibility:visible;mso-wrap-style:square;mso-width-percent:0;mso-height-percent:0;mso-wrap-distance-left:9pt;mso-wrap-distance-top:0;mso-wrap-distance-right:9pt;mso-wrap-distance-bottom:0;mso-position-horizontal:absolute;mso-position-horizontal-relative:text;mso-position-vertical:absolute;mso-position-vertical-relative:text;mso-width-percent:0;mso-height-percent:0;mso-width-relative:margin;mso-height-relative:margin" o:gfxdata="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" strokecolor="red">
+                <v:stroke endarrow="block"/>
+              </v:shape>
+            </w:pict>
+          </mc:Fallback>
+        </mc:AlternateContent>
+      </w:r>
+      <w:r>
+        <w:t>Niveau</w:t>
+      </w:r>
+    </w:p>
+    <w:p>
+      <w:pPr>
+        <w:pStyle w:val="Paragraphedeliste"/>
+        <w:numPr>
+          <w:ilvl w:val="0"/>
+          <w:numId w:val="28"/>
+        </w:numPr>
+      </w:pPr>
+      <w:r>
+        <w:rPr>
+          <w:noProof/>
+        </w:rPr>
+        <mc:AlternateContent>
+          <mc:Choice Requires="wps">
+            <w:drawing>
+              <wp:anchor distT="0" distB="0" distL="114300" distR="114300" simplePos="0" relativeHeight="251670528" behindDoc="0" locked="0" layoutInCell="1" allowOverlap="1" wp14:anchorId="20D22FF0" wp14:editId="2CBE8B75">
+                <wp:simplePos x="0" y="0"/>
+                <wp:positionH relativeFrom="column">
+                  <wp:posOffset>932815</wp:posOffset>
+                </wp:positionH>
+                <wp:positionV relativeFrom="paragraph">
+                  <wp:posOffset>87629</wp:posOffset>
+                </wp:positionV>
+                <wp:extent cx="3695700" cy="923925"/>
+                <wp:effectExtent l="0" t="0" r="95250" b="66675"/>
+                <wp:wrapNone/>
+                <wp:docPr id="12" name="Connecteur droit avec flèche 12"/>
+                <wp:cNvGraphicFramePr/>
+                <a:graphic xmlns:a="http://schemas.openxmlformats.org/drawingml/2006/main">
+                  <a:graphicData uri="http://schemas.microsoft.com/office/word/2010/wordprocessingShape">
+                    <wps:wsp>
+                      <wps:cNvCnPr/>
+                      <wps:spPr>
+                        <a:xfrm>
+                          <a:off x="0" y="0"/>
+                          <a:ext cx="3695700" cy="923925"/>
+                        </a:xfrm>
+                        <a:prstGeom prst="straightConnector1">
+                          <a:avLst/>
+                        </a:prstGeom>
+                        <a:ln>
+                          <a:solidFill>
+                            <a:srgbClr val="FF0000"/>
+                          </a:solidFill>
+                          <a:tailEnd type="triangle"/>
+                        </a:ln>
+                      </wps:spPr>
+                      <wps:style>
+                        <a:lnRef idx="1">
+                          <a:schemeClr val="accent1"/>
+                        </a:lnRef>
+                        <a:fillRef idx="0">
+                          <a:schemeClr val="accent1"/>
+                        </a:fillRef>
+                        <a:effectRef idx="0">
+                          <a:schemeClr val="accent1"/>
+                        </a:effectRef>
+                        <a:fontRef idx="minor">
+                          <a:schemeClr val="tx1"/>
+                        </a:fontRef>
+                      </wps:style>
+                      <wps:bodyPr/>
+                    </wps:wsp>
+                  </a:graphicData>
+                </a:graphic>
+                <wp14:sizeRelH relativeFrom="margin">
+                  <wp14:pctWidth>0</wp14:pctWidth>
+                </wp14:sizeRelH>
+                <wp14:sizeRelV relativeFrom="margin">
+                  <wp14:pctHeight>0</wp14:pctHeight>
+                </wp14:sizeRelV>
+              </wp:anchor>
+            </w:drawing>
+          </mc:Choice>
+          <mc:Fallback>
+            <w:pict>
+              <v:shape w14:anchorId="43649BFE" id="Connecteur droit avec flèche 12" o:spid="_x0000_s1026" type="#_x0000_t32" style="position:absolute;margin-left:73.45pt;margin-top:6.9pt;width:291pt;height:72.75pt;z-index:251670528;visibility:visible;mso-wrap-style:square;mso-width-percent:0;mso-height-percent:0;mso-wrap-distance-left:9pt;mso-wrap-distance-top:0;mso-wrap-distance-right:9pt;mso-wrap-distance-bottom:0;mso-position-horizontal:absolute;mso-position-horizontal-relative:text;mso-position-vertical:absolute;mso-position-vertical-relative:text;mso-width-percent:0;mso-height-percent:0;mso-width-relative:margin;mso-height-relative:margin" o:gfxdata="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" strokecolor="red">
+                <v:stroke endarrow="block"/>
+              </v:shape>
+            </w:pict>
+          </mc:Fallback>
+        </mc:AlternateContent>
+      </w:r>
+      <w:r>
+        <w:t>Score</w:t>
+      </w:r>
+    </w:p>
+    <w:p/>
+    <w:p/>
+    <w:p>
+      <w:r>
+        <w:t>Prochaine pièce</w:t>
+      </w:r>
+    </w:p>
+    <w:p/>
+    <w:p/>
+    <w:p/>
+    <w:p/>
+    <w:p/>
+    <w:p>
+      <w:pPr>
+        <w:pStyle w:val="Titre2"/>
+      </w:pPr>
+      <w:bookmarkStart w:id="2" w:name="_Toc61959257"/>
+      <w:r>
+        <w:t>Description des éléments</w:t>
+      </w:r>
+      <w:bookmarkEnd w:id="2"/>
+    </w:p>
+    <w:p>
+      <w:pPr>
+        <w:rPr>
+          <w:lang w:val="fr-CH"/>
+        </w:rPr>
+      </w:pPr>
+      <w:r>
+        <w:rPr>
+          <w:b/>
+          <w:bCs/>
+          <w:lang w:val="fr-CH"/>
+        </w:rPr>
+        <w:t xml:space="preserve">Bouton Start : </w:t>
+      </w:r>
+      <w:r>
+        <w:rPr>
+          <w:lang w:val="fr-CH"/>
+        </w:rPr>
+        <w:t>Le bouton start permet de</w:t>
+      </w:r>
+      <w:r>
+        <w:rPr>
+          <w:lang w:val="fr-CH"/>
+        </w:rPr>
+        <w:t xml:space="preserve"> lancer et de relancer la partie</w:t>
+      </w:r>
+    </w:p>
+    <w:p>
+      <w:pPr>
+        <w:rPr>
+          <w:lang w:val="fr-CH"/>
+        </w:rPr>
+      </w:pPr>
+      <w:r>
+        <w:rPr>
+          <w:b/>
+          <w:bCs/>
+          <w:lang w:val="fr-CH"/>
+        </w:rPr>
+        <w:t>Zone de jeu :</w:t>
+      </w:r>
+      <w:r>
+        <w:rPr>
+          <w:lang w:val="fr-CH"/>
+        </w:rPr>
+        <w:t xml:space="preserve"> La zone de jeu est l’endroit où le jeu en lui-même va se jouer</w:t>
+      </w:r>
+    </w:p>
+    <w:p>
+      <w:pPr>
+        <w:rPr>
+          <w:lang w:val="fr-CH"/>
+        </w:rPr>
+      </w:pPr>
+      <w:r>
+        <w:rPr>
+          <w:b/>
+          <w:bCs/>
+          <w:lang w:val="fr-CH"/>
+        </w:rPr>
+        <w:t xml:space="preserve">Score : </w:t>
+      </w:r>
+      <w:r>
+        <w:rPr>
+          <w:lang w:val="fr-CH"/>
+        </w:rPr>
+        <w:t>Le score est l’endroit où les données de la partie seront inscrites (score et niveaux)</w:t>
+      </w:r>
+    </w:p>
+    <w:p>
+      <w:pPr>
+        <w:pStyle w:val="Paragraphedeliste"/>
+        <w:numPr>
+          <w:ilvl w:val="0"/>
+          <w:numId w:val="28"/>
+        </w:numPr>
+        <w:rPr>
+          <w:lang w:val="fr-CH"/>
+        </w:rPr>
+      </w:pPr>
+      <w:r>
+        <w:rPr>
+          <w:b/>
+          <w:bCs/>
+          <w:lang w:val="fr-CH"/>
+        </w:rPr>
+        <w:t>Niveau :</w:t>
+      </w:r>
+      <w:r>
+        <w:rPr>
+          <w:lang w:val="fr-CH"/>
+        </w:rPr>
+        <w:t xml:space="preserve"> les niveaux représentent le niveau de difficulté au fur et à mesure que la partie avance</w:t>
+      </w:r>
+    </w:p>
+    <w:p>
+      <w:pPr>
+        <w:pStyle w:val="Paragraphedeliste"/>
+        <w:numPr>
+          <w:ilvl w:val="0"/>
+          <w:numId w:val="28"/>
+        </w:numPr>
+        <w:rPr>
+          <w:lang w:val="fr-CH"/>
+        </w:rPr>
+      </w:pPr>
+      <w:r>
+        <w:rPr>
+          <w:b/>
+          <w:bCs/>
+          <w:lang w:val="fr-CH"/>
+        </w:rPr>
+        <w:t xml:space="preserve">Score : </w:t>
+      </w:r>
+      <w:r>
+        <w:rPr>
+          <w:lang w:val="fr-CH"/>
+        </w:rPr>
+        <w:t>le score représente les points du joueur, ces points sont augmentés quand des lignes sont supprimées</w:t>
+      </w:r>
+    </w:p>
+    <w:p>
+      <w:pPr>
+        <w:rPr>
+          <w:lang w:val="fr-CH"/>
+        </w:rPr>
+      </w:pPr>
+      <w:r>
+        <w:rPr>
+          <w:b/>
+          <w:bCs/>
+          <w:lang w:val="fr-CH"/>
+        </w:rPr>
+        <w:t>Prochaine pièce :</w:t>
+      </w:r>
+      <w:r>
+        <w:rPr>
+          <w:lang w:val="fr-CH"/>
+        </w:rPr>
+        <w:t xml:space="preserve"> Affiche la pièce qui suivra celle qui est actuellement en jeu</w:t>
+      </w:r>
+    </w:p>
+    <w:p>
+      <w:pPr>
+        <w:spacing w:after="200"/>
+        <w:rPr>
+          <w:lang w:val="fr-CH"/>
+        </w:rPr>
+      </w:pPr>
+      <w:r>
+        <w:rPr>
+          <w:lang w:val="fr-CH"/>
+        </w:rPr>
+        <w:br w:type="page"/>
+      </w:r>
+    </w:p>
+    <w:p>
+      <w:pPr>
+        <w:pStyle w:val="Titre1"/>
+        <w:rPr>
+          <w:lang w:val="fr-CH"/>
+        </w:rPr>
+      </w:pPr>
+      <w:bookmarkStart w:id="3" w:name="_Toc61959258"/>
+      <w:r>
+        <w:rPr>
+          <w:lang w:val="fr-CH"/>
+        </w:rPr>
+        <w:t>Les pièces</w:t>
+      </w:r>
+      <w:bookmarkEnd w:id="3"/>
+    </w:p>
+    <w:p>
+      <w:pPr>
+        <w:rPr>
+          <w:lang w:val="fr-CH"/>
+        </w:rPr>
+      </w:pPr>
+      <w:r>
+        <w:rPr>
+          <w:noProof/>
+          <w:lang w:val="fr-CH"/>
+        </w:rPr>
+        <w:drawing>
+          <wp:anchor distT="0" distB="0" distL="114300" distR="114300" simplePos="0" relativeHeight="251679744" behindDoc="1" locked="0" layoutInCell="1" allowOverlap="1" wp14:anchorId="455CEC06" wp14:editId="0E7FA369">
+            <wp:simplePos x="0" y="0"/>
+            <wp:positionH relativeFrom="column">
+              <wp:posOffset>389890</wp:posOffset>
+            </wp:positionH>
+            <wp:positionV relativeFrom="paragraph">
+              <wp:posOffset>661035</wp:posOffset>
+            </wp:positionV>
+            <wp:extent cx="4933950" cy="1644650"/>
+            <wp:effectExtent l="0" t="0" r="0" b="0"/>
+            <wp:wrapTopAndBottom/>
+            <wp:docPr id="18" name="Image 18" descr="Une image contenant texte, clipart&#10;&#10;Description générée automatiquement"/>
+            <wp:cNvGraphicFramePr>
+              <a:graphicFrameLocks xmlns:a="http://schemas.openxmlformats.org/drawingml/2006/main" noChangeAspect="1"/>
+            </wp:cNvGraphicFramePr>
+            <a:graphic xmlns:a="http://schemas.openxmlformats.org/drawingml/2006/main">
+              <a:graphicData uri="http://schemas.openxmlformats.org/drawingml/2006/picture">
+                <pic:pic xmlns:pic="http://schemas.openxmlformats.org/drawingml/2006/picture">
+                  <pic:nvPicPr>
+                    <pic:cNvPr id="18" name="Image 18" descr="Une image contenant texte, clipart&#10;&#10;Description générée automatiquement"/>
+                    <pic:cNvPicPr/>
+                  </pic:nvPicPr>
+                  <pic:blipFill>
+                    <a:blip r:embed="rId20">
+                      <a:extLst>
+                        <a:ext uri="{28A0092B-C50C-407E-A947-70E740481C1C}">
+                          <a14:useLocalDpi xmlns:a14="http://schemas.microsoft.com/office/drawing/2010/main" val="0"/>
+                        </a:ext>
+                      </a:extLst>
+                    </a:blip>
+                    <a:stretch>
+                      <a:fillRect/>
+                    </a:stretch>
+                  </pic:blipFill>
+                  <pic:spPr>
+                    <a:xfrm>
+                      <a:off x="0" y="0"/>
+                      <a:ext cx="4933950" cy="1644650"/>
+                    </a:xfrm>
+                    <a:prstGeom prst="rect">
+                      <a:avLst/>
+                    </a:prstGeom>
+                  </pic:spPr>
+                </pic:pic>
+              </a:graphicData>
+            </a:graphic>
+            <wp14:sizeRelH relativeFrom="margin">
+              <wp14:pctWidth>0</wp14:pctWidth>
+            </wp14:sizeRelH>
+            <wp14:sizeRelV relativeFrom="margin">
+              <wp14:pctHeight>0</wp14:pctHeight>
+            </wp14:sizeRelV>
+          </wp:anchor>
+        </w:drawing>
+      </w:r>
+      <w:r>
+        <w:rPr>
+          <w:lang w:val="fr-CH"/>
+        </w:rPr>
+        <w:t>Le jeu Tetris est composé de 7 pièces différentes. Voici une représentation de chacune de ses pièces :</w:t>
+      </w:r>
+    </w:p>
+    <w:p>
+      <w:pPr>
+        <w:rPr>
+          <w:lang w:val="fr-CH"/>
+        </w:rPr>
+      </w:pPr>
+    </w:p>
+    <w:p>
+      <w:pPr>
+        <w:pStyle w:val="Titre1"/>
+        <w:rPr>
+          <w:lang w:val="fr-CH"/>
+        </w:rPr>
+      </w:pPr>
+      <w:bookmarkStart w:id="4" w:name="_Toc61959259"/>
+      <w:r>
+        <w:rPr>
+          <w:lang w:val="fr-CH"/>
+        </w:rPr>
+        <w:t>Jouons !</w:t>
+      </w:r>
+      <w:bookmarkEnd w:id="4"/>
+    </w:p>
+    <w:p>
+      <w:pPr>
+        <w:rPr>
+          <w:lang w:val="fr-CH"/>
+        </w:rPr>
+      </w:pPr>
+      <w:r>
+        <w:rPr>
+          <w:noProof/>
+          <w:lang w:val="fr-CH"/>
+        </w:rPr>
+        <w:drawing>
+          <wp:anchor distT="0" distB="0" distL="114300" distR="114300" simplePos="0" relativeHeight="251680768" behindDoc="1" locked="0" layoutInCell="1" allowOverlap="1" wp14:anchorId="6356511E" wp14:editId="0BBC3983">
+            <wp:simplePos x="0" y="0"/>
+            <wp:positionH relativeFrom="page">
+              <wp:posOffset>2142490</wp:posOffset>
+            </wp:positionH>
+            <wp:positionV relativeFrom="paragraph">
+              <wp:posOffset>676910</wp:posOffset>
+            </wp:positionV>
+            <wp:extent cx="3228975" cy="3981450"/>
+            <wp:effectExtent l="0" t="0" r="9525" b="0"/>
+            <wp:wrapTopAndBottom/>
+            <wp:docPr id="19" name="Image 19"/>
+            <wp:cNvGraphicFramePr>
+              <a:graphicFrameLocks xmlns:a="http://schemas.openxmlformats.org/drawingml/2006/main" noChangeAspect="1"/>
+            </wp:cNvGraphicFramePr>
+            <a:graphic xmlns:a="http://schemas.openxmlformats.org/drawingml/2006/main">
+              <a:graphicData uri="http://schemas.openxmlformats.org/drawingml/2006/picture">
+                <pic:pic xmlns:pic="http://schemas.openxmlformats.org/drawingml/2006/picture">
+                  <pic:nvPicPr>
+                    <pic:cNvPr id="19" name="Image 19"/>
+                    <pic:cNvPicPr/>
+                  </pic:nvPicPr>
+                  <pic:blipFill>
+                    <a:blip r:embed="rId21">
+                      <a:extLst>
+                        <a:ext uri="{28A0092B-C50C-407E-A947-70E740481C1C}">
+                          <a14:useLocalDpi xmlns:a14="http://schemas.microsoft.com/office/drawing/2010/main" val="0"/>
+                        </a:ext>
+                      </a:extLst>
+                    </a:blip>
+                    <a:stretch>
+                      <a:fillRect/>
+                    </a:stretch>
+                  </pic:blipFill>
+                  <pic:spPr>
+                    <a:xfrm>
+                      <a:off x="0" y="0"/>
+                      <a:ext cx="3228975" cy="3981450"/>
+                    </a:xfrm>
+                    <a:prstGeom prst="rect">
+                      <a:avLst/>
+                    </a:prstGeom>
+                  </pic:spPr>
+                </pic:pic>
+              </a:graphicData>
+            </a:graphic>
+            <wp14:sizeRelH relativeFrom="margin">
+              <wp14:pctWidth>0</wp14:pctWidth>
+            </wp14:sizeRelH>
+            <wp14:sizeRelV relativeFrom="margin">
+              <wp14:pctHeight>0</wp14:pctHeight>
+            </wp14:sizeRelV>
+          </wp:anchor>
+        </w:drawing>
+      </w:r>
+      <w:r>
+        <w:rPr>
+          <w:lang w:val="fr-CH"/>
+        </w:rPr>
+        <w:t xml:space="preserve">Pour commencer une partie il suffit de cliquer sur le bouton </w:t>
+      </w:r>
+      <w:r>
+        <w:rPr>
+          <w:b/>
+          <w:bCs/>
+          <w:lang w:val="fr-CH"/>
+        </w:rPr>
+        <w:t>Start</w:t>
+      </w:r>
+      <w:r>
+        <w:rPr>
+          <w:b/>
+          <w:bCs/>
+          <w:lang w:val="fr-CH"/>
+        </w:rPr>
+        <w:t xml:space="preserve"> </w:t>
+      </w:r>
+      <w:r>
+        <w:rPr>
+          <w:lang w:val="fr-CH"/>
+        </w:rPr>
+        <w:t>vu précédemment. Les pièces vont commencer à tomber (de plus en plus vite au fur et à mesure des niveaux).</w:t>
+      </w:r>
+      <w:r>
+        <w:rPr>
+          <w:lang w:val="fr-CH"/>
+        </w:rPr>
+        <w:t xml:space="preserve"> Le but est de former des lignes complètes (qui seront alors détruites).</w:t>
+      </w:r>
+    </w:p>
+    <w:p>
+      <w:pPr>
+        <w:rPr>
+          <w:lang w:val="fr-CH"/>
+        </w:rPr>
+      </w:pPr>
+      <w:r>
+        <w:rPr>
+          <w:b/>
+          <w:bCs/>
+          <w:lang w:val="fr-CH"/>
+        </w:rPr>
+        <w:t>Pièces vertes :</w:t>
+      </w:r>
+      <w:r>
+        <w:rPr>
+          <w:b/>
+          <w:bCs/>
+          <w:lang w:val="fr-CH"/>
+        </w:rPr>
+        <w:t xml:space="preserve"> </w:t>
+      </w:r>
+      <w:r>
+        <w:rPr>
+          <w:lang w:val="fr-CH"/>
+        </w:rPr>
+        <w:t>Les pièces posées qui ne sont plus mobiles</w:t>
+      </w:r>
+    </w:p>
+    <w:p>
+      <w:pPr>
+        <w:rPr>
+          <w:lang w:val="fr-CH"/>
+        </w:rPr>
+      </w:pPr>
+      <w:r>
+        <w:rPr>
+          <w:b/>
+          <w:bCs/>
+          <w:lang w:val="fr-CH"/>
+        </w:rPr>
+        <w:t xml:space="preserve">Pièce rouge : </w:t>
+      </w:r>
+      <w:r>
+        <w:rPr>
+          <w:lang w:val="fr-CH"/>
+        </w:rPr>
+        <w:t>La pièce qui est en jeu, on peut la tourner et la déplacer dans le but de la positionner de manière à créer une ligne complète</w:t>
+      </w:r>
+    </w:p>
+    <w:p>
+      <w:pPr>
+        <w:rPr>
+          <w:lang w:val="fr-CH"/>
+        </w:rPr>
+      </w:pPr>
+    </w:p>
+    <w:p>
+      <w:pPr>
+        <w:pStyle w:val="Titre2"/>
+        <w:rPr>
+          <w:lang w:val="fr-CH"/>
+        </w:rPr>
+      </w:pPr>
+      <w:bookmarkStart w:id="5" w:name="_Toc61959260"/>
+      <w:r>
+        <w:rPr>
+          <w:lang w:val="fr-CH"/>
+        </w:rPr>
+        <w:t>Contrôles</w:t>
+      </w:r>
+      <w:bookmarkEnd w:id="5"/>
+    </w:p>
+    <w:p>
+      <w:pPr>
+        <w:rPr>
+          <w:lang w:val="fr-CH"/>
+        </w:rPr>
+      </w:pPr>
+      <w:r>
+        <w:rPr>
+          <w:noProof/>
+          <w:lang w:val="fr-CH"/>
+        </w:rPr>
+        <w:drawing>
+          <wp:anchor distT="0" distB="0" distL="114300" distR="114300" simplePos="0" relativeHeight="251681792" behindDoc="1" locked="0" layoutInCell="1" allowOverlap="1" wp14:anchorId="7F0E3216" wp14:editId="76ACB95E">
+            <wp:simplePos x="0" y="0"/>
+            <wp:positionH relativeFrom="margin">
+              <wp:posOffset>-635</wp:posOffset>
+            </wp:positionH>
+            <wp:positionV relativeFrom="paragraph">
+              <wp:posOffset>385445</wp:posOffset>
+            </wp:positionV>
+            <wp:extent cx="676275" cy="581025"/>
+            <wp:effectExtent l="0" t="0" r="9525" b="9525"/>
+            <wp:wrapTight wrapText="bothSides">
+              <wp:wrapPolygon edited="0">
+                <wp:start x="1217" y="0"/>
+                <wp:lineTo x="0" y="2125"/>
+                <wp:lineTo x="0" y="16997"/>
+                <wp:lineTo x="608" y="21246"/>
+                <wp:lineTo x="1217" y="21246"/>
+                <wp:lineTo x="21296" y="21246"/>
+                <wp:lineTo x="21296" y="1416"/>
+                <wp:lineTo x="20687" y="0"/>
+                <wp:lineTo x="1217" y="0"/>
+              </wp:wrapPolygon>
+            </wp:wrapTight>
+            <wp:docPr id="21" name="Image 21"/>
+            <wp:cNvGraphicFramePr>
+              <a:graphicFrameLocks xmlns:a="http://schemas.openxmlformats.org/drawingml/2006/main" noChangeAspect="1"/>
+            </wp:cNvGraphicFramePr>
+            <a:graphic xmlns:a="http://schemas.openxmlformats.org/drawingml/2006/main">
+              <a:graphicData uri="http://schemas.openxmlformats.org/drawingml/2006/picture">
+                <pic:pic xmlns:pic="http://schemas.openxmlformats.org/drawingml/2006/picture">
+                  <pic:nvPicPr>
+                    <pic:cNvPr id="21" name="Image 21"/>
+                    <pic:cNvPicPr/>
+                  </pic:nvPicPr>
+                  <pic:blipFill>
+                    <a:blip r:embed="rId22">
+                      <a:extLst>
+                        <a:ext uri="{28A0092B-C50C-407E-A947-70E740481C1C}">
+                          <a14:useLocalDpi xmlns:a14="http://schemas.microsoft.com/office/drawing/2010/main" val="0"/>
+                        </a:ext>
+                      </a:extLst>
+                    </a:blip>
+                    <a:stretch>
+                      <a:fillRect/>
+                    </a:stretch>
+                  </pic:blipFill>
+                  <pic:spPr>
+                    <a:xfrm>
+                      <a:off x="0" y="0"/>
+                      <a:ext cx="676275" cy="581025"/>
+                    </a:xfrm>
+                    <a:prstGeom prst="rect">
+                      <a:avLst/>
+                    </a:prstGeom>
+                  </pic:spPr>
+                </pic:pic>
+              </a:graphicData>
+            </a:graphic>
+          </wp:anchor>
+        </w:drawing>
+      </w:r>
+      <w:r>
+        <w:rPr>
+          <w:lang w:val="fr-CH"/>
+        </w:rPr>
+        <w:t xml:space="preserve"> </w:t>
+      </w:r>
+    </w:p>
+    <w:p>
+      <w:pPr>
+        <w:rPr>
+          <w:lang w:val="fr-CH"/>
+        </w:rPr>
+      </w:pPr>
+    </w:p>
+    <w:p>
+      <w:pPr>
+        <w:rPr>
+          <w:b/>
+          <w:bCs/>
+          <w:lang w:val="fr-CH"/>
+        </w:rPr>
+      </w:pPr>
+      <w:r>
+        <w:rPr>
+          <w:b/>
+          <w:bCs/>
+          <w:noProof/>
+          <w:lang w:val="fr-CH"/>
+        </w:rPr>
+        <w:drawing>
+          <wp:anchor distT="0" distB="0" distL="114300" distR="114300" simplePos="0" relativeHeight="251682816" behindDoc="1" locked="0" layoutInCell="1" allowOverlap="1" wp14:anchorId="458BDF30" wp14:editId="0E147D64">
+            <wp:simplePos x="0" y="0"/>
+            <wp:positionH relativeFrom="margin">
+              <wp:align>left</wp:align>
+            </wp:positionH>
+            <wp:positionV relativeFrom="paragraph">
+              <wp:posOffset>841375</wp:posOffset>
+            </wp:positionV>
+            <wp:extent cx="666750" cy="600075"/>
+            <wp:effectExtent l="0" t="0" r="0" b="9525"/>
+            <wp:wrapTight wrapText="bothSides">
+              <wp:wrapPolygon edited="0">
+                <wp:start x="1234" y="0"/>
+                <wp:lineTo x="0" y="2743"/>
+                <wp:lineTo x="0" y="17143"/>
+                <wp:lineTo x="617" y="21257"/>
+                <wp:lineTo x="1851" y="21257"/>
+                <wp:lineTo x="20983" y="21257"/>
+                <wp:lineTo x="20983" y="0"/>
+                <wp:lineTo x="1234" y="0"/>
+              </wp:wrapPolygon>
+            </wp:wrapTight>
+            <wp:docPr id="23" name="Image 23"/>
+            <wp:cNvGraphicFramePr>
+              <a:graphicFrameLocks xmlns:a="http://schemas.openxmlformats.org/drawingml/2006/main" noChangeAspect="1"/>
+            </wp:cNvGraphicFramePr>
+            <a:graphic xmlns:a="http://schemas.openxmlformats.org/drawingml/2006/main">
+              <a:graphicData uri="http://schemas.openxmlformats.org/drawingml/2006/picture">
+                <pic:pic xmlns:pic="http://schemas.openxmlformats.org/drawingml/2006/picture">
+                  <pic:nvPicPr>
+                    <pic:cNvPr id="23" name="Image 23"/>
+                    <pic:cNvPicPr/>
+                  </pic:nvPicPr>
+                  <pic:blipFill>
+                    <a:blip r:embed="rId23">
+                      <a:extLst>
+                        <a:ext uri="{28A0092B-C50C-407E-A947-70E740481C1C}">
+                          <a14:useLocalDpi xmlns:a14="http://schemas.microsoft.com/office/drawing/2010/main" val="0"/>
+                        </a:ext>
+                      </a:extLst>
+                    </a:blip>
+                    <a:stretch>
+                      <a:fillRect/>
+                    </a:stretch>
+                  </pic:blipFill>
+                  <pic:spPr>
+                    <a:xfrm>
+                      <a:off x="0" y="0"/>
+                      <a:ext cx="666750" cy="600075"/>
+                    </a:xfrm>
+                    <a:prstGeom prst="rect">
+                      <a:avLst/>
+                    </a:prstGeom>
+                  </pic:spPr>
+                </pic:pic>
+              </a:graphicData>
+            </a:graphic>
+          </wp:anchor>
+        </w:drawing>
+      </w:r>
+      <w:r>
+        <w:rPr>
+          <w:b/>
+          <w:bCs/>
+          <w:lang w:val="fr-CH"/>
+        </w:rPr>
+        <w:t>:</w:t>
+      </w:r>
+      <w:r>
+        <w:rPr>
+          <w:b/>
+          <w:bCs/>
+          <w:lang w:val="fr-CH"/>
+        </w:rPr>
+        <w:t xml:space="preserve"> Rotation de la pièce</w:t>
+      </w:r>
+      <w:r>
+        <w:rPr>
+          <w:b/>
+          <w:bCs/>
+          <w:lang w:val="fr-CH"/>
+        </w:rPr>
+        <w:t xml:space="preserve"> </w:t>
+      </w:r>
+    </w:p>
+    <w:p>
+      <w:pPr>
+        <w:rPr>
+          <w:lang w:val="fr-CH"/>
+        </w:rPr>
+      </w:pPr>
+    </w:p>
+    <w:p>
+      <w:pPr>
+        <w:rPr>
+          <w:lang w:val="fr-CH"/>
+        </w:rPr>
+      </w:pPr>
+    </w:p>
+    <w:p>
+      <w:pPr>
+        <w:rPr>
+          <w:b/>
+          <w:bCs/>
+          <w:lang w:val="fr-CH"/>
+        </w:rPr>
+      </w:pPr>
+    </w:p>
+    <w:p>
+      <w:pPr>
+        <w:rPr>
+          <w:b/>
+          <w:bCs/>
+          <w:lang w:val="fr-CH"/>
+        </w:rPr>
+      </w:pPr>
+      <w:r>
+        <w:rPr>
+          <w:b/>
+          <w:bCs/>
+          <w:lang w:val="fr-CH"/>
+        </w:rPr>
+        <w:t>: Déplacement de la pièce à droite</w:t>
+      </w:r>
+    </w:p>
+    <w:p>
+      <w:pPr>
+        <w:rPr>
+          <w:lang w:val="fr-CH"/>
+        </w:rPr>
+      </w:pPr>
+    </w:p>
+    <w:p>
+      <w:pPr>
+        <w:rPr>
+          <w:lang w:val="fr-CH"/>
+        </w:rPr>
+      </w:pPr>
+    </w:p>
+    <w:p>
+      <w:pPr>
+        <w:rPr>
+          <w:b/>
+          <w:bCs/>
+          <w:lang w:val="fr-CH"/>
+        </w:rPr>
+      </w:pPr>
+      <w:r>
+        <w:rPr>
+          <w:b/>
+          <w:bCs/>
+          <w:noProof/>
+          <w:lang w:val="fr-CH"/>
+        </w:rPr>
+        <w:drawing>
+          <wp:anchor distT="0" distB="0" distL="114300" distR="114300" simplePos="0" relativeHeight="251683840" behindDoc="1" locked="0" layoutInCell="1" allowOverlap="1" wp14:anchorId="36228FE2" wp14:editId="17A6E04A">
+            <wp:simplePos x="0" y="0"/>
+            <wp:positionH relativeFrom="margin">
+              <wp:posOffset>9525</wp:posOffset>
+            </wp:positionH>
+            <wp:positionV relativeFrom="paragraph">
+              <wp:posOffset>80645</wp:posOffset>
+            </wp:positionV>
+            <wp:extent cx="676275" cy="609600"/>
+            <wp:effectExtent l="0" t="0" r="9525" b="0"/>
+            <wp:wrapTight wrapText="bothSides">
+              <wp:wrapPolygon edited="0">
+                <wp:start x="608" y="0"/>
+                <wp:lineTo x="0" y="3375"/>
+                <wp:lineTo x="0" y="18900"/>
+                <wp:lineTo x="1825" y="20925"/>
+                <wp:lineTo x="21296" y="20925"/>
+                <wp:lineTo x="21296" y="2700"/>
+                <wp:lineTo x="20079" y="0"/>
+                <wp:lineTo x="608" y="0"/>
+              </wp:wrapPolygon>
+            </wp:wrapTight>
+            <wp:docPr id="24" name="Image 24"/>
+            <wp:cNvGraphicFramePr>
+              <a:graphicFrameLocks xmlns:a="http://schemas.openxmlformats.org/drawingml/2006/main" noChangeAspect="1"/>
+            </wp:cNvGraphicFramePr>
+            <a:graphic xmlns:a="http://schemas.openxmlformats.org/drawingml/2006/main">
+              <a:graphicData uri="http://schemas.openxmlformats.org/drawingml/2006/picture">
+                <pic:pic xmlns:pic="http://schemas.openxmlformats.org/drawingml/2006/picture">
+                  <pic:nvPicPr>
+                    <pic:cNvPr id="24" name="Image 24"/>
+                    <pic:cNvPicPr/>
+                  </pic:nvPicPr>
+                  <pic:blipFill>
+                    <a:blip r:embed="rId24">
+                      <a:extLst>
+                        <a:ext uri="{28A0092B-C50C-407E-A947-70E740481C1C}">
+                          <a14:useLocalDpi xmlns:a14="http://schemas.microsoft.com/office/drawing/2010/main" val="0"/>
+                        </a:ext>
+                      </a:extLst>
+                    </a:blip>
+                    <a:stretch>
+                      <a:fillRect/>
+                    </a:stretch>
+                  </pic:blipFill>
+                  <pic:spPr>
+                    <a:xfrm>
+                      <a:off x="0" y="0"/>
+                      <a:ext cx="676275" cy="609600"/>
+                    </a:xfrm>
+                    <a:prstGeom prst="rect">
+                      <a:avLst/>
+                    </a:prstGeom>
+                  </pic:spPr>
+                </pic:pic>
+              </a:graphicData>
+            </a:graphic>
+          </wp:anchor>
+        </w:drawing>
+      </w:r>
+    </w:p>
+    <w:p>
+      <w:pPr>
+        <w:rPr>
+          <w:b/>
+          <w:bCs/>
+          <w:lang w:val="fr-CH"/>
+        </w:rPr>
+      </w:pPr>
+      <w:r>
+        <w:rPr>
+          <w:b/>
+          <w:bCs/>
+          <w:noProof/>
+          <w:lang w:val="fr-CH"/>
+        </w:rPr>
+        <w:drawing>
+          <wp:anchor distT="0" distB="0" distL="114300" distR="114300" simplePos="0" relativeHeight="251684864" behindDoc="1" locked="0" layoutInCell="1" allowOverlap="1" wp14:anchorId="5E286182" wp14:editId="17EC84DB">
+            <wp:simplePos x="0" y="0"/>
+            <wp:positionH relativeFrom="margin">
+              <wp:posOffset>8890</wp:posOffset>
+            </wp:positionH>
+            <wp:positionV relativeFrom="paragraph">
+              <wp:posOffset>875665</wp:posOffset>
+            </wp:positionV>
+            <wp:extent cx="666750" cy="581025"/>
+            <wp:effectExtent l="0" t="0" r="0" b="9525"/>
+            <wp:wrapTight wrapText="bothSides">
+              <wp:wrapPolygon edited="0">
+                <wp:start x="1851" y="0"/>
+                <wp:lineTo x="0" y="2125"/>
+                <wp:lineTo x="0" y="19121"/>
+                <wp:lineTo x="1851" y="21246"/>
+                <wp:lineTo x="20983" y="21246"/>
+                <wp:lineTo x="20983" y="1416"/>
+                <wp:lineTo x="19749" y="0"/>
+                <wp:lineTo x="1851" y="0"/>
+              </wp:wrapPolygon>
+            </wp:wrapTight>
+            <wp:docPr id="25" name="Image 25" descr="Une image contenant texte&#10;&#10;Description générée automatiquement"/>
+            <wp:cNvGraphicFramePr>
+              <a:graphicFrameLocks xmlns:a="http://schemas.openxmlformats.org/drawingml/2006/main" noChangeAspect="1"/>
+            </wp:cNvGraphicFramePr>
+            <a:graphic xmlns:a="http://schemas.openxmlformats.org/drawingml/2006/main">
+              <a:graphicData uri="http://schemas.openxmlformats.org/drawingml/2006/picture">
+                <pic:pic xmlns:pic="http://schemas.openxmlformats.org/drawingml/2006/picture">
+                  <pic:nvPicPr>
+                    <pic:cNvPr id="25" name="Image 25" descr="Une image contenant texte&#10;&#10;Description générée automatiquement"/>
+                    <pic:cNvPicPr/>
+                  </pic:nvPicPr>
+                  <pic:blipFill rotWithShape="1">
+                    <a:blip r:embed="rId25">
+                      <a:extLst>
+                        <a:ext uri="{28A0092B-C50C-407E-A947-70E740481C1C}">
+                          <a14:useLocalDpi xmlns:a14="http://schemas.microsoft.com/office/drawing/2010/main" val="0"/>
+                        </a:ext>
+                      </a:extLst>
+                    </a:blip>
+                    <a:srcRect l="4110" t="4687"/>
+                    <a:stretch/>
+                  </pic:blipFill>
+                  <pic:spPr bwMode="auto">
+                    <a:xfrm>
+                      <a:off x="0" y="0"/>
+                      <a:ext cx="666750" cy="581025"/>
+                    </a:xfrm>
+                    <a:prstGeom prst="rect">
+                      <a:avLst/>
+                    </a:prstGeom>
+                    <a:ln>
+                      <a:noFill/>
+                    </a:ln>
+                    <a:extLst>
+                      <a:ext uri="{53640926-AAD7-44D8-BBD7-CCE9431645EC}">
+                        <a14:shadowObscured xmlns:a14="http://schemas.microsoft.com/office/drawing/2010/main"/>
+                      </a:ext>
+                    </a:extLst>
+                  </pic:spPr>
+                </pic:pic>
+              </a:graphicData>
+            </a:graphic>
+            <wp14:sizeRelH relativeFrom="margin">
+              <wp14:pctWidth>0</wp14:pctWidth>
+            </wp14:sizeRelH>
+            <wp14:sizeRelV relativeFrom="margin">
+              <wp14:pctHeight>0</wp14:pctHeight>
+            </wp14:sizeRelV>
+          </wp:anchor>
+        </w:drawing>
+      </w:r>
+      <w:r>
+        <w:rPr>
+          <w:b/>
+          <w:bCs/>
+          <w:lang w:val="fr-CH"/>
+        </w:rPr>
+        <w:t>: Déplacement de la pièce à gauche</w:t>
+      </w:r>
+    </w:p>
+    <w:p>
+      <w:pPr>
+        <w:rPr>
+          <w:lang w:val="fr-CH"/>
+        </w:rPr>
+      </w:pPr>
+    </w:p>
+    <w:p>
+      <w:pPr>
+        <w:rPr>
+          <w:lang w:val="fr-CH"/>
+        </w:rPr>
+      </w:pPr>
+    </w:p>
+    <w:p>
+      <w:pPr>
+        <w:rPr>
+          <w:b/>
+          <w:bCs/>
+          <w:lang w:val="fr-CH"/>
+        </w:rPr>
+      </w:pPr>
+    </w:p>
+    <w:p>
+      <w:pPr>
+        <w:rPr>
+          <w:b/>
+          <w:bCs/>
+          <w:lang w:val="fr-CH"/>
+        </w:rPr>
+      </w:pPr>
+      <w:r>
+        <w:rPr>
+          <w:b/>
+          <w:bCs/>
+          <w:lang w:val="fr-CH"/>
+        </w:rPr>
+        <w:t>: Déplacement rapide de la pièce vers le bas</w:t>
+      </w:r>
+    </w:p>
+    <w:p>
+      <w:pPr>
+        <w:rPr>
+          <w:b/>
+          <w:bCs/>
+          <w:lang w:val="fr-CH"/>
+        </w:rPr>
+      </w:pPr>
+    </w:p>
+    <w:p>
+      <w:pPr>
+        <w:rPr>
+          <w:b/>
+          <w:bCs/>
+          <w:lang w:val="fr-CH"/>
+        </w:rPr>
+      </w:pPr>
+    </w:p>
+    <w:p>
+      <w:pPr>
+        <w:pStyle w:val="Titre2"/>
+        <w:rPr>
+          <w:lang w:val="fr-CH"/>
+        </w:rPr>
+      </w:pPr>
+      <w:bookmarkStart w:id="6" w:name="_Toc61959261"/>
+      <w:r>
+        <w:rPr>
+          <w:lang w:val="fr-CH"/>
+        </w:rPr>
+        <w:t>Score</w:t>
+      </w:r>
+      <w:bookmarkEnd w:id="6"/>
+    </w:p>
+    <w:p>
+      <w:pPr>
+        <w:pStyle w:val="Titre3"/>
+        <w:rPr>
+          <w:lang w:val="fr-CH"/>
+        </w:rPr>
+      </w:pPr>
+      <w:bookmarkStart w:id="7" w:name="_Toc61959262"/>
+      <w:r>
+        <w:rPr>
+          <w:lang w:val="fr-CH"/>
+        </w:rPr>
+        <w:t>Fonctionnement des niveaux</w:t>
+      </w:r>
+      <w:bookmarkEnd w:id="7"/>
+    </w:p>
+    <w:p>
+      <w:pPr>
+        <w:rPr>
+          <w:lang w:val="fr-CH"/>
+        </w:rPr>
+      </w:pPr>
+      <w:r>
+        <w:rPr>
+          <w:lang w:val="fr-CH"/>
+        </w:rPr>
+        <w:t>Le fonctionnement des niveaux suit une logique très simple. La voici :</w:t>
+      </w:r>
+    </w:p>
+    <w:p>
+      <w:pPr>
+        <w:pStyle w:val="Sansinterligne"/>
+      </w:pPr>
+    </w:p>
+    <w:tbl>
+      <w:tblPr>
+        <w:tblStyle w:val="TableauGrille4-Accentuation5"/>
+        <w:tblW w:w="0" w:type="auto"/>
+        <w:tblLook w:val="04A0" w:firstRow="1" w:lastRow="0" w:firstColumn="1" w:lastColumn="0" w:noHBand="0" w:noVBand="1"/>
+      </w:tblPr>
+      <w:tblGrid>
+        <w:gridCol w:w="1413"/>
+        <w:gridCol w:w="3544"/>
+        <w:gridCol w:w="4224"/>
+      </w:tblGrid>
+      <w:tr>
+        <w:trPr>
+          <w:cnfStyle w:val="100000000000" w:firstRow="1" w:lastRow="0" w:firstColumn="0" w:lastColumn="0" w:oddVBand="0" w:evenVBand="0" w:oddHBand="0" w:evenHBand="0" w:firstRowFirstColumn="0" w:firstRowLastColumn="0" w:lastRowFirstColumn="0" w:lastRowLastColumn="0"/>
+        </w:trPr>
+        <w:tc>
+          <w:tcPr>
+            <w:cnfStyle w:val="001000000000" w:firstRow="0" w:lastRow="0" w:firstColumn="1" w:lastColumn="0" w:oddVBand="0" w:evenVBand="0" w:oddHBand="0" w:evenHBand="0" w:firstRowFirstColumn="0" w:firstRowLastColumn="0" w:lastRowFirstColumn="0" w:lastRowLastColumn="0"/>
+            <w:tcW w:w="1413" w:type="dxa"/>
+          </w:tcPr>
+          <w:p>
+            <w:pPr>
+              <w:jc w:val="center"/>
+              <w:rPr>
+                <w:lang w:val="fr-CH"/>
+              </w:rPr>
+            </w:pPr>
+            <w:r>
+              <w:rPr>
+                <w:lang w:val="fr-CH"/>
+              </w:rPr>
+              <w:t>Niveau</w:t>
+            </w:r>
+          </w:p>
+        </w:tc>
+        <w:tc>
+          <w:tcPr>
+            <w:tcW w:w="3544" w:type="dxa"/>
+          </w:tcPr>
+          <w:p>
+            <w:pPr>
+              <w:jc w:val="center"/>
+              <w:cnfStyle w:val="100000000000" w:firstRow="1" w:lastRow="0" w:firstColumn="0" w:lastColumn="0" w:oddVBand="0" w:evenVBand="0" w:oddHBand="0" w:evenHBand="0" w:firstRowFirstColumn="0" w:firstRowLastColumn="0" w:lastRowFirstColumn="0" w:lastRowLastColumn="0"/>
+              <w:rPr>
+                <w:lang w:val="fr-CH"/>
+              </w:rPr>
+            </w:pPr>
+            <w:r>
+              <w:rPr>
+                <w:lang w:val="fr-CH"/>
+              </w:rPr>
+              <w:t>Score nécessaire</w:t>
+            </w:r>
+          </w:p>
+        </w:tc>
+        <w:tc>
+          <w:tcPr>
+            <w:tcW w:w="4224" w:type="dxa"/>
+          </w:tcPr>
+          <w:p>
+            <w:pPr>
+              <w:jc w:val="center"/>
+              <w:cnfStyle w:val="100000000000" w:firstRow="1" w:lastRow="0" w:firstColumn="0" w:lastColumn="0" w:oddVBand="0" w:evenVBand="0" w:oddHBand="0" w:evenHBand="0" w:firstRowFirstColumn="0" w:firstRowLastColumn="0" w:lastRowFirstColumn="0" w:lastRowLastColumn="0"/>
+              <w:rPr>
+                <w:lang w:val="fr-CH"/>
+              </w:rPr>
+            </w:pPr>
+            <w:r>
+              <w:rPr>
+                <w:lang w:val="fr-CH"/>
+              </w:rPr>
+              <w:t>Vitesse du jeu en millisecondes</w:t>
+            </w:r>
+          </w:p>
+        </w:tc>
+      </w:tr>
+      <w:tr>
+        <w:trPr>
+          <w:cnfStyle w:val="000000100000" w:firstRow="0" w:lastRow="0" w:firstColumn="0" w:lastColumn="0" w:oddVBand="0" w:evenVBand="0" w:oddHBand="1" w:evenHBand="0" w:firstRowFirstColumn="0" w:firstRowLastColumn="0" w:lastRowFirstColumn="0" w:lastRowLastColumn="0"/>
+        </w:trPr>
+        <w:tc>
+          <w:tcPr>
+            <w:cnfStyle w:val="001000000000" w:firstRow="0" w:lastRow="0" w:firstColumn="1" w:lastColumn="0" w:oddVBand="0" w:evenVBand="0" w:oddHBand="0" w:evenHBand="0" w:firstRowFirstColumn="0" w:firstRowLastColumn="0" w:lastRowFirstColumn="0" w:lastRowLastColumn="0"/>
+            <w:tcW w:w="1413" w:type="dxa"/>
+          </w:tcPr>
+          <w:p>
+            <w:pPr>
+              <w:jc w:val="center"/>
+              <w:rPr>
+                <w:lang w:val="fr-CH"/>
+              </w:rPr>
+            </w:pPr>
+            <w:r>
+              <w:rPr>
+                <w:lang w:val="fr-CH"/>
+              </w:rPr>
+              <w:t>0</w:t>
+            </w:r>
+          </w:p>
+        </w:tc>
+        <w:tc>
+          <w:tcPr>
+            <w:tcW w:w="3544" w:type="dxa"/>
+          </w:tcPr>
+          <w:p>
+            <w:pPr>
+              <w:jc w:val="center"/>
+              <w:cnfStyle w:val="000000100000" w:firstRow="0" w:lastRow="0" w:firstColumn="0" w:lastColumn="0" w:oddVBand="0" w:evenVBand="0" w:oddHBand="1" w:evenHBand="0" w:firstRowFirstColumn="0" w:firstRowLastColumn="0" w:lastRowFirstColumn="0" w:lastRowLastColumn="0"/>
+              <w:rPr>
+                <w:b/>
+                <w:bCs/>
+                <w:lang w:val="fr-CH"/>
+              </w:rPr>
+            </w:pPr>
+            <w:r>
+              <w:rPr>
+                <w:b/>
+                <w:bCs/>
+                <w:lang w:val="fr-CH"/>
+              </w:rPr>
+              <w:t>0</w:t>
+            </w:r>
+          </w:p>
+        </w:tc>
+        <w:tc>
+          <w:tcPr>
+            <w:tcW w:w="4224" w:type="dxa"/>
+          </w:tcPr>
+          <w:p>
+            <w:pPr>
+              <w:jc w:val="center"/>
+              <w:cnfStyle w:val="000000100000" w:firstRow="0" w:lastRow="0" w:firstColumn="0" w:lastColumn="0" w:oddVBand="0" w:evenVBand="0" w:oddHBand="1" w:evenHBand="0" w:firstRowFirstColumn="0" w:firstRowLastColumn="0" w:lastRowFirstColumn="0" w:lastRowLastColumn="0"/>
+              <w:rPr>
+                <w:b/>
+                <w:bCs/>
+                <w:lang w:val="fr-CH"/>
+              </w:rPr>
+            </w:pPr>
+            <w:r>
+              <w:rPr>
+                <w:b/>
+                <w:bCs/>
+                <w:lang w:val="fr-CH"/>
+              </w:rPr>
+              <w:t>1000</w:t>
+            </w:r>
+          </w:p>
+        </w:tc>
+      </w:tr>
+      <w:tr>
+        <w:tc>
+          <w:tcPr>
+            <w:cnfStyle w:val="001000000000" w:firstRow="0" w:lastRow="0" w:firstColumn="1" w:lastColumn="0" w:oddVBand="0" w:evenVBand="0" w:oddHBand="0" w:evenHBand="0" w:firstRowFirstColumn="0" w:firstRowLastColumn="0" w:lastRowFirstColumn="0" w:lastRowLastColumn="0"/>
+            <w:tcW w:w="1413" w:type="dxa"/>
+          </w:tcPr>
+          <w:p>
+            <w:pPr>
+              <w:jc w:val="center"/>
+              <w:rPr>
+                <w:lang w:val="fr-CH"/>
+              </w:rPr>
+            </w:pPr>
+            <w:r>
+              <w:rPr>
+                <w:lang w:val="fr-CH"/>
+              </w:rPr>
+              <w:t>1</w:t>
+            </w:r>
+          </w:p>
+        </w:tc>
+        <w:tc>
+          <w:tcPr>
+            <w:tcW w:w="3544" w:type="dxa"/>
+          </w:tcPr>
+          <w:p>
+            <w:pPr>
+              <w:jc w:val="center"/>
+              <w:cnfStyle w:val="000000000000" w:firstRow="0" w:lastRow="0" w:firstColumn="0" w:lastColumn="0" w:oddVBand="0" w:evenVBand="0" w:oddHBand="0" w:evenHBand="0" w:firstRowFirstColumn="0" w:firstRowLastColumn="0" w:lastRowFirstColumn="0" w:lastRowLastColumn="0"/>
+              <w:rPr>
+                <w:b/>
+                <w:bCs/>
+                <w:lang w:val="fr-CH"/>
+              </w:rPr>
+            </w:pPr>
+            <w:r>
+              <w:rPr>
+                <w:b/>
+                <w:bCs/>
+                <w:lang w:val="fr-CH"/>
+              </w:rPr>
+              <w:t>500</w:t>
+            </w:r>
+          </w:p>
+        </w:tc>
+        <w:tc>
+          <w:tcPr>
+            <w:tcW w:w="4224" w:type="dxa"/>
+          </w:tcPr>
+          <w:p>
+            <w:pPr>
+              <w:jc w:val="center"/>
+              <w:cnfStyle w:val="000000000000" w:firstRow="0" w:lastRow="0" w:firstColumn="0" w:lastColumn="0" w:oddVBand="0" w:evenVBand="0" w:oddHBand="0" w:evenHBand="0" w:firstRowFirstColumn="0" w:firstRowLastColumn="0" w:lastRowFirstColumn="0" w:lastRowLastColumn="0"/>
+              <w:rPr>
+                <w:b/>
+                <w:bCs/>
+                <w:lang w:val="fr-CH"/>
+              </w:rPr>
+            </w:pPr>
+            <w:r>
+              <w:rPr>
+                <w:b/>
+                <w:bCs/>
+                <w:lang w:val="fr-CH"/>
+              </w:rPr>
+              <w:t>800</w:t>
+            </w:r>
+          </w:p>
+        </w:tc>
+      </w:tr>
+      <w:tr>
+        <w:trPr>
+          <w:cnfStyle w:val="000000100000" w:firstRow="0" w:lastRow="0" w:firstColumn="0" w:lastColumn="0" w:oddVBand="0" w:evenVBand="0" w:oddHBand="1" w:evenHBand="0" w:firstRowFirstColumn="0" w:firstRowLastColumn="0" w:lastRowFirstColumn="0" w:lastRowLastColumn="0"/>
+        </w:trPr>
+        <w:tc>
+          <w:tcPr>
+            <w:cnfStyle w:val="001000000000" w:firstRow="0" w:lastRow="0" w:firstColumn="1" w:lastColumn="0" w:oddVBand="0" w:evenVBand="0" w:oddHBand="0" w:evenHBand="0" w:firstRowFirstColumn="0" w:firstRowLastColumn="0" w:lastRowFirstColumn="0" w:lastRowLastColumn="0"/>
+            <w:tcW w:w="1413" w:type="dxa"/>
+          </w:tcPr>
+          <w:p>
+            <w:pPr>
+              <w:jc w:val="center"/>
+              <w:rPr>
+                <w:lang w:val="fr-CH"/>
+              </w:rPr>
+            </w:pPr>
+            <w:r>
+              <w:rPr>
+                <w:lang w:val="fr-CH"/>
+              </w:rPr>
+              <w:t>2</w:t>
+            </w:r>
+          </w:p>
+        </w:tc>
+        <w:tc>
+          <w:tcPr>
+            <w:tcW w:w="3544" w:type="dxa"/>
+          </w:tcPr>
+          <w:p>
+            <w:pPr>
+              <w:jc w:val="center"/>
+              <w:cnfStyle w:val="000000100000" w:firstRow="0" w:lastRow="0" w:firstColumn="0" w:lastColumn="0" w:oddVBand="0" w:evenVBand="0" w:oddHBand="1" w:evenHBand="0" w:firstRowFirstColumn="0" w:firstRowLastColumn="0" w:lastRowFirstColumn="0" w:lastRowLastColumn="0"/>
+              <w:rPr>
+                <w:b/>
+                <w:bCs/>
+                <w:lang w:val="fr-CH"/>
+              </w:rPr>
+            </w:pPr>
+            <w:r>
+              <w:rPr>
+                <w:b/>
+                <w:bCs/>
+                <w:lang w:val="fr-CH"/>
+              </w:rPr>
+              <w:t>1’000</w:t>
+            </w:r>
+          </w:p>
+        </w:tc>
+        <w:tc>
+          <w:tcPr>
+            <w:tcW w:w="4224" w:type="dxa"/>
+          </w:tcPr>
+          <w:p>
+            <w:pPr>
+              <w:jc w:val="center"/>
+              <w:cnfStyle w:val="000000100000" w:firstRow="0" w:lastRow="0" w:firstColumn="0" w:lastColumn="0" w:oddVBand="0" w:evenVBand="0" w:oddHBand="1" w:evenHBand="0" w:firstRowFirstColumn="0" w:firstRowLastColumn="0" w:lastRowFirstColumn="0" w:lastRowLastColumn="0"/>
+              <w:rPr>
+                <w:b/>
+                <w:bCs/>
+                <w:lang w:val="fr-CH"/>
+              </w:rPr>
+            </w:pPr>
+            <w:r>
+              <w:rPr>
+                <w:b/>
+                <w:bCs/>
+                <w:lang w:val="fr-CH"/>
+              </w:rPr>
+              <w:t>600</w:t>
+            </w:r>
+          </w:p>
+        </w:tc>
+      </w:tr>
+      <w:tr>
+        <w:tc>
+          <w:tcPr>
+            <w:cnfStyle w:val="001000000000" w:firstRow="0" w:lastRow="0" w:firstColumn="1" w:lastColumn="0" w:oddVBand="0" w:evenVBand="0" w:oddHBand="0" w:evenHBand="0" w:firstRowFirstColumn="0" w:firstRowLastColumn="0" w:lastRowFirstColumn="0" w:lastRowLastColumn="0"/>
+            <w:tcW w:w="1413" w:type="dxa"/>
+          </w:tcPr>
+          <w:p>
+            <w:pPr>
+              <w:jc w:val="center"/>
+              <w:rPr>
+                <w:lang w:val="fr-CH"/>
+              </w:rPr>
+            </w:pPr>
+            <w:r>
+              <w:rPr>
+                <w:lang w:val="fr-CH"/>
+              </w:rPr>
+              <w:t>3</w:t>
+            </w:r>
+          </w:p>
+        </w:tc>
+        <w:tc>
+          <w:tcPr>
+            <w:tcW w:w="3544" w:type="dxa"/>
+          </w:tcPr>
+          <w:p>
+            <w:pPr>
+              <w:jc w:val="center"/>
+              <w:cnfStyle w:val="000000000000" w:firstRow="0" w:lastRow="0" w:firstColumn="0" w:lastColumn="0" w:oddVBand="0" w:evenVBand="0" w:oddHBand="0" w:evenHBand="0" w:firstRowFirstColumn="0" w:firstRowLastColumn="0" w:lastRowFirstColumn="0" w:lastRowLastColumn="0"/>
+              <w:rPr>
+                <w:b/>
+                <w:bCs/>
+                <w:lang w:val="fr-CH"/>
+              </w:rPr>
+            </w:pPr>
+            <w:r>
+              <w:rPr>
+                <w:b/>
+                <w:bCs/>
+                <w:lang w:val="fr-CH"/>
+              </w:rPr>
+              <w:t>5’000</w:t>
+            </w:r>
+          </w:p>
+        </w:tc>
+        <w:tc>
+          <w:tcPr>
+            <w:tcW w:w="4224" w:type="dxa"/>
+          </w:tcPr>
+          <w:p>
+            <w:pPr>
+              <w:jc w:val="center"/>
+              <w:cnfStyle w:val="000000000000" w:firstRow="0" w:lastRow="0" w:firstColumn="0" w:lastColumn="0" w:oddVBand="0" w:evenVBand="0" w:oddHBand="0" w:evenHBand="0" w:firstRowFirstColumn="0" w:firstRowLastColumn="0" w:lastRowFirstColumn="0" w:lastRowLastColumn="0"/>
+              <w:rPr>
+                <w:b/>
+                <w:bCs/>
+                <w:lang w:val="fr-CH"/>
+              </w:rPr>
+            </w:pPr>
+            <w:r>
+              <w:rPr>
+                <w:b/>
+                <w:bCs/>
+                <w:lang w:val="fr-CH"/>
+              </w:rPr>
+              <w:t>500</w:t>
+            </w:r>
+          </w:p>
+        </w:tc>
+      </w:tr>
+      <w:tr>
+        <w:trPr>
+          <w:cnfStyle w:val="000000100000" w:firstRow="0" w:lastRow="0" w:firstColumn="0" w:lastColumn="0" w:oddVBand="0" w:evenVBand="0" w:oddHBand="1" w:evenHBand="0" w:firstRowFirstColumn="0" w:firstRowLastColumn="0" w:lastRowFirstColumn="0" w:lastRowLastColumn="0"/>
+        </w:trPr>
+        <w:tc>
+          <w:tcPr>
+            <w:cnfStyle w:val="001000000000" w:firstRow="0" w:lastRow="0" w:firstColumn="1" w:lastColumn="0" w:oddVBand="0" w:evenVBand="0" w:oddHBand="0" w:evenHBand="0" w:firstRowFirstColumn="0" w:firstRowLastColumn="0" w:lastRowFirstColumn="0" w:lastRowLastColumn="0"/>
+            <w:tcW w:w="1413" w:type="dxa"/>
+          </w:tcPr>
+          <w:p>
+            <w:pPr>
+              <w:jc w:val="center"/>
+              <w:rPr>
+                <w:lang w:val="fr-CH"/>
+              </w:rPr>
+            </w:pPr>
+            <w:r>
+              <w:rPr>
+                <w:lang w:val="fr-CH"/>
+              </w:rPr>
+              <w:t>4</w:t>
+            </w:r>
+          </w:p>
+        </w:tc>
+        <w:tc>
+          <w:tcPr>
+            <w:tcW w:w="3544" w:type="dxa"/>
+          </w:tcPr>
+          <w:p>
+            <w:pPr>
+              <w:jc w:val="center"/>
+              <w:cnfStyle w:val="000000100000" w:firstRow="0" w:lastRow="0" w:firstColumn="0" w:lastColumn="0" w:oddVBand="0" w:evenVBand="0" w:oddHBand="1" w:evenHBand="0" w:firstRowFirstColumn="0" w:firstRowLastColumn="0" w:lastRowFirstColumn="0" w:lastRowLastColumn="0"/>
+              <w:rPr>
+                <w:b/>
+                <w:bCs/>
+                <w:lang w:val="fr-CH"/>
+              </w:rPr>
+            </w:pPr>
+            <w:r>
+              <w:rPr>
+                <w:b/>
+                <w:bCs/>
+                <w:lang w:val="fr-CH"/>
+              </w:rPr>
+              <w:t>10’000</w:t>
+            </w:r>
+          </w:p>
+        </w:tc>
+        <w:tc>
+          <w:tcPr>
+            <w:tcW w:w="4224" w:type="dxa"/>
+          </w:tcPr>
+          <w:p>
+            <w:pPr>
+              <w:jc w:val="center"/>
+              <w:cnfStyle w:val="000000100000" w:firstRow="0" w:lastRow="0" w:firstColumn="0" w:lastColumn="0" w:oddVBand="0" w:evenVBand="0" w:oddHBand="1" w:evenHBand="0" w:firstRowFirstColumn="0" w:firstRowLastColumn="0" w:lastRowFirstColumn="0" w:lastRowLastColumn="0"/>
+              <w:rPr>
+                <w:b/>
+                <w:bCs/>
+                <w:lang w:val="fr-CH"/>
+              </w:rPr>
+            </w:pPr>
+            <w:r>
+              <w:rPr>
+                <w:b/>
+                <w:bCs/>
+                <w:lang w:val="fr-CH"/>
+              </w:rPr>
+              <w:t>400</w:t>
+            </w:r>
+          </w:p>
+        </w:tc>
+      </w:tr>
+      <w:tr>
+        <w:tc>
+          <w:tcPr>
+            <w:cnfStyle w:val="001000000000" w:firstRow="0" w:lastRow="0" w:firstColumn="1" w:lastColumn="0" w:oddVBand="0" w:evenVBand="0" w:oddHBand="0" w:evenHBand="0" w:firstRowFirstColumn="0" w:firstRowLastColumn="0" w:lastRowFirstColumn="0" w:lastRowLastColumn="0"/>
+            <w:tcW w:w="1413" w:type="dxa"/>
+          </w:tcPr>
+          <w:p>
+            <w:pPr>
+              <w:jc w:val="center"/>
+              <w:rPr>
+                <w:lang w:val="fr-CH"/>
+              </w:rPr>
+            </w:pPr>
+            <w:r>
+              <w:rPr>
+                <w:lang w:val="fr-CH"/>
+              </w:rPr>
+              <w:t>5</w:t>
+            </w:r>
+          </w:p>
+        </w:tc>
+        <w:tc>
+          <w:tcPr>
+            <w:tcW w:w="3544" w:type="dxa"/>
+          </w:tcPr>
+          <w:p>
+            <w:pPr>
+              <w:jc w:val="center"/>
+              <w:cnfStyle w:val="000000000000" w:firstRow="0" w:lastRow="0" w:firstColumn="0" w:lastColumn="0" w:oddVBand="0" w:evenVBand="0" w:oddHBand="0" w:evenHBand="0" w:firstRowFirstColumn="0" w:firstRowLastColumn="0" w:lastRowFirstColumn="0" w:lastRowLastColumn="0"/>
+              <w:rPr>
+                <w:b/>
+                <w:bCs/>
+                <w:lang w:val="fr-CH"/>
+              </w:rPr>
+            </w:pPr>
+            <w:r>
+              <w:rPr>
+                <w:b/>
+                <w:bCs/>
+                <w:lang w:val="fr-CH"/>
+              </w:rPr>
+              <w:t>20’000</w:t>
+            </w:r>
+          </w:p>
+        </w:tc>
+        <w:tc>
+          <w:tcPr>
+            <w:tcW w:w="4224" w:type="dxa"/>
+          </w:tcPr>
+          <w:p>
+            <w:pPr>
+              <w:jc w:val="center"/>
+              <w:cnfStyle w:val="000000000000" w:firstRow="0" w:lastRow="0" w:firstColumn="0" w:lastColumn="0" w:oddVBand="0" w:evenVBand="0" w:oddHBand="0" w:evenHBand="0" w:firstRowFirstColumn="0" w:firstRowLastColumn="0" w:lastRowFirstColumn="0" w:lastRowLastColumn="0"/>
+              <w:rPr>
+                <w:b/>
+                <w:bCs/>
+                <w:lang w:val="fr-CH"/>
+              </w:rPr>
+            </w:pPr>
+            <w:r>
+              <w:rPr>
+                <w:b/>
+                <w:bCs/>
+                <w:lang w:val="fr-CH"/>
+              </w:rPr>
+              <w:t>300</w:t>
+            </w:r>
+          </w:p>
+        </w:tc>
+      </w:tr>
+      <w:tr>
+        <w:trPr>
+          <w:cnfStyle w:val="000000100000" w:firstRow="0" w:lastRow="0" w:firstColumn="0" w:lastColumn="0" w:oddVBand="0" w:evenVBand="0" w:oddHBand="1" w:evenHBand="0" w:firstRowFirstColumn="0" w:firstRowLastColumn="0" w:lastRowFirstColumn="0" w:lastRowLastColumn="0"/>
+        </w:trPr>
+        <w:tc>
+          <w:tcPr>
+            <w:cnfStyle w:val="001000000000" w:firstRow="0" w:lastRow="0" w:firstColumn="1" w:lastColumn="0" w:oddVBand="0" w:evenVBand="0" w:oddHBand="0" w:evenHBand="0" w:firstRowFirstColumn="0" w:firstRowLastColumn="0" w:lastRowFirstColumn="0" w:lastRowLastColumn="0"/>
+            <w:tcW w:w="1413" w:type="dxa"/>
+          </w:tcPr>
+          <w:p>
+            <w:pPr>
+              <w:jc w:val="center"/>
+              <w:rPr>
+                <w:lang w:val="fr-CH"/>
+              </w:rPr>
+            </w:pPr>
+            <w:r>
+              <w:rPr>
+                <w:lang w:val="fr-CH"/>
+              </w:rPr>
+              <w:t>6</w:t>
+            </w:r>
+          </w:p>
+        </w:tc>
+        <w:tc>
+          <w:tcPr>
+            <w:tcW w:w="3544" w:type="dxa"/>
+          </w:tcPr>
+          <w:p>
+            <w:pPr>
+              <w:jc w:val="center"/>
+              <w:cnfStyle w:val="000000100000" w:firstRow="0" w:lastRow="0" w:firstColumn="0" w:lastColumn="0" w:oddVBand="0" w:evenVBand="0" w:oddHBand="1" w:evenHBand="0" w:firstRowFirstColumn="0" w:firstRowLastColumn="0" w:lastRowFirstColumn="0" w:lastRowLastColumn="0"/>
+              <w:rPr>
+                <w:b/>
+                <w:bCs/>
+                <w:lang w:val="fr-CH"/>
+              </w:rPr>
+            </w:pPr>
+            <w:r>
+              <w:rPr>
+                <w:b/>
+                <w:bCs/>
+                <w:lang w:val="fr-CH"/>
+              </w:rPr>
+              <w:t>40’000</w:t>
+            </w:r>
+          </w:p>
+        </w:tc>
+        <w:tc>
+          <w:tcPr>
+            <w:tcW w:w="4224" w:type="dxa"/>
+          </w:tcPr>
+          <w:p>
+            <w:pPr>
+              <w:jc w:val="center"/>
+              <w:cnfStyle w:val="000000100000" w:firstRow="0" w:lastRow="0" w:firstColumn="0" w:lastColumn="0" w:oddVBand="0" w:evenVBand="0" w:oddHBand="1" w:evenHBand="0" w:firstRowFirstColumn="0" w:firstRowLastColumn="0" w:lastRowFirstColumn="0" w:lastRowLastColumn="0"/>
+              <w:rPr>
+                <w:b/>
+                <w:bCs/>
+                <w:lang w:val="fr-CH"/>
+              </w:rPr>
+            </w:pPr>
+            <w:r>
+              <w:rPr>
+                <w:b/>
+                <w:bCs/>
+                <w:lang w:val="fr-CH"/>
+              </w:rPr>
+              <w:t>200</w:t>
+            </w:r>
+          </w:p>
+        </w:tc>
+      </w:tr>
+    </w:tbl>
+    <w:p>
+      <w:pPr>
+        <w:rPr>
+          <w:lang w:val="fr-CH"/>
+        </w:rPr>
+      </w:pPr>
+      <w:r>
+        <w:rPr>
+          <w:lang w:val="fr-CH"/>
+        </w:rPr>
+        <w:t>Chaque niveau nécessite un certain score,</w:t>
+      </w:r>
+      <w:r>
+        <w:rPr>
+          <w:lang w:val="fr-CH"/>
+        </w:rPr>
+        <w:t xml:space="preserve"> et en fonction de ce score, la vitesse du jeu accélère.</w:t>
+      </w:r>
+    </w:p>
+    <w:p>
+      <w:pPr>
+        <w:spacing w:after="200"/>
+        <w:rPr>
+          <w:lang w:val="fr-CH"/>
+        </w:rPr>
+      </w:pPr>
+      <w:r>
+        <w:rPr>
+          <w:lang w:val="fr-CH"/>
+        </w:rPr>
+        <w:br w:type="page"/>
+      </w:r>
+    </w:p>
+    <w:p>
+      <w:pPr>
+        <w:pStyle w:val="Titre3"/>
+        <w:rPr>
+          <w:lang w:val="fr-CH"/>
+        </w:rPr>
+      </w:pPr>
+      <w:bookmarkStart w:id="8" w:name="_Toc61959263"/>
+      <w:r>
+        <w:rPr>
+          <w:lang w:val="fr-CH"/>
+        </w:rPr>
+        <w:t>Fonctionnement du score</w:t>
+      </w:r>
+      <w:bookmarkEnd w:id="8"/>
+    </w:p>
+    <w:p>
+      <w:pPr>
+        <w:rPr>
+          <w:lang w:val="fr-CH"/>
+        </w:rPr>
+      </w:pPr>
+      <w:r>
+        <w:rPr>
+          <w:lang w:val="fr-CH"/>
+        </w:rPr>
+        <w:t>Le score augmente à chaque fois qu’une ou plusieurs lignes sont supprimées. Plus le nombre de ligne supprimées d’un coup est grand (maximum 4), plus le nombre de points gagnés est conséquent.</w:t>
+      </w:r>
+    </w:p>
+    <w:p>
+      <w:pPr>
+        <w:rPr>
+          <w:lang w:val="fr-CH"/>
+        </w:rPr>
+      </w:pPr>
+      <w:r>
+        <w:rPr>
+          <w:lang w:val="fr-CH"/>
+        </w:rPr>
+        <w:t>Le niveau a aussi une influence sur le nombre de points gagnés. Plus le niveau est élevé, plus le nombre de points gagnés augmentent. Voici un exemple de cette situation :</w:t>
+      </w:r>
+    </w:p>
+    <w:p>
+      <w:pPr>
+        <w:pStyle w:val="Sansinterligne"/>
+      </w:pPr>
+    </w:p>
+    <w:tbl>
+      <w:tblPr>
+        <w:tblStyle w:val="TableauGrille4-Accentuation5"/>
+        <w:tblW w:w="0" w:type="auto"/>
+        <w:tblLook w:val="04A0" w:firstRow="1" w:lastRow="0" w:firstColumn="1" w:lastColumn="0" w:noHBand="0" w:noVBand="1"/>
+      </w:tblPr>
+      <w:tblGrid>
+        <w:gridCol w:w="3539"/>
+        <w:gridCol w:w="5642"/>
+      </w:tblGrid>
+      <w:tr>
+        <w:trPr>
+          <w:cnfStyle w:val="100000000000" w:firstRow="1" w:lastRow="0" w:firstColumn="0" w:lastColumn="0" w:oddVBand="0" w:evenVBand="0" w:oddHBand="0" w:evenHBand="0" w:firstRowFirstColumn="0" w:firstRowLastColumn="0" w:lastRowFirstColumn="0" w:lastRowLastColumn="0"/>
+        </w:trPr>
+        <w:tc>
+          <w:tcPr>
+            <w:cnfStyle w:val="001000000000" w:firstRow="0" w:lastRow="0" w:firstColumn="1" w:lastColumn="0" w:oddVBand="0" w:evenVBand="0" w:oddHBand="0" w:evenHBand="0" w:firstRowFirstColumn="0" w:firstRowLastColumn="0" w:lastRowFirstColumn="0" w:lastRowLastColumn="0"/>
+            <w:tcW w:w="3539" w:type="dxa"/>
+          </w:tcPr>
+          <w:p>
+            <w:pPr>
+              <w:jc w:val="center"/>
+              <w:rPr>
+                <w:lang w:val="fr-CH"/>
+              </w:rPr>
+            </w:pPr>
+            <w:r>
+              <w:rPr>
+                <w:lang w:val="fr-CH"/>
+              </w:rPr>
+              <w:t>Nombre de lignes supprimées</w:t>
+            </w:r>
+          </w:p>
+        </w:tc>
+        <w:tc>
+          <w:tcPr>
+            <w:tcW w:w="5642" w:type="dxa"/>
+          </w:tcPr>
+          <w:p>
+            <w:pPr>
+              <w:jc w:val="center"/>
+              <w:cnfStyle w:val="100000000000" w:firstRow="1" w:lastRow="0" w:firstColumn="0" w:lastColumn="0" w:oddVBand="0" w:evenVBand="0" w:oddHBand="0" w:evenHBand="0" w:firstRowFirstColumn="0" w:firstRowLastColumn="0" w:lastRowFirstColumn="0" w:lastRowLastColumn="0"/>
+              <w:rPr>
+                <w:lang w:val="fr-CH"/>
+              </w:rPr>
+            </w:pPr>
+            <w:r>
+              <w:rPr>
+                <w:lang w:val="fr-CH"/>
+              </w:rPr>
+              <w:t>Calcul</w:t>
+            </w:r>
+          </w:p>
+        </w:tc>
+      </w:tr>
+      <w:tr>
+        <w:trPr>
+          <w:cnfStyle w:val="000000100000" w:firstRow="0" w:lastRow="0" w:firstColumn="0" w:lastColumn="0" w:oddVBand="0" w:evenVBand="0" w:oddHBand="1" w:evenHBand="0" w:firstRowFirstColumn="0" w:firstRowLastColumn="0" w:lastRowFirstColumn="0" w:lastRowLastColumn="0"/>
+        </w:trPr>
+        <w:tc>
+          <w:tcPr>
+            <w:cnfStyle w:val="001000000000" w:firstRow="0" w:lastRow="0" w:firstColumn="1" w:lastColumn="0" w:oddVBand="0" w:evenVBand="0" w:oddHBand="0" w:evenHBand="0" w:firstRowFirstColumn="0" w:firstRowLastColumn="0" w:lastRowFirstColumn="0" w:lastRowLastColumn="0"/>
+            <w:tcW w:w="3539" w:type="dxa"/>
+          </w:tcPr>
+          <w:p>
+            <w:pPr>
+              <w:jc w:val="center"/>
+              <w:rPr>
+                <w:lang w:val="fr-CH"/>
+              </w:rPr>
+            </w:pPr>
+            <w:r>
+              <w:rPr>
+                <w:lang w:val="fr-CH"/>
+              </w:rPr>
+              <w:t>1</w:t>
+            </w:r>
+          </w:p>
+        </w:tc>
+        <w:tc>
+          <w:tcPr>
+            <w:tcW w:w="5642" w:type="dxa"/>
+          </w:tcPr>
+          <w:p>
+            <w:pPr>
+              <w:jc w:val="center"/>
+              <w:cnfStyle w:val="000000100000" w:firstRow="0" w:lastRow="0" w:firstColumn="0" w:lastColumn="0" w:oddVBand="0" w:evenVBand="0" w:oddHBand="1" w:evenHBand="0" w:firstRowFirstColumn="0" w:firstRowLastColumn="0" w:lastRowFirstColumn="0" w:lastRowLastColumn="0"/>
+              <w:rPr>
+                <w:b/>
+                <w:bCs/>
+                <w:lang w:val="fr-CH"/>
+              </w:rPr>
+            </w:pPr>
+            <w:r>
+              <w:rPr>
+                <w:b/>
+                <w:bCs/>
+                <w:lang w:val="fr-CH"/>
+              </w:rPr>
+              <w:t>40 * (niveau + 1)</w:t>
+            </w:r>
+          </w:p>
+        </w:tc>
+      </w:tr>
+      <w:tr>
+        <w:tc>
+          <w:tcPr>
+            <w:cnfStyle w:val="001000000000" w:firstRow="0" w:lastRow="0" w:firstColumn="1" w:lastColumn="0" w:oddVBand="0" w:evenVBand="0" w:oddHBand="0" w:evenHBand="0" w:firstRowFirstColumn="0" w:firstRowLastColumn="0" w:lastRowFirstColumn="0" w:lastRowLastColumn="0"/>
+            <w:tcW w:w="3539" w:type="dxa"/>
+          </w:tcPr>
+          <w:p>
+            <w:pPr>
+              <w:jc w:val="center"/>
+              <w:rPr>
+                <w:lang w:val="fr-CH"/>
+              </w:rPr>
+            </w:pPr>
+            <w:r>
+              <w:rPr>
+                <w:lang w:val="fr-CH"/>
+              </w:rPr>
+              <w:t>2</w:t>
+            </w:r>
+          </w:p>
+        </w:tc>
+        <w:tc>
+          <w:tcPr>
+            <w:tcW w:w="5642" w:type="dxa"/>
+          </w:tcPr>
+          <w:p>
+            <w:pPr>
+              <w:jc w:val="center"/>
+              <w:cnfStyle w:val="000000000000" w:firstRow="0" w:lastRow="0" w:firstColumn="0" w:lastColumn="0" w:oddVBand="0" w:evenVBand="0" w:oddHBand="0" w:evenHBand="0" w:firstRowFirstColumn="0" w:firstRowLastColumn="0" w:lastRowFirstColumn="0" w:lastRowLastColumn="0"/>
+              <w:rPr>
+                <w:b/>
+                <w:bCs/>
+                <w:lang w:val="fr-CH"/>
+              </w:rPr>
+            </w:pPr>
+            <w:r>
+              <w:rPr>
+                <w:b/>
+                <w:bCs/>
+                <w:lang w:val="fr-CH"/>
+              </w:rPr>
+              <w:t>100 * (niveau + 1)</w:t>
+            </w:r>
+          </w:p>
+        </w:tc>
+      </w:tr>
+      <w:tr>
+        <w:trPr>
+          <w:cnfStyle w:val="000000100000" w:firstRow="0" w:lastRow="0" w:firstColumn="0" w:lastColumn="0" w:oddVBand="0" w:evenVBand="0" w:oddHBand="1" w:evenHBand="0" w:firstRowFirstColumn="0" w:firstRowLastColumn="0" w:lastRowFirstColumn="0" w:lastRowLastColumn="0"/>
+        </w:trPr>
+        <w:tc>
+          <w:tcPr>
+            <w:cnfStyle w:val="001000000000" w:firstRow="0" w:lastRow="0" w:firstColumn="1" w:lastColumn="0" w:oddVBand="0" w:evenVBand="0" w:oddHBand="0" w:evenHBand="0" w:firstRowFirstColumn="0" w:firstRowLastColumn="0" w:lastRowFirstColumn="0" w:lastRowLastColumn="0"/>
+            <w:tcW w:w="3539" w:type="dxa"/>
+          </w:tcPr>
+          <w:p>
+            <w:pPr>
+              <w:jc w:val="center"/>
+              <w:rPr>
+                <w:lang w:val="fr-CH"/>
+              </w:rPr>
+            </w:pPr>
+            <w:r>
+              <w:rPr>
+                <w:lang w:val="fr-CH"/>
+              </w:rPr>
+              <w:t>3</w:t>
+            </w:r>
+          </w:p>
+        </w:tc>
+        <w:tc>
+          <w:tcPr>
+            <w:tcW w:w="5642" w:type="dxa"/>
+          </w:tcPr>
+          <w:p>
+            <w:pPr>
+              <w:jc w:val="center"/>
+              <w:cnfStyle w:val="000000100000" w:firstRow="0" w:lastRow="0" w:firstColumn="0" w:lastColumn="0" w:oddVBand="0" w:evenVBand="0" w:oddHBand="1" w:evenHBand="0" w:firstRowFirstColumn="0" w:firstRowLastColumn="0" w:lastRowFirstColumn="0" w:lastRowLastColumn="0"/>
+              <w:rPr>
+                <w:b/>
+                <w:bCs/>
+                <w:lang w:val="fr-CH"/>
+              </w:rPr>
+            </w:pPr>
+            <w:r>
+              <w:rPr>
+                <w:b/>
+                <w:bCs/>
+                <w:lang w:val="fr-CH"/>
+              </w:rPr>
+              <w:t>300 * (niveau + 1)</w:t>
+            </w:r>
+          </w:p>
+        </w:tc>
+      </w:tr>
+      <w:tr>
+        <w:tc>
+          <w:tcPr>
+            <w:cnfStyle w:val="001000000000" w:firstRow="0" w:lastRow="0" w:firstColumn="1" w:lastColumn="0" w:oddVBand="0" w:evenVBand="0" w:oddHBand="0" w:evenHBand="0" w:firstRowFirstColumn="0" w:firstRowLastColumn="0" w:lastRowFirstColumn="0" w:lastRowLastColumn="0"/>
+            <w:tcW w:w="3539" w:type="dxa"/>
+          </w:tcPr>
+          <w:p>
+            <w:pPr>
+              <w:jc w:val="center"/>
+              <w:rPr>
+                <w:lang w:val="fr-CH"/>
+              </w:rPr>
+            </w:pPr>
+            <w:r>
+              <w:rPr>
+                <w:lang w:val="fr-CH"/>
+              </w:rPr>
+              <w:t>4</w:t>
+            </w:r>
+          </w:p>
+        </w:tc>
+        <w:tc>
+          <w:tcPr>
+            <w:tcW w:w="5642" w:type="dxa"/>
+          </w:tcPr>
+          <w:p>
+            <w:pPr>
+              <w:jc w:val="center"/>
+              <w:cnfStyle w:val="000000000000" w:firstRow="0" w:lastRow="0" w:firstColumn="0" w:lastColumn="0" w:oddVBand="0" w:evenVBand="0" w:oddHBand="0" w:evenHBand="0" w:firstRowFirstColumn="0" w:firstRowLastColumn="0" w:lastRowFirstColumn="0" w:lastRowLastColumn="0"/>
+              <w:rPr>
+                <w:b/>
+                <w:bCs/>
+                <w:lang w:val="fr-CH"/>
+              </w:rPr>
+            </w:pPr>
+            <w:r>
+              <w:rPr>
+                <w:b/>
+                <w:bCs/>
+                <w:lang w:val="fr-CH"/>
+              </w:rPr>
+              <w:t>1200 * (niveau + 1)</w:t>
+            </w:r>
+          </w:p>
+        </w:tc>
+      </w:tr>
+    </w:tbl>
+    <w:p>
+      <w:pPr>
+        <w:pStyle w:val="Sansinterligne"/>
+      </w:pPr>
+    </w:p>
+    <w:p>
+      <w:pPr>
+        <w:pStyle w:val="Titre1"/>
+        <w:rPr>
+          <w:lang w:val="fr-CH"/>
+        </w:rPr>
+      </w:pPr>
+      <w:bookmarkStart w:id="9" w:name="_Toc61959264"/>
+      <w:r>
+        <w:rPr>
+          <w:lang w:val="fr-CH"/>
+        </w:rPr>
+        <w:t>Game Over</w:t>
+      </w:r>
+      <w:bookmarkEnd w:id="9"/>
+    </w:p>
+    <w:p>
+      <w:pPr>
+        <w:rPr>
+          <w:lang w:val="fr-CH"/>
+        </w:rPr>
+      </w:pPr>
+      <w:r>
+        <w:rPr>
+          <w:lang w:val="fr-CH"/>
+        </w:rPr>
+        <w:t xml:space="preserve">La partie se termine dès lors qu’un pièce est posée au sommet de la zone de jeu. Le score est alors affiché et le message « Game Over » prévient le joueur que la partie est terminée. Il peut alors que relancer une en cliquant à nouveau sur le bouton </w:t>
+      </w:r>
+      <w:r>
+        <w:rPr>
+          <w:b/>
+          <w:bCs/>
+          <w:lang w:val="fr-CH"/>
+        </w:rPr>
+        <w:t>Start</w:t>
+      </w:r>
+      <w:r>
+        <w:rPr>
+          <w:lang w:val="fr-CH"/>
+        </w:rPr>
+        <w:t>.</w:t>
+      </w:r>
+    </w:p>
     <w:sectPr>
-      <w:headerReference w:type="default" r:id="rId18"/>
-      <w:footerReference w:type="default" r:id="rId19"/>
+      <w:headerReference w:type="default" r:id="rId26"/>
+      <w:footerReference w:type="default" r:id="rId27"/>
       <w:pgSz w:w="11907" w:h="16839" w:code="9"/>
       <w:pgMar w:top="1440" w:right="1440" w:bottom="1440" w:left="1276" w:header="567" w:footer="850" w:gutter="0"/>
       <w:pgNumType w:start="1"/>
@@ -599,7 +4392,7 @@
       <w:rPr>
         <w:noProof/>
       </w:rPr>
-      <w:t>27/10/2020</w:t>
+      <w:t>19/01/2021</w:t>
     </w:r>
     <w:r>
       <w:fldChar w:fldCharType="end"/>
@@ -1627,6 +5420,118 @@
     </w:lvl>
   </w:abstractNum>
   <w:abstractNum w:abstractNumId="16" w15:restartNumberingAfterBreak="0">
+    <w:nsid w:val="359F52CC"/>
+    <w:multiLevelType w:val="hybridMultilevel"/>
+    <w:tmpl w:val="1B4ED4F4"/>
+    <w:lvl w:ilvl="0" w:tplc="8272DA66">
+      <w:numFmt w:val="bullet"/>
+      <w:lvlText w:val="-"/>
+      <w:lvlJc w:val="left"/>
+      <w:pPr>
+        <w:ind w:left="720" w:hanging="360"/>
+      </w:pPr>
+      <w:rPr>
+        <w:rFonts w:ascii="Arial" w:eastAsiaTheme="minorEastAsia" w:hAnsi="Arial" w:cs="Arial" w:hint="default"/>
+      </w:rPr>
+    </w:lvl>
+    <w:lvl w:ilvl="1" w:tplc="100C0003" w:tentative="1">
+      <w:start w:val="1"/>
+      <w:numFmt w:val="bullet"/>
+      <w:lvlText w:val="o"/>
+      <w:lvlJc w:val="left"/>
+      <w:pPr>
+        <w:ind w:left="1440" w:hanging="360"/>
+      </w:pPr>
+      <w:rPr>
+        <w:rFonts w:ascii="Courier New" w:hAnsi="Courier New" w:cs="Courier New" w:hint="default"/>
+      </w:rPr>
+    </w:lvl>
+    <w:lvl w:ilvl="2" w:tplc="100C0005" w:tentative="1">
+      <w:start w:val="1"/>
+      <w:numFmt w:val="bullet"/>
+      <w:lvlText w:val=""/>
+      <w:lvlJc w:val="left"/>
+      <w:pPr>
+        <w:ind w:left="2160" w:hanging="360"/>
+      </w:pPr>
+      <w:rPr>
+        <w:rFonts w:ascii="Wingdings" w:hAnsi="Wingdings" w:hint="default"/>
+      </w:rPr>
+    </w:lvl>
+    <w:lvl w:ilvl="3" w:tplc="100C0001" w:tentative="1">
+      <w:start w:val="1"/>
+      <w:numFmt w:val="bullet"/>
+      <w:lvlText w:val=""/>
+      <w:lvlJc w:val="left"/>
+      <w:pPr>
+        <w:ind w:left="2880" w:hanging="360"/>
+      </w:pPr>
+      <w:rPr>
+        <w:rFonts w:ascii="Symbol" w:hAnsi="Symbol" w:hint="default"/>
+      </w:rPr>
+    </w:lvl>
+    <w:lvl w:ilvl="4" w:tplc="100C0003" w:tentative="1">
+      <w:start w:val="1"/>
+      <w:numFmt w:val="bullet"/>
+      <w:lvlText w:val="o"/>
+      <w:lvlJc w:val="left"/>
+      <w:pPr>
+        <w:ind w:left="3600" w:hanging="360"/>
+      </w:pPr>
+      <w:rPr>
+        <w:rFonts w:ascii="Courier New" w:hAnsi="Courier New" w:cs="Courier New" w:hint="default"/>
+      </w:rPr>
+    </w:lvl>
+    <w:lvl w:ilvl="5" w:tplc="100C0005" w:tentative="1">
+      <w:start w:val="1"/>
+      <w:numFmt w:val="bullet"/>
+      <w:lvlText w:val=""/>
+      <w:lvlJc w:val="left"/>
+      <w:pPr>
+        <w:ind w:left="4320" w:hanging="360"/>
+      </w:pPr>
+      <w:rPr>
+        <w:rFonts w:ascii="Wingdings" w:hAnsi="Wingdings" w:hint="default"/>
+      </w:rPr>
+    </w:lvl>
+    <w:lvl w:ilvl="6" w:tplc="100C0001" w:tentative="1">
+      <w:start w:val="1"/>
+      <w:numFmt w:val="bullet"/>
+      <w:lvlText w:val=""/>
+      <w:lvlJc w:val="left"/>
+      <w:pPr>
+        <w:ind w:left="5040" w:hanging="360"/>
+      </w:pPr>
+      <w:rPr>
+        <w:rFonts w:ascii="Symbol" w:hAnsi="Symbol" w:hint="default"/>
+      </w:rPr>
+    </w:lvl>
+    <w:lvl w:ilvl="7" w:tplc="100C0003" w:tentative="1">
+      <w:start w:val="1"/>
+      <w:numFmt w:val="bullet"/>
+      <w:lvlText w:val="o"/>
+      <w:lvlJc w:val="left"/>
+      <w:pPr>
+        <w:ind w:left="5760" w:hanging="360"/>
+      </w:pPr>
+      <w:rPr>
+        <w:rFonts w:ascii="Courier New" w:hAnsi="Courier New" w:cs="Courier New" w:hint="default"/>
+      </w:rPr>
+    </w:lvl>
+    <w:lvl w:ilvl="8" w:tplc="100C0005" w:tentative="1">
+      <w:start w:val="1"/>
+      <w:numFmt w:val="bullet"/>
+      <w:lvlText w:val=""/>
+      <w:lvlJc w:val="left"/>
+      <w:pPr>
+        <w:ind w:left="6480" w:hanging="360"/>
+      </w:pPr>
+      <w:rPr>
+        <w:rFonts w:ascii="Wingdings" w:hAnsi="Wingdings" w:hint="default"/>
+      </w:rPr>
+    </w:lvl>
+  </w:abstractNum>
+  <w:abstractNum w:abstractNumId="17" w15:restartNumberingAfterBreak="0">
     <w:nsid w:val="40EF4F12"/>
     <w:multiLevelType w:val="hybridMultilevel"/>
     <w:tmpl w:val="B5C03EC4"/>
@@ -1715,7 +5620,7 @@
       </w:pPr>
     </w:lvl>
   </w:abstractNum>
-  <w:abstractNum w:abstractNumId="17" w15:restartNumberingAfterBreak="0">
+  <w:abstractNum w:abstractNumId="18" w15:restartNumberingAfterBreak="0">
     <w:nsid w:val="471531C9"/>
     <w:multiLevelType w:val="hybridMultilevel"/>
     <w:tmpl w:val="72244A86"/>
@@ -1804,7 +5709,7 @@
       </w:pPr>
     </w:lvl>
   </w:abstractNum>
-  <w:abstractNum w:abstractNumId="18" w15:restartNumberingAfterBreak="0">
+  <w:abstractNum w:abstractNumId="19" w15:restartNumberingAfterBreak="0">
     <w:nsid w:val="4F291A1D"/>
     <w:multiLevelType w:val="hybridMultilevel"/>
     <w:tmpl w:val="97F2A1C2"/>
@@ -1893,7 +5798,7 @@
       </w:pPr>
     </w:lvl>
   </w:abstractNum>
-  <w:abstractNum w:abstractNumId="19" w15:restartNumberingAfterBreak="0">
+  <w:abstractNum w:abstractNumId="20" w15:restartNumberingAfterBreak="0">
     <w:nsid w:val="548B32C0"/>
     <w:multiLevelType w:val="hybridMultilevel"/>
     <w:tmpl w:val="535A2616"/>
@@ -1979,7 +5884,7 @@
       </w:pPr>
     </w:lvl>
   </w:abstractNum>
-  <w:abstractNum w:abstractNumId="20" w15:restartNumberingAfterBreak="0">
+  <w:abstractNum w:abstractNumId="21" w15:restartNumberingAfterBreak="0">
     <w:nsid w:val="549B76E6"/>
     <w:multiLevelType w:val="hybridMultilevel"/>
     <w:tmpl w:val="1D409D14"/>
@@ -2068,7 +5973,7 @@
       </w:pPr>
     </w:lvl>
   </w:abstractNum>
-  <w:abstractNum w:abstractNumId="21" w15:restartNumberingAfterBreak="0">
+  <w:abstractNum w:abstractNumId="22" w15:restartNumberingAfterBreak="0">
     <w:nsid w:val="567D37CE"/>
     <w:multiLevelType w:val="hybridMultilevel"/>
     <w:tmpl w:val="1EAC085A"/>
@@ -2154,7 +6059,7 @@
       </w:pPr>
     </w:lvl>
   </w:abstractNum>
-  <w:abstractNum w:abstractNumId="22" w15:restartNumberingAfterBreak="0">
+  <w:abstractNum w:abstractNumId="23" w15:restartNumberingAfterBreak="0">
     <w:nsid w:val="735D1288"/>
     <w:multiLevelType w:val="multilevel"/>
     <w:tmpl w:val="0409001D"/>
@@ -2240,7 +6145,7 @@
       </w:pPr>
     </w:lvl>
   </w:abstractNum>
-  <w:abstractNum w:abstractNumId="23" w15:restartNumberingAfterBreak="0">
+  <w:abstractNum w:abstractNumId="24" w15:restartNumberingAfterBreak="0">
     <w:nsid w:val="76421687"/>
     <w:multiLevelType w:val="multilevel"/>
     <w:tmpl w:val="0409001D"/>
@@ -2326,7 +6231,7 @@
       </w:pPr>
     </w:lvl>
   </w:abstractNum>
-  <w:abstractNum w:abstractNumId="24" w15:restartNumberingAfterBreak="0">
+  <w:abstractNum w:abstractNumId="25" w15:restartNumberingAfterBreak="0">
     <w:nsid w:val="7A2C3EB3"/>
     <w:multiLevelType w:val="multilevel"/>
     <w:tmpl w:val="84B46318"/>
@@ -2413,7 +6318,7 @@
       </w:pPr>
     </w:lvl>
   </w:abstractNum>
-  <w:abstractNum w:abstractNumId="25" w15:restartNumberingAfterBreak="0">
+  <w:abstractNum w:abstractNumId="26" w15:restartNumberingAfterBreak="0">
     <w:nsid w:val="7F3A1AB1"/>
     <w:multiLevelType w:val="multilevel"/>
     <w:tmpl w:val="04090023"/>
@@ -2501,28 +6406,28 @@
     </w:lvl>
   </w:abstractNum>
   <w:num w:numId="1">
-    <w:abstractNumId w:val="20"/>
+    <w:abstractNumId w:val="21"/>
   </w:num>
   <w:num w:numId="2">
     <w:abstractNumId w:val="13"/>
   </w:num>
   <w:num w:numId="3">
-    <w:abstractNumId w:val="19"/>
+    <w:abstractNumId w:val="20"/>
   </w:num>
   <w:num w:numId="4">
     <w:abstractNumId w:val="14"/>
   </w:num>
   <w:num w:numId="5">
+    <w:abstractNumId w:val="24"/>
+  </w:num>
+  <w:num w:numId="6">
+    <w:abstractNumId w:val="25"/>
+  </w:num>
+  <w:num w:numId="7">
     <w:abstractNumId w:val="23"/>
   </w:num>
-  <w:num w:numId="6">
-    <w:abstractNumId w:val="24"/>
-  </w:num>
-  <w:num w:numId="7">
-    <w:abstractNumId w:val="22"/>
-  </w:num>
   <w:num w:numId="8">
-    <w:abstractNumId w:val="25"/>
+    <w:abstractNumId w:val="26"/>
   </w:num>
   <w:num w:numId="9">
     <w:abstractNumId w:val="9"/>
@@ -2561,16 +6466,16 @@
     <w:abstractNumId w:val="11"/>
   </w:num>
   <w:num w:numId="21">
-    <w:abstractNumId w:val="16"/>
+    <w:abstractNumId w:val="17"/>
   </w:num>
   <w:num w:numId="22">
+    <w:abstractNumId w:val="19"/>
+  </w:num>
+  <w:num w:numId="23">
     <w:abstractNumId w:val="18"/>
   </w:num>
-  <w:num w:numId="23">
-    <w:abstractNumId w:val="17"/>
-  </w:num>
   <w:num w:numId="24">
-    <w:abstractNumId w:val="21"/>
+    <w:abstractNumId w:val="22"/>
   </w:num>
   <w:num w:numId="25">
     <w:abstractNumId w:val="15"/>
@@ -2607,6 +6512,9 @@
   </w:num>
   <w:num w:numId="27">
     <w:abstractNumId w:val="12"/>
+  </w:num>
+  <w:num w:numId="28">
+    <w:abstractNumId w:val="16"/>
   </w:num>
 </w:numbering>
 </file>
@@ -4139,6 +8047,82 @@
       <w:u w:val="single"/>
     </w:rPr>
   </w:style>
+  <w:style w:type="table" w:styleId="TableauGrille4-Accentuation5">
+    <w:name w:val="Grid Table 4 Accent 5"/>
+    <w:basedOn w:val="TableauNormal"/>
+    <w:uiPriority w:val="49"/>
+    <w:rsid w:val="00DA00A5"/>
+    <w:pPr>
+      <w:spacing w:after="0" w:line="240" w:lineRule="auto"/>
+    </w:pPr>
+    <w:tblPr>
+      <w:tblStyleRowBandSize w:val="1"/>
+      <w:tblStyleColBandSize w:val="1"/>
+      <w:tblBorders>
+        <w:top w:val="single" w:sz="4" w:space="0" w:color="B3B3B7" w:themeColor="accent5" w:themeTint="99"/>
+        <w:left w:val="single" w:sz="4" w:space="0" w:color="B3B3B7" w:themeColor="accent5" w:themeTint="99"/>
+        <w:bottom w:val="single" w:sz="4" w:space="0" w:color="B3B3B7" w:themeColor="accent5" w:themeTint="99"/>
+        <w:right w:val="single" w:sz="4" w:space="0" w:color="B3B3B7" w:themeColor="accent5" w:themeTint="99"/>
+        <w:insideH w:val="single" w:sz="4" w:space="0" w:color="B3B3B7" w:themeColor="accent5" w:themeTint="99"/>
+        <w:insideV w:val="single" w:sz="4" w:space="0" w:color="B3B3B7" w:themeColor="accent5" w:themeTint="99"/>
+      </w:tblBorders>
+    </w:tblPr>
+    <w:tblStylePr w:type="firstRow">
+      <w:rPr>
+        <w:b/>
+        <w:bCs/>
+        <w:color w:val="FFFFFF" w:themeColor="background1"/>
+      </w:rPr>
+      <w:tblPr/>
+      <w:tcPr>
+        <w:tcBorders>
+          <w:top w:val="single" w:sz="4" w:space="0" w:color="828288" w:themeColor="accent5"/>
+          <w:left w:val="single" w:sz="4" w:space="0" w:color="828288" w:themeColor="accent5"/>
+          <w:bottom w:val="single" w:sz="4" w:space="0" w:color="828288" w:themeColor="accent5"/>
+          <w:right w:val="single" w:sz="4" w:space="0" w:color="828288" w:themeColor="accent5"/>
+          <w:insideH w:val="nil"/>
+          <w:insideV w:val="nil"/>
+        </w:tcBorders>
+        <w:shd w:val="clear" w:color="auto" w:fill="828288" w:themeFill="accent5"/>
+      </w:tcPr>
+    </w:tblStylePr>
+    <w:tblStylePr w:type="lastRow">
+      <w:rPr>
+        <w:b/>
+        <w:bCs/>
+      </w:rPr>
+      <w:tblPr/>
+      <w:tcPr>
+        <w:tcBorders>
+          <w:top w:val="double" w:sz="4" w:space="0" w:color="828288" w:themeColor="accent5"/>
+        </w:tcBorders>
+      </w:tcPr>
+    </w:tblStylePr>
+    <w:tblStylePr w:type="firstCol">
+      <w:rPr>
+        <w:b/>
+        <w:bCs/>
+      </w:rPr>
+    </w:tblStylePr>
+    <w:tblStylePr w:type="lastCol">
+      <w:rPr>
+        <w:b/>
+        <w:bCs/>
+      </w:rPr>
+    </w:tblStylePr>
+    <w:tblStylePr w:type="band1Vert">
+      <w:tblPr/>
+      <w:tcPr>
+        <w:shd w:val="clear" w:color="auto" w:fill="E5E5E7" w:themeFill="accent5" w:themeFillTint="33"/>
+      </w:tcPr>
+    </w:tblStylePr>
+    <w:tblStylePr w:type="band1Horz">
+      <w:tblPr/>
+      <w:tcPr>
+        <w:shd w:val="clear" w:color="auto" w:fill="E5E5E7" w:themeFill="accent5" w:themeFillTint="33"/>
+      </w:tcPr>
+    </w:tblStylePr>
+  </w:style>
 </w:styles>
 </file>
 
@@ -4333,13 +8317,6 @@
     <w:pitch w:val="variable"/>
     <w:sig w:usb0="E0002EFF" w:usb1="C000785B" w:usb2="00000009" w:usb3="00000000" w:csb0="000001FF" w:csb1="00000000"/>
   </w:font>
-  <w:font w:name="Corbel">
-    <w:panose1 w:val="020B0503020204020204"/>
-    <w:charset w:val="00"/>
-    <w:family w:val="swiss"/>
-    <w:pitch w:val="variable"/>
-    <w:sig w:usb0="A00002EF" w:usb1="4000A44B" w:usb2="00000000" w:usb3="00000000" w:csb0="0000019F" w:csb1="00000000"/>
-  </w:font>
   <w:font w:name="SimSun">
     <w:altName w:val="宋体"/>
     <w:panose1 w:val="02010600030101010101"/>
@@ -4347,6 +8324,27 @@
     <w:family w:val="auto"/>
     <w:pitch w:val="variable"/>
     <w:sig w:usb0="00000003" w:usb1="288F0000" w:usb2="00000016" w:usb3="00000000" w:csb0="00040001" w:csb1="00000000"/>
+  </w:font>
+  <w:font w:name="Courier New">
+    <w:panose1 w:val="02070309020205020404"/>
+    <w:charset w:val="00"/>
+    <w:family w:val="modern"/>
+    <w:pitch w:val="fixed"/>
+    <w:sig w:usb0="E0002EFF" w:usb1="C0007843" w:usb2="00000009" w:usb3="00000000" w:csb0="000001FF" w:csb1="00000000"/>
+  </w:font>
+  <w:font w:name="Wingdings">
+    <w:panose1 w:val="05000000000000000000"/>
+    <w:charset w:val="02"/>
+    <w:family w:val="auto"/>
+    <w:pitch w:val="variable"/>
+    <w:sig w:usb0="00000000" w:usb1="10000000" w:usb2="00000000" w:usb3="00000000" w:csb0="80000000" w:csb1="00000000"/>
+  </w:font>
+  <w:font w:name="Corbel">
+    <w:panose1 w:val="020B0503020204020204"/>
+    <w:charset w:val="00"/>
+    <w:family w:val="swiss"/>
+    <w:pitch w:val="variable"/>
+    <w:sig w:usb0="A00002EF" w:usb1="4000A44B" w:usb2="00000000" w:usb3="00000000" w:csb0="0000019F" w:csb1="00000000"/>
   </w:font>
   <w:font w:name="Tahoma">
     <w:panose1 w:val="020B0604030504040204"/>
@@ -4367,7 +8365,7 @@
     <w:charset w:val="00"/>
     <w:family w:val="modern"/>
     <w:pitch w:val="fixed"/>
-    <w:sig w:usb0="E00002FF" w:usb1="0000FCFF" w:usb2="00000001" w:usb3="00000000" w:csb0="0000019F" w:csb1="00000000"/>
+    <w:sig w:usb0="E00006FF" w:usb1="0000FCFF" w:usb2="00000001" w:usb3="00000000" w:csb0="0000019F" w:csb1="00000000"/>
   </w:font>
   <w:font w:name="Calibri">
     <w:panose1 w:val="020F0502020204030204"/>
@@ -4403,6 +8401,7 @@
   </w:compat>
   <w:rsids>
     <w:rsidRoot w:val="00B23C4C"/>
+    <w:rsid w:val="009E683D"/>
     <w:rsid w:val="00B23C4C"/>
   </w:rsids>
   <m:mathPr>
@@ -5141,7 +9140,7 @@
 
 <file path=customXml/item1.xml><?xml version="1.0" encoding="utf-8"?>
 <CoverPageProperties xmlns="http://schemas.microsoft.com/office/2006/coverPageProps">
-  <PublishDate>2020-10-27T00:00:00</PublishDate>
+  <PublishDate>2021-01-19T00:00:00</PublishDate>
   <Abstract/>
   <CompanyAddress/>
   <CompanyPhone/>
@@ -5277,12 +9276,56 @@
 </file>
 
 <file path=customXml/item3.xml><?xml version="1.0" encoding="utf-8"?>
-<?mso-contentType ?>
-<FormTemplates xmlns="http://schemas.microsoft.com/sharepoint/v3/contenttype/forms">
-  <Display>DocumentLibraryForm</Display>
-  <Edit>AssetEditForm</Edit>
-  <New>DocumentLibraryForm</New>
-</FormTemplates>
+<b:Sources xmlns:b="http://schemas.openxmlformats.org/officeDocument/2006/bibliography" SelectedStyle="\APA.XSL" StyleName="APA">
+  <b:Source>
+    <b:Tag>RSt01</b:Tag>
+    <b:SourceType>Book</b:SourceType>
+    <b:Guid>{7AD77338-905D-470F-B1E0-188E68B0C2E5}</b:Guid>
+    <b:Author>
+      <b:Author>
+        <b:NameList>
+          <b:Person>
+            <b:Last>Stair</b:Last>
+            <b:First>R</b:First>
+          </b:Person>
+          <b:Person>
+            <b:Last>Reynolds</b:Last>
+            <b:First>G.</b:First>
+          </b:Person>
+        </b:NameList>
+      </b:Author>
+    </b:Author>
+    <b:Title>Principles of Information Systems</b:Title>
+    <b:Year>2001</b:Year>
+    <b:City>Boston</b:City>
+    <b:Publisher>Course Technology</b:Publisher>
+    <b:RefOrder>1</b:RefOrder>
+  </b:Source>
+  <b:Source>
+    <b:Tag>Kro09</b:Tag>
+    <b:SourceType>Book</b:SourceType>
+    <b:Guid>{BECAF388-DFB8-4ECD-A8A7-68C152322225}</b:Guid>
+    <b:Author>
+      <b:Author>
+        <b:NameList>
+          <b:Person>
+            <b:Last>Kroenke</b:Last>
+            <b:First>D.</b:First>
+          </b:Person>
+          <b:Person>
+            <b:Last>Auer</b:Last>
+            <b:First>D.</b:First>
+          </b:Person>
+        </b:NameList>
+      </b:Author>
+    </b:Author>
+    <b:Year>2009</b:Year>
+    <b:Title>Database Concepts</b:Title>
+    <b:City>New Jersey</b:City>
+    <b:Publisher>Prentice Hall</b:Publisher>
+    <b:RefOrder>2</b:RefOrder>
+  </b:Source>
+</b:Sources>
 </file>
 
 <file path=customXml/item4.xml><?xml version="1.0" encoding="utf-8"?>
@@ -6326,56 +10369,12 @@
 </file>
 
 <file path=customXml/item5.xml><?xml version="1.0" encoding="utf-8"?>
-<b:Sources xmlns:b="http://schemas.openxmlformats.org/officeDocument/2006/bibliography" SelectedStyle="\APA.XSL" StyleName="APA">
-  <b:Source>
-    <b:Tag>RSt01</b:Tag>
-    <b:SourceType>Book</b:SourceType>
-    <b:Guid>{7AD77338-905D-470F-B1E0-188E68B0C2E5}</b:Guid>
-    <b:Author>
-      <b:Author>
-        <b:NameList>
-          <b:Person>
-            <b:Last>Stair</b:Last>
-            <b:First>R</b:First>
-          </b:Person>
-          <b:Person>
-            <b:Last>Reynolds</b:Last>
-            <b:First>G.</b:First>
-          </b:Person>
-        </b:NameList>
-      </b:Author>
-    </b:Author>
-    <b:Title>Principles of Information Systems</b:Title>
-    <b:Year>2001</b:Year>
-    <b:City>Boston</b:City>
-    <b:Publisher>Course Technology</b:Publisher>
-    <b:RefOrder>1</b:RefOrder>
-  </b:Source>
-  <b:Source>
-    <b:Tag>Kro09</b:Tag>
-    <b:SourceType>Book</b:SourceType>
-    <b:Guid>{BECAF388-DFB8-4ECD-A8A7-68C152322225}</b:Guid>
-    <b:Author>
-      <b:Author>
-        <b:NameList>
-          <b:Person>
-            <b:Last>Kroenke</b:Last>
-            <b:First>D.</b:First>
-          </b:Person>
-          <b:Person>
-            <b:Last>Auer</b:Last>
-            <b:First>D.</b:First>
-          </b:Person>
-        </b:NameList>
-      </b:Author>
-    </b:Author>
-    <b:Year>2009</b:Year>
-    <b:Title>Database Concepts</b:Title>
-    <b:City>New Jersey</b:City>
-    <b:Publisher>Prentice Hall</b:Publisher>
-    <b:RefOrder>2</b:RefOrder>
-  </b:Source>
-</b:Sources>
+<?mso-contentType ?>
+<FormTemplates xmlns="http://schemas.microsoft.com/sharepoint/v3/contenttype/forms">
+  <Display>DocumentLibraryForm</Display>
+  <Edit>AssetEditForm</Edit>
+  <New>DocumentLibraryForm</New>
+</FormTemplates>
 </file>
 
 <file path=customXml/itemProps1.xml><?xml version="1.0" encoding="utf-8"?>
@@ -6397,9 +10396,9 @@
 </file>
 
 <file path=customXml/itemProps3.xml><?xml version="1.0" encoding="utf-8"?>
-<ds:datastoreItem xmlns:ds="http://schemas.openxmlformats.org/officeDocument/2006/customXml" ds:itemID="{FF740C13-C6A2-43D3-86C5-4CBB969C2CB1}">
+<ds:datastoreItem xmlns:ds="http://schemas.openxmlformats.org/officeDocument/2006/customXml" ds:itemID="{2770BF65-D666-4028-A840-CC6383194424}">
   <ds:schemaRefs>
-    <ds:schemaRef ds:uri="http://schemas.microsoft.com/sharepoint/v3/contenttype/forms"/>
+    <ds:schemaRef ds:uri="http://schemas.openxmlformats.org/officeDocument/2006/bibliography"/>
   </ds:schemaRefs>
 </ds:datastoreItem>
 </file>
@@ -6423,9 +10422,9 @@
 </file>
 
 <file path=customXml/itemProps5.xml><?xml version="1.0" encoding="utf-8"?>
-<ds:datastoreItem xmlns:ds="http://schemas.openxmlformats.org/officeDocument/2006/customXml" ds:itemID="{2770BF65-D666-4028-A840-CC6383194424}">
+<ds:datastoreItem xmlns:ds="http://schemas.openxmlformats.org/officeDocument/2006/customXml" ds:itemID="{FF740C13-C6A2-43D3-86C5-4CBB969C2CB1}">
   <ds:schemaRefs>
-    <ds:schemaRef ds:uri="http://schemas.openxmlformats.org/officeDocument/2006/bibliography"/>
+    <ds:schemaRef ds:uri="http://schemas.microsoft.com/sharepoint/v3/contenttype/forms"/>
   </ds:schemaRefs>
 </ds:datastoreItem>
 </file>
--- a/doc/mode_emploi/mode_emploi.docx
+++ b/doc/mode_emploi/mode_emploi.docx
@@ -258,7 +258,7 @@
                     <w:docPart w:val="E85F6DDDB891449282D4C3E06654877D"/>
                   </w:placeholder>
                   <w:dataBinding w:prefixMappings="xmlns:ns0='http://schemas.microsoft.com/office/2006/coverPageProps'" w:xpath="/ns0:CoverPageProperties[1]/ns0:PublishDate[1]" w:storeItemID="{55AF091B-3C7A-41E3-B477-F2FDAA23CFDA}"/>
-                  <w:date w:fullDate="2021-01-19T00:00:00Z">
+                  <w:date w:fullDate="2021-01-24T00:00:00Z">
                     <w:dateFormat w:val="dd/MM/yyyy"/>
                     <w:lid w:val="fr-FR"/>
                     <w:storeMappedDataAs w:val="dateTime"/>
@@ -283,7 +283,7 @@
                         <w:szCs w:val="28"/>
                         <w:lang w:val="fr-FR"/>
                       </w:rPr>
-                      <w:t>19/01/2021</w:t>
+                      <w:t>24/01/2021</w:t>
                     </w:r>
                   </w:p>
                 </w:sdtContent>
@@ -392,7 +392,7 @@
           <w:r>
             <w:fldChar w:fldCharType="separate"/>
           </w:r>
-          <w:hyperlink w:anchor="_Toc61959255" w:history="1">
+          <w:hyperlink w:anchor="_Toc62387527" w:history="1">
             <w:r>
               <w:rPr>
                 <w:rStyle w:val="Lienhypertexte"/>
@@ -434,7 +434,7 @@
                 <w:noProof/>
                 <w:webHidden/>
               </w:rPr>
-              <w:instrText xml:space="preserve"> PAGEREF _Toc61959255 \h </w:instrText>
+              <w:instrText xml:space="preserve"> PAGEREF _Toc62387527 \h </w:instrText>
             </w:r>
             <w:r>
               <w:rPr>
@@ -478,7 +478,7 @@
               <w:lang w:val="fr-CH" w:eastAsia="fr-CH"/>
             </w:rPr>
           </w:pPr>
-          <w:hyperlink w:anchor="_Toc61959256" w:history="1">
+          <w:hyperlink w:anchor="_Toc62387528" w:history="1">
             <w:r>
               <w:rPr>
                 <w:rStyle w:val="Lienhypertexte"/>
@@ -520,7 +520,7 @@
                 <w:noProof/>
                 <w:webHidden/>
               </w:rPr>
-              <w:instrText xml:space="preserve"> PAGEREF _Toc61959256 \h </w:instrText>
+              <w:instrText xml:space="preserve"> PAGEREF _Toc62387528 \h </w:instrText>
             </w:r>
             <w:r>
               <w:rPr>
@@ -564,7 +564,7 @@
               <w:lang w:val="fr-CH" w:eastAsia="fr-CH"/>
             </w:rPr>
           </w:pPr>
-          <w:hyperlink w:anchor="_Toc61959257" w:history="1">
+          <w:hyperlink w:anchor="_Toc62387529" w:history="1">
             <w:r>
               <w:rPr>
                 <w:rStyle w:val="Lienhypertexte"/>
@@ -606,7 +606,7 @@
                 <w:noProof/>
                 <w:webHidden/>
               </w:rPr>
-              <w:instrText xml:space="preserve"> PAGEREF _Toc61959257 \h </w:instrText>
+              <w:instrText xml:space="preserve"> PAGEREF _Toc62387529 \h </w:instrText>
             </w:r>
             <w:r>
               <w:rPr>
@@ -650,7 +650,7 @@
               <w:lang w:val="fr-CH" w:eastAsia="fr-CH"/>
             </w:rPr>
           </w:pPr>
-          <w:hyperlink w:anchor="_Toc61959258" w:history="1">
+          <w:hyperlink w:anchor="_Toc62387530" w:history="1">
             <w:r>
               <w:rPr>
                 <w:rStyle w:val="Lienhypertexte"/>
@@ -694,7 +694,7 @@
                 <w:noProof/>
                 <w:webHidden/>
               </w:rPr>
-              <w:instrText xml:space="preserve"> PAGEREF _Toc61959258 \h </w:instrText>
+              <w:instrText xml:space="preserve"> PAGEREF _Toc62387530 \h </w:instrText>
             </w:r>
             <w:r>
               <w:rPr>
@@ -738,7 +738,7 @@
               <w:lang w:val="fr-CH" w:eastAsia="fr-CH"/>
             </w:rPr>
           </w:pPr>
-          <w:hyperlink w:anchor="_Toc61959259" w:history="1">
+          <w:hyperlink w:anchor="_Toc62387531" w:history="1">
             <w:r>
               <w:rPr>
                 <w:rStyle w:val="Lienhypertexte"/>
@@ -782,7 +782,7 @@
                 <w:noProof/>
                 <w:webHidden/>
               </w:rPr>
-              <w:instrText xml:space="preserve"> PAGEREF _Toc61959259 \h </w:instrText>
+              <w:instrText xml:space="preserve"> PAGEREF _Toc62387531 \h </w:instrText>
             </w:r>
             <w:r>
               <w:rPr>
@@ -826,7 +826,7 @@
               <w:lang w:val="fr-CH" w:eastAsia="fr-CH"/>
             </w:rPr>
           </w:pPr>
-          <w:hyperlink w:anchor="_Toc61959260" w:history="1">
+          <w:hyperlink w:anchor="_Toc62387532" w:history="1">
             <w:r>
               <w:rPr>
                 <w:rStyle w:val="Lienhypertexte"/>
@@ -870,7 +870,7 @@
                 <w:noProof/>
                 <w:webHidden/>
               </w:rPr>
-              <w:instrText xml:space="preserve"> PAGEREF _Toc61959260 \h </w:instrText>
+              <w:instrText xml:space="preserve"> PAGEREF _Toc62387532 \h </w:instrText>
             </w:r>
             <w:r>
               <w:rPr>
@@ -914,7 +914,7 @@
               <w:lang w:val="fr-CH" w:eastAsia="fr-CH"/>
             </w:rPr>
           </w:pPr>
-          <w:hyperlink w:anchor="_Toc61959261" w:history="1">
+          <w:hyperlink w:anchor="_Toc62387533" w:history="1">
             <w:r>
               <w:rPr>
                 <w:rStyle w:val="Lienhypertexte"/>
@@ -958,7 +958,7 @@
                 <w:noProof/>
                 <w:webHidden/>
               </w:rPr>
-              <w:instrText xml:space="preserve"> PAGEREF _Toc61959261 \h </w:instrText>
+              <w:instrText xml:space="preserve"> PAGEREF _Toc62387533 \h </w:instrText>
             </w:r>
             <w:r>
               <w:rPr>
@@ -1001,7 +1001,7 @@
               <w:lang w:val="fr-CH" w:eastAsia="fr-CH"/>
             </w:rPr>
           </w:pPr>
-          <w:hyperlink w:anchor="_Toc61959262" w:history="1">
+          <w:hyperlink w:anchor="_Toc62387534" w:history="1">
             <w:r>
               <w:rPr>
                 <w:rStyle w:val="Lienhypertexte"/>
@@ -1045,7 +1045,7 @@
                 <w:noProof/>
                 <w:webHidden/>
               </w:rPr>
-              <w:instrText xml:space="preserve"> PAGEREF _Toc61959262 \h </w:instrText>
+              <w:instrText xml:space="preserve"> PAGEREF _Toc62387534 \h </w:instrText>
             </w:r>
             <w:r>
               <w:rPr>
@@ -1088,7 +1088,7 @@
               <w:lang w:val="fr-CH" w:eastAsia="fr-CH"/>
             </w:rPr>
           </w:pPr>
-          <w:hyperlink w:anchor="_Toc61959263" w:history="1">
+          <w:hyperlink w:anchor="_Toc62387535" w:history="1">
             <w:r>
               <w:rPr>
                 <w:rStyle w:val="Lienhypertexte"/>
@@ -1132,7 +1132,7 @@
                 <w:noProof/>
                 <w:webHidden/>
               </w:rPr>
-              <w:instrText xml:space="preserve"> PAGEREF _Toc61959263 \h </w:instrText>
+              <w:instrText xml:space="preserve"> PAGEREF _Toc62387535 \h </w:instrText>
             </w:r>
             <w:r>
               <w:rPr>
@@ -1176,7 +1176,7 @@
               <w:lang w:val="fr-CH" w:eastAsia="fr-CH"/>
             </w:rPr>
           </w:pPr>
-          <w:hyperlink w:anchor="_Toc61959264" w:history="1">
+          <w:hyperlink w:anchor="_Toc62387536" w:history="1">
             <w:r>
               <w:rPr>
                 <w:rStyle w:val="Lienhypertexte"/>
@@ -1220,7 +1220,7 @@
                 <w:noProof/>
                 <w:webHidden/>
               </w:rPr>
-              <w:instrText xml:space="preserve"> PAGEREF _Toc61959264 \h </w:instrText>
+              <w:instrText xml:space="preserve"> PAGEREF _Toc62387536 \h </w:instrText>
             </w:r>
             <w:r>
               <w:rPr>
@@ -1283,7 +1283,7 @@
       <w:pPr>
         <w:pStyle w:val="Titre1"/>
       </w:pPr>
-      <w:bookmarkStart w:id="0" w:name="_Toc61959255"/>
+      <w:bookmarkStart w:id="0" w:name="_Toc62387527"/>
       <w:r>
         <w:t>In</w:t>
       </w:r>
@@ -1293,12 +1293,16 @@
       <w:bookmarkEnd w:id="0"/>
     </w:p>
     <w:p>
+      <w:pPr>
+        <w:jc w:val="both"/>
+      </w:pPr>
       <w:r>
         <w:t>Pour utiliser l’application sur votre poste, rien de trop compliqué. Il suffit d’ouvrir le dossier contenant l’exécutable et de lancer le fichier .exe (exécutable).</w:t>
       </w:r>
     </w:p>
     <w:p>
       <w:pPr>
+        <w:jc w:val="both"/>
         <w:rPr>
           <w:color w:val="FF0000"/>
         </w:rPr>
@@ -1449,7 +1453,19 @@
         <w:rPr>
           <w:color w:val="FF0000"/>
         </w:rPr>
-        <w:t>Attention à ne pas séparer les autres fichiers du fichier exécutable sinon l’exécution de fonctionnera pas !</w:t>
+        <w:t xml:space="preserve">Attention à ne pas séparer les autres fichiers du fichier exécutable sinon l’exécution </w:t>
+      </w:r>
+      <w:r>
+        <w:rPr>
+          <w:color w:val="FF0000"/>
+        </w:rPr>
+        <w:t>n</w:t>
+      </w:r>
+      <w:r>
+        <w:rPr>
+          <w:color w:val="FF0000"/>
+        </w:rPr>
+        <w:t>e fonctionnera pas !</w:t>
       </w:r>
     </w:p>
     <w:p>
@@ -1464,7 +1480,7 @@
       <w:pPr>
         <w:pStyle w:val="Titre1"/>
       </w:pPr>
-      <w:bookmarkStart w:id="1" w:name="_Toc61959256"/>
+      <w:bookmarkStart w:id="1" w:name="_Toc62387528"/>
       <w:r>
         <w:t>Présentation de la fenêtre</w:t>
       </w:r>
@@ -2374,7 +2390,7 @@
       <w:pPr>
         <w:pStyle w:val="Titre2"/>
       </w:pPr>
-      <w:bookmarkStart w:id="2" w:name="_Toc61959257"/>
+      <w:bookmarkStart w:id="2" w:name="_Toc62387529"/>
       <w:r>
         <w:t>Description des éléments</w:t>
       </w:r>
@@ -2382,6 +2398,7 @@
     </w:p>
     <w:p>
       <w:pPr>
+        <w:jc w:val="both"/>
         <w:rPr>
           <w:lang w:val="fr-CH"/>
         </w:rPr>
@@ -2398,7 +2415,13 @@
         <w:rPr>
           <w:lang w:val="fr-CH"/>
         </w:rPr>
-        <w:t>Le bouton start permet de</w:t>
+        <w:t>l</w:t>
+      </w:r>
+      <w:r>
+        <w:rPr>
+          <w:lang w:val="fr-CH"/>
+        </w:rPr>
+        <w:t>e bouton start permet de</w:t>
       </w:r>
       <w:r>
         <w:rPr>
@@ -2409,6 +2432,7 @@
     </w:p>
     <w:p>
       <w:pPr>
+        <w:jc w:val="both"/>
         <w:rPr>
           <w:lang w:val="fr-CH"/>
         </w:rPr>
@@ -2425,11 +2449,24 @@
         <w:rPr>
           <w:lang w:val="fr-CH"/>
         </w:rPr>
-        <w:t xml:space="preserve"> La zone de jeu est l’endroit où le jeu en lui-même va se jouer</w:t>
+        <w:t xml:space="preserve"> </w:t>
+      </w:r>
+      <w:r>
+        <w:rPr>
+          <w:lang w:val="fr-CH"/>
+        </w:rPr>
+        <w:t>l</w:t>
+      </w:r>
+      <w:r>
+        <w:rPr>
+          <w:lang w:val="fr-CH"/>
+        </w:rPr>
+        <w:t>a zone de jeu est l’endroit où le jeu en lui-même va se jouer</w:t>
       </w:r>
     </w:p>
     <w:p>
       <w:pPr>
+        <w:jc w:val="both"/>
         <w:rPr>
           <w:lang w:val="fr-CH"/>
         </w:rPr>
@@ -2446,7 +2483,13 @@
         <w:rPr>
           <w:lang w:val="fr-CH"/>
         </w:rPr>
-        <w:t>Le score est l’endroit où les données de la partie seront inscrites (score et niveaux)</w:t>
+        <w:t>l</w:t>
+      </w:r>
+      <w:r>
+        <w:rPr>
+          <w:lang w:val="fr-CH"/>
+        </w:rPr>
+        <w:t>e score est l’endroit où les données de la partie seront inscrites (score et niveaux)</w:t>
       </w:r>
     </w:p>
     <w:p>
@@ -2456,6 +2499,7 @@
           <w:ilvl w:val="0"/>
           <w:numId w:val="28"/>
         </w:numPr>
+        <w:jc w:val="both"/>
         <w:rPr>
           <w:lang w:val="fr-CH"/>
         </w:rPr>
@@ -2482,6 +2526,7 @@
           <w:ilvl w:val="0"/>
           <w:numId w:val="28"/>
         </w:numPr>
+        <w:jc w:val="both"/>
         <w:rPr>
           <w:lang w:val="fr-CH"/>
         </w:rPr>
@@ -2503,6 +2548,7 @@
     </w:p>
     <w:p>
       <w:pPr>
+        <w:jc w:val="both"/>
         <w:rPr>
           <w:lang w:val="fr-CH"/>
         </w:rPr>
@@ -2519,7 +2565,19 @@
         <w:rPr>
           <w:lang w:val="fr-CH"/>
         </w:rPr>
-        <w:t xml:space="preserve"> Affiche la pièce qui suivra celle qui est actuellement en jeu</w:t>
+        <w:t xml:space="preserve"> </w:t>
+      </w:r>
+      <w:r>
+        <w:rPr>
+          <w:lang w:val="fr-CH"/>
+        </w:rPr>
+        <w:t>a</w:t>
+      </w:r>
+      <w:r>
+        <w:rPr>
+          <w:lang w:val="fr-CH"/>
+        </w:rPr>
+        <w:t>ffiche la pièce qui suivra celle qui est actuellement en jeu</w:t>
       </w:r>
     </w:p>
     <w:p>
@@ -2543,7 +2601,7 @@
           <w:lang w:val="fr-CH"/>
         </w:rPr>
       </w:pPr>
-      <w:bookmarkStart w:id="3" w:name="_Toc61959258"/>
+      <w:bookmarkStart w:id="3" w:name="_Toc62387530"/>
       <w:r>
         <w:rPr>
           <w:lang w:val="fr-CH"/>
@@ -2554,6 +2612,7 @@
     </w:p>
     <w:p>
       <w:pPr>
+        <w:jc w:val="both"/>
         <w:rPr>
           <w:lang w:val="fr-CH"/>
         </w:rPr>
@@ -2623,7 +2682,19 @@
         <w:rPr>
           <w:lang w:val="fr-CH"/>
         </w:rPr>
-        <w:t>Le jeu Tetris est composé de 7 pièces différentes. Voici une représentation de chacune de ses pièces :</w:t>
+        <w:t xml:space="preserve">Le jeu Tetris est composé de 7 pièces différentes. Voici une représentation de chacune de </w:t>
+      </w:r>
+      <w:r>
+        <w:rPr>
+          <w:lang w:val="fr-CH"/>
+        </w:rPr>
+        <w:t>c</w:t>
+      </w:r>
+      <w:r>
+        <w:rPr>
+          <w:lang w:val="fr-CH"/>
+        </w:rPr>
+        <w:t>es pièces :</w:t>
       </w:r>
     </w:p>
     <w:p>
@@ -2640,7 +2711,7 @@
           <w:lang w:val="fr-CH"/>
         </w:rPr>
       </w:pPr>
-      <w:bookmarkStart w:id="4" w:name="_Toc61959259"/>
+      <w:bookmarkStart w:id="4" w:name="_Toc62387531"/>
       <w:r>
         <w:rPr>
           <w:lang w:val="fr-CH"/>
@@ -2651,6 +2722,7 @@
     </w:p>
     <w:p>
       <w:pPr>
+        <w:jc w:val="both"/>
         <w:rPr>
           <w:lang w:val="fr-CH"/>
         </w:rPr>
@@ -2753,6 +2825,7 @@
     </w:p>
     <w:p>
       <w:pPr>
+        <w:jc w:val="both"/>
         <w:rPr>
           <w:lang w:val="fr-CH"/>
         </w:rPr>
@@ -2777,11 +2850,18 @@
         <w:rPr>
           <w:lang w:val="fr-CH"/>
         </w:rPr>
-        <w:t>Les pièces posées qui ne sont plus mobiles</w:t>
+        <w:t>l</w:t>
+      </w:r>
+      <w:r>
+        <w:rPr>
+          <w:lang w:val="fr-CH"/>
+        </w:rPr>
+        <w:t>es pièces posées qui ne sont plus mobiles</w:t>
       </w:r>
     </w:p>
     <w:p>
       <w:pPr>
+        <w:jc w:val="both"/>
         <w:rPr>
           <w:lang w:val="fr-CH"/>
         </w:rPr>
@@ -2798,7 +2878,13 @@
         <w:rPr>
           <w:lang w:val="fr-CH"/>
         </w:rPr>
-        <w:t>La pièce qui est en jeu, on peut la tourner et la déplacer dans le but de la positionner de manière à créer une ligne complète</w:t>
+        <w:t>l</w:t>
+      </w:r>
+      <w:r>
+        <w:rPr>
+          <w:lang w:val="fr-CH"/>
+        </w:rPr>
+        <w:t>a pièce qui est en jeu, on peut la tourner et la déplacer dans le but de la positionner de manière à créer une ligne complète</w:t>
       </w:r>
     </w:p>
     <w:p>
@@ -2815,7 +2901,7 @@
           <w:lang w:val="fr-CH"/>
         </w:rPr>
       </w:pPr>
-      <w:bookmarkStart w:id="5" w:name="_Toc61959260"/>
+      <w:bookmarkStart w:id="5" w:name="_Toc62387532"/>
       <w:r>
         <w:rPr>
           <w:lang w:val="fr-CH"/>
@@ -3306,7 +3392,7 @@
           <w:lang w:val="fr-CH"/>
         </w:rPr>
       </w:pPr>
-      <w:bookmarkStart w:id="6" w:name="_Toc61959261"/>
+      <w:bookmarkStart w:id="6" w:name="_Toc62387533"/>
       <w:r>
         <w:rPr>
           <w:lang w:val="fr-CH"/>
@@ -3322,7 +3408,7 @@
           <w:lang w:val="fr-CH"/>
         </w:rPr>
       </w:pPr>
-      <w:bookmarkStart w:id="7" w:name="_Toc61959262"/>
+      <w:bookmarkStart w:id="7" w:name="_Toc62387534"/>
       <w:r>
         <w:rPr>
           <w:lang w:val="fr-CH"/>
@@ -3333,6 +3419,7 @@
     </w:p>
     <w:p>
       <w:pPr>
+        <w:jc w:val="both"/>
         <w:rPr>
           <w:lang w:val="fr-CH"/>
         </w:rPr>
@@ -3930,6 +4017,7 @@
     </w:tbl>
     <w:p>
       <w:pPr>
+        <w:jc w:val="both"/>
         <w:rPr>
           <w:lang w:val="fr-CH"/>
         </w:rPr>
@@ -3968,7 +4056,7 @@
           <w:lang w:val="fr-CH"/>
         </w:rPr>
       </w:pPr>
-      <w:bookmarkStart w:id="8" w:name="_Toc61959263"/>
+      <w:bookmarkStart w:id="8" w:name="_Toc62387535"/>
       <w:r>
         <w:rPr>
           <w:lang w:val="fr-CH"/>
@@ -3979,6 +4067,7 @@
     </w:p>
     <w:p>
       <w:pPr>
+        <w:jc w:val="both"/>
         <w:rPr>
           <w:lang w:val="fr-CH"/>
         </w:rPr>
@@ -3987,11 +4076,24 @@
         <w:rPr>
           <w:lang w:val="fr-CH"/>
         </w:rPr>
-        <w:t>Le score augmente à chaque fois qu’une ou plusieurs lignes sont supprimées. Plus le nombre de ligne supprimées d’un coup est grand (maximum 4), plus le nombre de points gagnés est conséquent.</w:t>
+        <w:t>Le score augmente à chaque fois qu’une ou plusieurs lignes sont supprimées. Plus le nombre de ligne</w:t>
+      </w:r>
+      <w:r>
+        <w:rPr>
+          <w:lang w:val="fr-CH"/>
+        </w:rPr>
+        <w:t>s</w:t>
+      </w:r>
+      <w:r>
+        <w:rPr>
+          <w:lang w:val="fr-CH"/>
+        </w:rPr>
+        <w:t xml:space="preserve"> supprimées d’un coup est grand (maximum 4), plus le nombre de points gagnés est conséquent.</w:t>
       </w:r>
     </w:p>
     <w:p>
       <w:pPr>
+        <w:jc w:val="both"/>
         <w:rPr>
           <w:lang w:val="fr-CH"/>
         </w:rPr>
@@ -4000,7 +4102,19 @@
         <w:rPr>
           <w:lang w:val="fr-CH"/>
         </w:rPr>
-        <w:t>Le niveau a aussi une influence sur le nombre de points gagnés. Plus le niveau est élevé, plus le nombre de points gagnés augmentent. Voici un exemple de cette situation :</w:t>
+        <w:t>Le niveau a aussi une influence sur le nombre de points gagnés. Plus le niveau est élevé, plus le nombre de points gagnés augment</w:t>
+      </w:r>
+      <w:r>
+        <w:rPr>
+          <w:lang w:val="fr-CH"/>
+        </w:rPr>
+        <w:t>e</w:t>
+      </w:r>
+      <w:r>
+        <w:rPr>
+          <w:lang w:val="fr-CH"/>
+        </w:rPr>
+        <w:t>. Voici un exemple de cette situation :</w:t>
       </w:r>
     </w:p>
     <w:p>
@@ -4266,7 +4380,7 @@
           <w:lang w:val="fr-CH"/>
         </w:rPr>
       </w:pPr>
-      <w:bookmarkStart w:id="9" w:name="_Toc61959264"/>
+      <w:bookmarkStart w:id="9" w:name="_Toc62387536"/>
       <w:r>
         <w:rPr>
           <w:lang w:val="fr-CH"/>
@@ -4277,6 +4391,7 @@
     </w:p>
     <w:p>
       <w:pPr>
+        <w:jc w:val="both"/>
         <w:rPr>
           <w:lang w:val="fr-CH"/>
         </w:rPr>
@@ -4285,7 +4400,31 @@
         <w:rPr>
           <w:lang w:val="fr-CH"/>
         </w:rPr>
-        <w:t xml:space="preserve">La partie se termine dès lors qu’un pièce est posée au sommet de la zone de jeu. Le score est alors affiché et le message « Game Over » prévient le joueur que la partie est terminée. Il peut alors que relancer une en cliquant à nouveau sur le bouton </w:t>
+        <w:t>La partie se termine dès lors qu’un</w:t>
+      </w:r>
+      <w:r>
+        <w:rPr>
+          <w:lang w:val="fr-CH"/>
+        </w:rPr>
+        <w:t>e</w:t>
+      </w:r>
+      <w:r>
+        <w:rPr>
+          <w:lang w:val="fr-CH"/>
+        </w:rPr>
+        <w:t xml:space="preserve"> pièce est posée au sommet de la zone de jeu. Le score est alors affiché et le message « Game Over » prévient le joueur que la partie est terminée. Il peut alors </w:t>
+      </w:r>
+      <w:r>
+        <w:rPr>
+          <w:lang w:val="fr-CH"/>
+        </w:rPr>
+        <w:t>en</w:t>
+      </w:r>
+      <w:r>
+        <w:rPr>
+          <w:lang w:val="fr-CH"/>
+        </w:rPr>
+        <w:t xml:space="preserve"> relancer une en cliquant à nouveau sur le bouton </w:t>
       </w:r>
       <w:r>
         <w:rPr>
@@ -4392,7 +4531,7 @@
       <w:rPr>
         <w:noProof/>
       </w:rPr>
-      <w:t>19/01/2021</w:t>
+      <w:t>24/01/2021</w:t>
     </w:r>
     <w:r>
       <w:fldChar w:fldCharType="end"/>
@@ -8401,8 +8540,10 @@
   </w:compat>
   <w:rsids>
     <w:rsidRoot w:val="00B23C4C"/>
+    <w:rsid w:val="003C4F43"/>
     <w:rsid w:val="009E683D"/>
     <w:rsid w:val="00B23C4C"/>
+    <w:rsid w:val="00E56B54"/>
   </w:rsids>
   <m:mathPr>
     <m:mathFont m:val="Cambria Math"/>
@@ -9140,7 +9281,7 @@
 
 <file path=customXml/item1.xml><?xml version="1.0" encoding="utf-8"?>
 <CoverPageProperties xmlns="http://schemas.microsoft.com/office/2006/coverPageProps">
-  <PublishDate>2021-01-19T00:00:00</PublishDate>
+  <PublishDate>2021-01-24T00:00:00</PublishDate>
   <Abstract/>
   <CompanyAddress/>
   <CompanyPhone/>
@@ -9150,185 +9291,6 @@
 </file>
 
 <file path=customXml/item2.xml><?xml version="1.0" encoding="utf-8"?>
-<p:properties xmlns:p="http://schemas.microsoft.com/office/2006/metadata/properties" xmlns:xsi="http://www.w3.org/2001/XMLSchema-instance" xmlns:pc="http://schemas.microsoft.com/office/infopath/2007/PartnerControls">
-  <documentManagement>
-    <APDescription xmlns="4873beb7-5857-4685-be1f-d57550cc96cc" xsi:nil="true"/>
-    <AssetExpire xmlns="4873beb7-5857-4685-be1f-d57550cc96cc">2029-01-01T08:00:00+00:00</AssetExpire>
-    <CampaignTagsTaxHTField0 xmlns="4873beb7-5857-4685-be1f-d57550cc96cc">
-      <Terms xmlns="http://schemas.microsoft.com/office/infopath/2007/PartnerControls"/>
-    </CampaignTagsTaxHTField0>
-    <IntlLangReviewDate xmlns="4873beb7-5857-4685-be1f-d57550cc96cc" xsi:nil="true"/>
-    <TPFriendlyName xmlns="4873beb7-5857-4685-be1f-d57550cc96cc" xsi:nil="true"/>
-    <IntlLangReview xmlns="4873beb7-5857-4685-be1f-d57550cc96cc">false</IntlLangReview>
-    <LocLastLocAttemptVersionLookup xmlns="4873beb7-5857-4685-be1f-d57550cc96cc">864570</LocLastLocAttemptVersionLookup>
-    <PolicheckWords xmlns="4873beb7-5857-4685-be1f-d57550cc96cc" xsi:nil="true"/>
-    <SubmitterId xmlns="4873beb7-5857-4685-be1f-d57550cc96cc" xsi:nil="true"/>
-    <AcquiredFrom xmlns="4873beb7-5857-4685-be1f-d57550cc96cc">Internal MS</AcquiredFrom>
-    <EditorialStatus xmlns="4873beb7-5857-4685-be1f-d57550cc96cc">Complete</EditorialStatus>
-    <Markets xmlns="4873beb7-5857-4685-be1f-d57550cc96cc"/>
-    <OriginAsset xmlns="4873beb7-5857-4685-be1f-d57550cc96cc" xsi:nil="true"/>
-    <AssetStart xmlns="4873beb7-5857-4685-be1f-d57550cc96cc">2012-11-01T04:53:00+00:00</AssetStart>
-    <FriendlyTitle xmlns="4873beb7-5857-4685-be1f-d57550cc96cc" xsi:nil="true"/>
-    <MarketSpecific xmlns="4873beb7-5857-4685-be1f-d57550cc96cc">false</MarketSpecific>
-    <TPNamespace xmlns="4873beb7-5857-4685-be1f-d57550cc96cc" xsi:nil="true"/>
-    <PublishStatusLookup xmlns="4873beb7-5857-4685-be1f-d57550cc96cc">
-      <Value>1655138</Value>
-    </PublishStatusLookup>
-    <APAuthor xmlns="4873beb7-5857-4685-be1f-d57550cc96cc">
-      <UserInfo>
-        <DisplayName>MIDDLEEAST\v-keerth</DisplayName>
-        <AccountId>2799</AccountId>
-        <AccountType/>
-      </UserInfo>
-    </APAuthor>
-    <TPCommandLine xmlns="4873beb7-5857-4685-be1f-d57550cc96cc" xsi:nil="true"/>
-    <IntlLangReviewer xmlns="4873beb7-5857-4685-be1f-d57550cc96cc" xsi:nil="true"/>
-    <OpenTemplate xmlns="4873beb7-5857-4685-be1f-d57550cc96cc">true</OpenTemplate>
-    <CSXSubmissionDate xmlns="4873beb7-5857-4685-be1f-d57550cc96cc" xsi:nil="true"/>
-    <TaxCatchAll xmlns="4873beb7-5857-4685-be1f-d57550cc96cc"/>
-    <Manager xmlns="4873beb7-5857-4685-be1f-d57550cc96cc" xsi:nil="true"/>
-    <NumericId xmlns="4873beb7-5857-4685-be1f-d57550cc96cc" xsi:nil="true"/>
-    <ParentAssetId xmlns="4873beb7-5857-4685-be1f-d57550cc96cc" xsi:nil="true"/>
-    <OriginalSourceMarket xmlns="4873beb7-5857-4685-be1f-d57550cc96cc" xsi:nil="true"/>
-    <ApprovalStatus xmlns="4873beb7-5857-4685-be1f-d57550cc96cc">InProgress</ApprovalStatus>
-    <TPComponent xmlns="4873beb7-5857-4685-be1f-d57550cc96cc" xsi:nil="true"/>
-    <EditorialTags xmlns="4873beb7-5857-4685-be1f-d57550cc96cc" xsi:nil="true"/>
-    <TPExecutable xmlns="4873beb7-5857-4685-be1f-d57550cc96cc" xsi:nil="true"/>
-    <TPLaunchHelpLink xmlns="4873beb7-5857-4685-be1f-d57550cc96cc" xsi:nil="true"/>
-    <LocComments xmlns="4873beb7-5857-4685-be1f-d57550cc96cc" xsi:nil="true"/>
-    <LocRecommendedHandoff xmlns="4873beb7-5857-4685-be1f-d57550cc96cc" xsi:nil="true"/>
-    <SourceTitle xmlns="4873beb7-5857-4685-be1f-d57550cc96cc" xsi:nil="true"/>
-    <CSXUpdate xmlns="4873beb7-5857-4685-be1f-d57550cc96cc">false</CSXUpdate>
-    <IntlLocPriority xmlns="4873beb7-5857-4685-be1f-d57550cc96cc" xsi:nil="true"/>
-    <UAProjectedTotalWords xmlns="4873beb7-5857-4685-be1f-d57550cc96cc" xsi:nil="true"/>
-    <AssetType xmlns="4873beb7-5857-4685-be1f-d57550cc96cc">TP</AssetType>
-    <MachineTranslated xmlns="4873beb7-5857-4685-be1f-d57550cc96cc">false</MachineTranslated>
-    <OutputCachingOn xmlns="4873beb7-5857-4685-be1f-d57550cc96cc">false</OutputCachingOn>
-    <TemplateStatus xmlns="4873beb7-5857-4685-be1f-d57550cc96cc">Complete</TemplateStatus>
-    <IsSearchable xmlns="4873beb7-5857-4685-be1f-d57550cc96cc">true</IsSearchable>
-    <ContentItem xmlns="4873beb7-5857-4685-be1f-d57550cc96cc" xsi:nil="true"/>
-    <HandoffToMSDN xmlns="4873beb7-5857-4685-be1f-d57550cc96cc" xsi:nil="true"/>
-    <ShowIn xmlns="4873beb7-5857-4685-be1f-d57550cc96cc">Show everywhere</ShowIn>
-    <ThumbnailAssetId xmlns="4873beb7-5857-4685-be1f-d57550cc96cc" xsi:nil="true"/>
-    <UALocComments xmlns="4873beb7-5857-4685-be1f-d57550cc96cc" xsi:nil="true"/>
-    <UALocRecommendation xmlns="4873beb7-5857-4685-be1f-d57550cc96cc">Localize</UALocRecommendation>
-    <LastModifiedDateTime xmlns="4873beb7-5857-4685-be1f-d57550cc96cc" xsi:nil="true"/>
-    <LegacyData xmlns="4873beb7-5857-4685-be1f-d57550cc96cc" xsi:nil="true"/>
-    <LocManualTestRequired xmlns="4873beb7-5857-4685-be1f-d57550cc96cc">false</LocManualTestRequired>
-    <LocMarketGroupTiers2 xmlns="4873beb7-5857-4685-be1f-d57550cc96cc" xsi:nil="true"/>
-    <ClipArtFilename xmlns="4873beb7-5857-4685-be1f-d57550cc96cc" xsi:nil="true"/>
-    <TPApplication xmlns="4873beb7-5857-4685-be1f-d57550cc96cc" xsi:nil="true"/>
-    <CSXHash xmlns="4873beb7-5857-4685-be1f-d57550cc96cc" xsi:nil="true"/>
-    <DirectSourceMarket xmlns="4873beb7-5857-4685-be1f-d57550cc96cc" xsi:nil="true"/>
-    <PrimaryImageGen xmlns="4873beb7-5857-4685-be1f-d57550cc96cc">true</PrimaryImageGen>
-    <PlannedPubDate xmlns="4873beb7-5857-4685-be1f-d57550cc96cc" xsi:nil="true"/>
-    <CSXSubmissionMarket xmlns="4873beb7-5857-4685-be1f-d57550cc96cc" xsi:nil="true"/>
-    <Downloads xmlns="4873beb7-5857-4685-be1f-d57550cc96cc">0</Downloads>
-    <ArtSampleDocs xmlns="4873beb7-5857-4685-be1f-d57550cc96cc" xsi:nil="true"/>
-    <TrustLevel xmlns="4873beb7-5857-4685-be1f-d57550cc96cc">1 Microsoft Managed Content</TrustLevel>
-    <BlockPublish xmlns="4873beb7-5857-4685-be1f-d57550cc96cc">false</BlockPublish>
-    <TPLaunchHelpLinkType xmlns="4873beb7-5857-4685-be1f-d57550cc96cc">Template</TPLaunchHelpLinkType>
-    <LocalizationTagsTaxHTField0 xmlns="4873beb7-5857-4685-be1f-d57550cc96cc">
-      <Terms xmlns="http://schemas.microsoft.com/office/infopath/2007/PartnerControls"/>
-    </LocalizationTagsTaxHTField0>
-    <BusinessGroup xmlns="4873beb7-5857-4685-be1f-d57550cc96cc" xsi:nil="true"/>
-    <Providers xmlns="4873beb7-5857-4685-be1f-d57550cc96cc" xsi:nil="true"/>
-    <TemplateTemplateType xmlns="4873beb7-5857-4685-be1f-d57550cc96cc">Word Document Template</TemplateTemplateType>
-    <TimesCloned xmlns="4873beb7-5857-4685-be1f-d57550cc96cc" xsi:nil="true"/>
-    <TPAppVersion xmlns="4873beb7-5857-4685-be1f-d57550cc96cc" xsi:nil="true"/>
-    <VoteCount xmlns="4873beb7-5857-4685-be1f-d57550cc96cc" xsi:nil="true"/>
-    <AverageRating xmlns="4873beb7-5857-4685-be1f-d57550cc96cc" xsi:nil="true"/>
-    <FeatureTagsTaxHTField0 xmlns="4873beb7-5857-4685-be1f-d57550cc96cc">
-      <Terms xmlns="http://schemas.microsoft.com/office/infopath/2007/PartnerControls"/>
-    </FeatureTagsTaxHTField0>
-    <Provider xmlns="4873beb7-5857-4685-be1f-d57550cc96cc" xsi:nil="true"/>
-    <UACurrentWords xmlns="4873beb7-5857-4685-be1f-d57550cc96cc" xsi:nil="true"/>
-    <AssetId xmlns="4873beb7-5857-4685-be1f-d57550cc96cc">TP103749966</AssetId>
-    <TPClientViewer xmlns="4873beb7-5857-4685-be1f-d57550cc96cc" xsi:nil="true"/>
-    <DSATActionTaken xmlns="4873beb7-5857-4685-be1f-d57550cc96cc" xsi:nil="true"/>
-    <APEditor xmlns="4873beb7-5857-4685-be1f-d57550cc96cc">
-      <UserInfo>
-        <DisplayName/>
-        <AccountId xsi:nil="true"/>
-        <AccountType/>
-      </UserInfo>
-    </APEditor>
-    <TPInstallLocation xmlns="4873beb7-5857-4685-be1f-d57550cc96cc" xsi:nil="true"/>
-    <OOCacheId xmlns="4873beb7-5857-4685-be1f-d57550cc96cc" xsi:nil="true"/>
-    <IsDeleted xmlns="4873beb7-5857-4685-be1f-d57550cc96cc">false</IsDeleted>
-    <PublishTargets xmlns="4873beb7-5857-4685-be1f-d57550cc96cc">OfficeOnlineVNext</PublishTargets>
-    <ApprovalLog xmlns="4873beb7-5857-4685-be1f-d57550cc96cc" xsi:nil="true"/>
-    <BugNumber xmlns="4873beb7-5857-4685-be1f-d57550cc96cc" xsi:nil="true"/>
-    <CrawlForDependencies xmlns="4873beb7-5857-4685-be1f-d57550cc96cc">false</CrawlForDependencies>
-    <InternalTagsTaxHTField0 xmlns="4873beb7-5857-4685-be1f-d57550cc96cc">
-      <Terms xmlns="http://schemas.microsoft.com/office/infopath/2007/PartnerControls"/>
-    </InternalTagsTaxHTField0>
-    <LastHandOff xmlns="4873beb7-5857-4685-be1f-d57550cc96cc" xsi:nil="true"/>
-    <Milestone xmlns="4873beb7-5857-4685-be1f-d57550cc96cc" xsi:nil="true"/>
-    <OriginalRelease xmlns="4873beb7-5857-4685-be1f-d57550cc96cc">15</OriginalRelease>
-    <RecommendationsModifier xmlns="4873beb7-5857-4685-be1f-d57550cc96cc" xsi:nil="true"/>
-    <ScenarioTagsTaxHTField0 xmlns="4873beb7-5857-4685-be1f-d57550cc96cc">
-      <Terms xmlns="http://schemas.microsoft.com/office/infopath/2007/PartnerControls"/>
-    </ScenarioTagsTaxHTField0>
-    <UANotes xmlns="4873beb7-5857-4685-be1f-d57550cc96cc" xsi:nil="true"/>
-  </documentManagement>
-</p:properties>
-</file>
-
-<file path=customXml/item3.xml><?xml version="1.0" encoding="utf-8"?>
-<b:Sources xmlns:b="http://schemas.openxmlformats.org/officeDocument/2006/bibliography" SelectedStyle="\APA.XSL" StyleName="APA">
-  <b:Source>
-    <b:Tag>RSt01</b:Tag>
-    <b:SourceType>Book</b:SourceType>
-    <b:Guid>{7AD77338-905D-470F-B1E0-188E68B0C2E5}</b:Guid>
-    <b:Author>
-      <b:Author>
-        <b:NameList>
-          <b:Person>
-            <b:Last>Stair</b:Last>
-            <b:First>R</b:First>
-          </b:Person>
-          <b:Person>
-            <b:Last>Reynolds</b:Last>
-            <b:First>G.</b:First>
-          </b:Person>
-        </b:NameList>
-      </b:Author>
-    </b:Author>
-    <b:Title>Principles of Information Systems</b:Title>
-    <b:Year>2001</b:Year>
-    <b:City>Boston</b:City>
-    <b:Publisher>Course Technology</b:Publisher>
-    <b:RefOrder>1</b:RefOrder>
-  </b:Source>
-  <b:Source>
-    <b:Tag>Kro09</b:Tag>
-    <b:SourceType>Book</b:SourceType>
-    <b:Guid>{BECAF388-DFB8-4ECD-A8A7-68C152322225}</b:Guid>
-    <b:Author>
-      <b:Author>
-        <b:NameList>
-          <b:Person>
-            <b:Last>Kroenke</b:Last>
-            <b:First>D.</b:First>
-          </b:Person>
-          <b:Person>
-            <b:Last>Auer</b:Last>
-            <b:First>D.</b:First>
-          </b:Person>
-        </b:NameList>
-      </b:Author>
-    </b:Author>
-    <b:Year>2009</b:Year>
-    <b:Title>Database Concepts</b:Title>
-    <b:City>New Jersey</b:City>
-    <b:Publisher>Prentice Hall</b:Publisher>
-    <b:RefOrder>2</b:RefOrder>
-  </b:Source>
-</b:Sources>
-</file>
-
-<file path=customXml/item4.xml><?xml version="1.0" encoding="utf-8"?>
 <ct:contentTypeSchema xmlns:ct="http://schemas.microsoft.com/office/2006/metadata/contentType" xmlns:ma="http://schemas.microsoft.com/office/2006/metadata/properties/metaAttributes" ct:_="" ma:_="" ma:contentTypeName="TemplateFile" ma:contentTypeID="0x0101006EDDDB5EE6D98C44930B742096920B300400F5B6D36B3EF94B4E9A635CDF2A18F5B8" ma:contentTypeVersion="72" ma:contentTypeDescription="Create a new document." ma:contentTypeScope="" ma:versionID="a23e56308344d904b51738559c3d67c9">
   <xsd:schema xmlns:xsd="http://www.w3.org/2001/XMLSchema" xmlns:xs="http://www.w3.org/2001/XMLSchema" xmlns:p="http://schemas.microsoft.com/office/2006/metadata/properties" xmlns:ns2="4873beb7-5857-4685-be1f-d57550cc96cc" targetNamespace="http://schemas.microsoft.com/office/2006/metadata/properties" ma:root="true" ma:fieldsID="cd0908cc4600e77bf5da051303e00c8d" ns2:_="">
     <xsd:import namespace="4873beb7-5857-4685-be1f-d57550cc96cc"/>
@@ -10368,13 +10330,192 @@
 </ct:contentTypeSchema>
 </file>
 
-<file path=customXml/item5.xml><?xml version="1.0" encoding="utf-8"?>
+<file path=customXml/item3.xml><?xml version="1.0" encoding="utf-8"?>
 <?mso-contentType ?>
 <FormTemplates xmlns="http://schemas.microsoft.com/sharepoint/v3/contenttype/forms">
   <Display>DocumentLibraryForm</Display>
   <Edit>AssetEditForm</Edit>
   <New>DocumentLibraryForm</New>
 </FormTemplates>
+</file>
+
+<file path=customXml/item4.xml><?xml version="1.0" encoding="utf-8"?>
+<p:properties xmlns:p="http://schemas.microsoft.com/office/2006/metadata/properties" xmlns:xsi="http://www.w3.org/2001/XMLSchema-instance" xmlns:pc="http://schemas.microsoft.com/office/infopath/2007/PartnerControls">
+  <documentManagement>
+    <APDescription xmlns="4873beb7-5857-4685-be1f-d57550cc96cc" xsi:nil="true"/>
+    <AssetExpire xmlns="4873beb7-5857-4685-be1f-d57550cc96cc">2029-01-01T08:00:00+00:00</AssetExpire>
+    <CampaignTagsTaxHTField0 xmlns="4873beb7-5857-4685-be1f-d57550cc96cc">
+      <Terms xmlns="http://schemas.microsoft.com/office/infopath/2007/PartnerControls"/>
+    </CampaignTagsTaxHTField0>
+    <IntlLangReviewDate xmlns="4873beb7-5857-4685-be1f-d57550cc96cc" xsi:nil="true"/>
+    <TPFriendlyName xmlns="4873beb7-5857-4685-be1f-d57550cc96cc" xsi:nil="true"/>
+    <IntlLangReview xmlns="4873beb7-5857-4685-be1f-d57550cc96cc">false</IntlLangReview>
+    <LocLastLocAttemptVersionLookup xmlns="4873beb7-5857-4685-be1f-d57550cc96cc">864570</LocLastLocAttemptVersionLookup>
+    <PolicheckWords xmlns="4873beb7-5857-4685-be1f-d57550cc96cc" xsi:nil="true"/>
+    <SubmitterId xmlns="4873beb7-5857-4685-be1f-d57550cc96cc" xsi:nil="true"/>
+    <AcquiredFrom xmlns="4873beb7-5857-4685-be1f-d57550cc96cc">Internal MS</AcquiredFrom>
+    <EditorialStatus xmlns="4873beb7-5857-4685-be1f-d57550cc96cc">Complete</EditorialStatus>
+    <Markets xmlns="4873beb7-5857-4685-be1f-d57550cc96cc"/>
+    <OriginAsset xmlns="4873beb7-5857-4685-be1f-d57550cc96cc" xsi:nil="true"/>
+    <AssetStart xmlns="4873beb7-5857-4685-be1f-d57550cc96cc">2012-11-01T04:53:00+00:00</AssetStart>
+    <FriendlyTitle xmlns="4873beb7-5857-4685-be1f-d57550cc96cc" xsi:nil="true"/>
+    <MarketSpecific xmlns="4873beb7-5857-4685-be1f-d57550cc96cc">false</MarketSpecific>
+    <TPNamespace xmlns="4873beb7-5857-4685-be1f-d57550cc96cc" xsi:nil="true"/>
+    <PublishStatusLookup xmlns="4873beb7-5857-4685-be1f-d57550cc96cc">
+      <Value>1655138</Value>
+    </PublishStatusLookup>
+    <APAuthor xmlns="4873beb7-5857-4685-be1f-d57550cc96cc">
+      <UserInfo>
+        <DisplayName>MIDDLEEAST\v-keerth</DisplayName>
+        <AccountId>2799</AccountId>
+        <AccountType/>
+      </UserInfo>
+    </APAuthor>
+    <TPCommandLine xmlns="4873beb7-5857-4685-be1f-d57550cc96cc" xsi:nil="true"/>
+    <IntlLangReviewer xmlns="4873beb7-5857-4685-be1f-d57550cc96cc" xsi:nil="true"/>
+    <OpenTemplate xmlns="4873beb7-5857-4685-be1f-d57550cc96cc">true</OpenTemplate>
+    <CSXSubmissionDate xmlns="4873beb7-5857-4685-be1f-d57550cc96cc" xsi:nil="true"/>
+    <TaxCatchAll xmlns="4873beb7-5857-4685-be1f-d57550cc96cc"/>
+    <Manager xmlns="4873beb7-5857-4685-be1f-d57550cc96cc" xsi:nil="true"/>
+    <NumericId xmlns="4873beb7-5857-4685-be1f-d57550cc96cc" xsi:nil="true"/>
+    <ParentAssetId xmlns="4873beb7-5857-4685-be1f-d57550cc96cc" xsi:nil="true"/>
+    <OriginalSourceMarket xmlns="4873beb7-5857-4685-be1f-d57550cc96cc" xsi:nil="true"/>
+    <ApprovalStatus xmlns="4873beb7-5857-4685-be1f-d57550cc96cc">InProgress</ApprovalStatus>
+    <TPComponent xmlns="4873beb7-5857-4685-be1f-d57550cc96cc" xsi:nil="true"/>
+    <EditorialTags xmlns="4873beb7-5857-4685-be1f-d57550cc96cc" xsi:nil="true"/>
+    <TPExecutable xmlns="4873beb7-5857-4685-be1f-d57550cc96cc" xsi:nil="true"/>
+    <TPLaunchHelpLink xmlns="4873beb7-5857-4685-be1f-d57550cc96cc" xsi:nil="true"/>
+    <LocComments xmlns="4873beb7-5857-4685-be1f-d57550cc96cc" xsi:nil="true"/>
+    <LocRecommendedHandoff xmlns="4873beb7-5857-4685-be1f-d57550cc96cc" xsi:nil="true"/>
+    <SourceTitle xmlns="4873beb7-5857-4685-be1f-d57550cc96cc" xsi:nil="true"/>
+    <CSXUpdate xmlns="4873beb7-5857-4685-be1f-d57550cc96cc">false</CSXUpdate>
+    <IntlLocPriority xmlns="4873beb7-5857-4685-be1f-d57550cc96cc" xsi:nil="true"/>
+    <UAProjectedTotalWords xmlns="4873beb7-5857-4685-be1f-d57550cc96cc" xsi:nil="true"/>
+    <AssetType xmlns="4873beb7-5857-4685-be1f-d57550cc96cc">TP</AssetType>
+    <MachineTranslated xmlns="4873beb7-5857-4685-be1f-d57550cc96cc">false</MachineTranslated>
+    <OutputCachingOn xmlns="4873beb7-5857-4685-be1f-d57550cc96cc">false</OutputCachingOn>
+    <TemplateStatus xmlns="4873beb7-5857-4685-be1f-d57550cc96cc">Complete</TemplateStatus>
+    <IsSearchable xmlns="4873beb7-5857-4685-be1f-d57550cc96cc">true</IsSearchable>
+    <ContentItem xmlns="4873beb7-5857-4685-be1f-d57550cc96cc" xsi:nil="true"/>
+    <HandoffToMSDN xmlns="4873beb7-5857-4685-be1f-d57550cc96cc" xsi:nil="true"/>
+    <ShowIn xmlns="4873beb7-5857-4685-be1f-d57550cc96cc">Show everywhere</ShowIn>
+    <ThumbnailAssetId xmlns="4873beb7-5857-4685-be1f-d57550cc96cc" xsi:nil="true"/>
+    <UALocComments xmlns="4873beb7-5857-4685-be1f-d57550cc96cc" xsi:nil="true"/>
+    <UALocRecommendation xmlns="4873beb7-5857-4685-be1f-d57550cc96cc">Localize</UALocRecommendation>
+    <LastModifiedDateTime xmlns="4873beb7-5857-4685-be1f-d57550cc96cc" xsi:nil="true"/>
+    <LegacyData xmlns="4873beb7-5857-4685-be1f-d57550cc96cc" xsi:nil="true"/>
+    <LocManualTestRequired xmlns="4873beb7-5857-4685-be1f-d57550cc96cc">false</LocManualTestRequired>
+    <LocMarketGroupTiers2 xmlns="4873beb7-5857-4685-be1f-d57550cc96cc" xsi:nil="true"/>
+    <ClipArtFilename xmlns="4873beb7-5857-4685-be1f-d57550cc96cc" xsi:nil="true"/>
+    <TPApplication xmlns="4873beb7-5857-4685-be1f-d57550cc96cc" xsi:nil="true"/>
+    <CSXHash xmlns="4873beb7-5857-4685-be1f-d57550cc96cc" xsi:nil="true"/>
+    <DirectSourceMarket xmlns="4873beb7-5857-4685-be1f-d57550cc96cc" xsi:nil="true"/>
+    <PrimaryImageGen xmlns="4873beb7-5857-4685-be1f-d57550cc96cc">true</PrimaryImageGen>
+    <PlannedPubDate xmlns="4873beb7-5857-4685-be1f-d57550cc96cc" xsi:nil="true"/>
+    <CSXSubmissionMarket xmlns="4873beb7-5857-4685-be1f-d57550cc96cc" xsi:nil="true"/>
+    <Downloads xmlns="4873beb7-5857-4685-be1f-d57550cc96cc">0</Downloads>
+    <ArtSampleDocs xmlns="4873beb7-5857-4685-be1f-d57550cc96cc" xsi:nil="true"/>
+    <TrustLevel xmlns="4873beb7-5857-4685-be1f-d57550cc96cc">1 Microsoft Managed Content</TrustLevel>
+    <BlockPublish xmlns="4873beb7-5857-4685-be1f-d57550cc96cc">false</BlockPublish>
+    <TPLaunchHelpLinkType xmlns="4873beb7-5857-4685-be1f-d57550cc96cc">Template</TPLaunchHelpLinkType>
+    <LocalizationTagsTaxHTField0 xmlns="4873beb7-5857-4685-be1f-d57550cc96cc">
+      <Terms xmlns="http://schemas.microsoft.com/office/infopath/2007/PartnerControls"/>
+    </LocalizationTagsTaxHTField0>
+    <BusinessGroup xmlns="4873beb7-5857-4685-be1f-d57550cc96cc" xsi:nil="true"/>
+    <Providers xmlns="4873beb7-5857-4685-be1f-d57550cc96cc" xsi:nil="true"/>
+    <TemplateTemplateType xmlns="4873beb7-5857-4685-be1f-d57550cc96cc">Word Document Template</TemplateTemplateType>
+    <TimesCloned xmlns="4873beb7-5857-4685-be1f-d57550cc96cc" xsi:nil="true"/>
+    <TPAppVersion xmlns="4873beb7-5857-4685-be1f-d57550cc96cc" xsi:nil="true"/>
+    <VoteCount xmlns="4873beb7-5857-4685-be1f-d57550cc96cc" xsi:nil="true"/>
+    <AverageRating xmlns="4873beb7-5857-4685-be1f-d57550cc96cc" xsi:nil="true"/>
+    <FeatureTagsTaxHTField0 xmlns="4873beb7-5857-4685-be1f-d57550cc96cc">
+      <Terms xmlns="http://schemas.microsoft.com/office/infopath/2007/PartnerControls"/>
+    </FeatureTagsTaxHTField0>
+    <Provider xmlns="4873beb7-5857-4685-be1f-d57550cc96cc" xsi:nil="true"/>
+    <UACurrentWords xmlns="4873beb7-5857-4685-be1f-d57550cc96cc" xsi:nil="true"/>
+    <AssetId xmlns="4873beb7-5857-4685-be1f-d57550cc96cc">TP103749966</AssetId>
+    <TPClientViewer xmlns="4873beb7-5857-4685-be1f-d57550cc96cc" xsi:nil="true"/>
+    <DSATActionTaken xmlns="4873beb7-5857-4685-be1f-d57550cc96cc" xsi:nil="true"/>
+    <APEditor xmlns="4873beb7-5857-4685-be1f-d57550cc96cc">
+      <UserInfo>
+        <DisplayName/>
+        <AccountId xsi:nil="true"/>
+        <AccountType/>
+      </UserInfo>
+    </APEditor>
+    <TPInstallLocation xmlns="4873beb7-5857-4685-be1f-d57550cc96cc" xsi:nil="true"/>
+    <OOCacheId xmlns="4873beb7-5857-4685-be1f-d57550cc96cc" xsi:nil="true"/>
+    <IsDeleted xmlns="4873beb7-5857-4685-be1f-d57550cc96cc">false</IsDeleted>
+    <PublishTargets xmlns="4873beb7-5857-4685-be1f-d57550cc96cc">OfficeOnlineVNext</PublishTargets>
+    <ApprovalLog xmlns="4873beb7-5857-4685-be1f-d57550cc96cc" xsi:nil="true"/>
+    <BugNumber xmlns="4873beb7-5857-4685-be1f-d57550cc96cc" xsi:nil="true"/>
+    <CrawlForDependencies xmlns="4873beb7-5857-4685-be1f-d57550cc96cc">false</CrawlForDependencies>
+    <InternalTagsTaxHTField0 xmlns="4873beb7-5857-4685-be1f-d57550cc96cc">
+      <Terms xmlns="http://schemas.microsoft.com/office/infopath/2007/PartnerControls"/>
+    </InternalTagsTaxHTField0>
+    <LastHandOff xmlns="4873beb7-5857-4685-be1f-d57550cc96cc" xsi:nil="true"/>
+    <Milestone xmlns="4873beb7-5857-4685-be1f-d57550cc96cc" xsi:nil="true"/>
+    <OriginalRelease xmlns="4873beb7-5857-4685-be1f-d57550cc96cc">15</OriginalRelease>
+    <RecommendationsModifier xmlns="4873beb7-5857-4685-be1f-d57550cc96cc" xsi:nil="true"/>
+    <ScenarioTagsTaxHTField0 xmlns="4873beb7-5857-4685-be1f-d57550cc96cc">
+      <Terms xmlns="http://schemas.microsoft.com/office/infopath/2007/PartnerControls"/>
+    </ScenarioTagsTaxHTField0>
+    <UANotes xmlns="4873beb7-5857-4685-be1f-d57550cc96cc" xsi:nil="true"/>
+  </documentManagement>
+</p:properties>
+</file>
+
+<file path=customXml/item5.xml><?xml version="1.0" encoding="utf-8"?>
+<b:Sources xmlns:b="http://schemas.openxmlformats.org/officeDocument/2006/bibliography" SelectedStyle="\APA.XSL" StyleName="APA">
+  <b:Source>
+    <b:Tag>RSt01</b:Tag>
+    <b:SourceType>Book</b:SourceType>
+    <b:Guid>{7AD77338-905D-470F-B1E0-188E68B0C2E5}</b:Guid>
+    <b:Author>
+      <b:Author>
+        <b:NameList>
+          <b:Person>
+            <b:Last>Stair</b:Last>
+            <b:First>R</b:First>
+          </b:Person>
+          <b:Person>
+            <b:Last>Reynolds</b:Last>
+            <b:First>G.</b:First>
+          </b:Person>
+        </b:NameList>
+      </b:Author>
+    </b:Author>
+    <b:Title>Principles of Information Systems</b:Title>
+    <b:Year>2001</b:Year>
+    <b:City>Boston</b:City>
+    <b:Publisher>Course Technology</b:Publisher>
+    <b:RefOrder>1</b:RefOrder>
+  </b:Source>
+  <b:Source>
+    <b:Tag>Kro09</b:Tag>
+    <b:SourceType>Book</b:SourceType>
+    <b:Guid>{BECAF388-DFB8-4ECD-A8A7-68C152322225}</b:Guid>
+    <b:Author>
+      <b:Author>
+        <b:NameList>
+          <b:Person>
+            <b:Last>Kroenke</b:Last>
+            <b:First>D.</b:First>
+          </b:Person>
+          <b:Person>
+            <b:Last>Auer</b:Last>
+            <b:First>D.</b:First>
+          </b:Person>
+        </b:NameList>
+      </b:Author>
+    </b:Author>
+    <b:Year>2009</b:Year>
+    <b:Title>Database Concepts</b:Title>
+    <b:City>New Jersey</b:City>
+    <b:Publisher>Prentice Hall</b:Publisher>
+    <b:RefOrder>2</b:RefOrder>
+  </b:Source>
+</b:Sources>
 </file>
 
 <file path=customXml/itemProps1.xml><?xml version="1.0" encoding="utf-8"?>
@@ -10386,24 +10527,6 @@
 </file>
 
 <file path=customXml/itemProps2.xml><?xml version="1.0" encoding="utf-8"?>
-<ds:datastoreItem xmlns:ds="http://schemas.openxmlformats.org/officeDocument/2006/customXml" ds:itemID="{83AE4ADC-D632-40A7-A0C1-0481BB069C4F}">
-  <ds:schemaRefs>
-    <ds:schemaRef ds:uri="http://schemas.microsoft.com/office/2006/metadata/properties"/>
-    <ds:schemaRef ds:uri="http://schemas.microsoft.com/office/infopath/2007/PartnerControls"/>
-    <ds:schemaRef ds:uri="4873beb7-5857-4685-be1f-d57550cc96cc"/>
-  </ds:schemaRefs>
-</ds:datastoreItem>
-</file>
-
-<file path=customXml/itemProps3.xml><?xml version="1.0" encoding="utf-8"?>
-<ds:datastoreItem xmlns:ds="http://schemas.openxmlformats.org/officeDocument/2006/customXml" ds:itemID="{2770BF65-D666-4028-A840-CC6383194424}">
-  <ds:schemaRefs>
-    <ds:schemaRef ds:uri="http://schemas.openxmlformats.org/officeDocument/2006/bibliography"/>
-  </ds:schemaRefs>
-</ds:datastoreItem>
-</file>
-
-<file path=customXml/itemProps4.xml><?xml version="1.0" encoding="utf-8"?>
 <ds:datastoreItem xmlns:ds="http://schemas.openxmlformats.org/officeDocument/2006/customXml" ds:itemID="{88FF2527-3592-4DBF-9FD9-FEA06E5BF9A7}">
   <ds:schemaRefs>
     <ds:schemaRef ds:uri="http://schemas.microsoft.com/office/2006/metadata/contentType"/>
@@ -10421,10 +10544,28 @@
 </ds:datastoreItem>
 </file>
 
-<file path=customXml/itemProps5.xml><?xml version="1.0" encoding="utf-8"?>
+<file path=customXml/itemProps3.xml><?xml version="1.0" encoding="utf-8"?>
 <ds:datastoreItem xmlns:ds="http://schemas.openxmlformats.org/officeDocument/2006/customXml" ds:itemID="{FF740C13-C6A2-43D3-86C5-4CBB969C2CB1}">
   <ds:schemaRefs>
     <ds:schemaRef ds:uri="http://schemas.microsoft.com/sharepoint/v3/contenttype/forms"/>
   </ds:schemaRefs>
 </ds:datastoreItem>
+</file>
+
+<file path=customXml/itemProps4.xml><?xml version="1.0" encoding="utf-8"?>
+<ds:datastoreItem xmlns:ds="http://schemas.openxmlformats.org/officeDocument/2006/customXml" ds:itemID="{83AE4ADC-D632-40A7-A0C1-0481BB069C4F}">
+  <ds:schemaRefs>
+    <ds:schemaRef ds:uri="http://schemas.microsoft.com/office/2006/metadata/properties"/>
+    <ds:schemaRef ds:uri="http://schemas.microsoft.com/office/infopath/2007/PartnerControls"/>
+    <ds:schemaRef ds:uri="4873beb7-5857-4685-be1f-d57550cc96cc"/>
+  </ds:schemaRefs>
+</ds:datastoreItem>
+</file>
+
+<file path=customXml/itemProps5.xml><?xml version="1.0" encoding="utf-8"?>
+<ds:datastoreItem xmlns:ds="http://schemas.openxmlformats.org/officeDocument/2006/customXml" ds:itemID="{2770BF65-D666-4028-A840-CC6383194424}">
+  <ds:schemaRefs>
+    <ds:schemaRef ds:uri="http://schemas.openxmlformats.org/officeDocument/2006/bibliography"/>
+  </ds:schemaRefs>
+</ds:datastoreItem>
 </file>